--- a/Nginx基础数据结构.docx
+++ b/Nginx基础数据结构.docx
@@ -10,6 +10,124 @@
         <w:rPr>
           <w:rFonts w:hint="eastAsia"/>
         </w:rPr>
+        <w:t>字节对齐</w:t>
+      </w:r>
+    </w:p>
+    <w:p>
+      <w:pPr>
+        <w:pStyle w:val="2"/>
+      </w:pPr>
+      <w:r>
+        <w:rPr>
+          <w:rFonts w:hint="eastAsia"/>
+        </w:rPr>
+        <w:t>常用操作</w:t>
+      </w:r>
+    </w:p>
+    <w:p>
+      <w:pPr>
+        <w:pStyle w:val="3"/>
+      </w:pPr>
+      <w:r>
+        <w:rPr>
+          <w:rFonts w:hint="eastAsia"/>
+        </w:rPr>
+        <w:t>宏</w:t>
+      </w:r>
+      <w:proofErr w:type="spellStart"/>
+      <w:r>
+        <w:rPr>
+          <w:rFonts w:hint="eastAsia"/>
+        </w:rPr>
+        <w:t>ngx</w:t>
+      </w:r>
+      <w:r>
+        <w:t>_align</w:t>
+      </w:r>
+      <w:proofErr w:type="spellEnd"/>
+      <w:r>
+        <w:t>(d, a)</w:t>
+      </w:r>
+    </w:p>
+    <w:p>
+      <w:r>
+        <w:rPr>
+          <w:rFonts w:hint="eastAsia"/>
+        </w:rPr>
+        <w:t>#</w:t>
+      </w:r>
+      <w:r>
+        <w:t xml:space="preserve">define </w:t>
+      </w:r>
+      <w:proofErr w:type="spellStart"/>
+      <w:r>
+        <w:t>ngx_</w:t>
+      </w:r>
+      <w:proofErr w:type="gramStart"/>
+      <w:r>
+        <w:t>align</w:t>
+      </w:r>
+      <w:proofErr w:type="spellEnd"/>
+      <w:r>
+        <w:t>(</w:t>
+      </w:r>
+      <w:proofErr w:type="gramEnd"/>
+      <w:r>
+        <w:t xml:space="preserve">d, a) </w:t>
+      </w:r>
+      <w:r>
+        <w:t>(((d) + (a - 1)) &amp; ~(a - 1))</w:t>
+      </w:r>
+    </w:p>
+    <w:p>
+      <w:r>
+        <w:rPr>
+          <w:rFonts w:hint="eastAsia"/>
+        </w:rPr>
+        <w:t>作用是将d的值以a为单位，向上对齐到a的倍数。</w:t>
+      </w:r>
+      <w:r>
+        <w:rPr>
+          <w:rFonts w:hint="eastAsia"/>
+        </w:rPr>
+        <w:t>即将d以a字节为基准向上对齐。</w:t>
+      </w:r>
+    </w:p>
+    <w:p>
+      <w:pPr>
+        <w:rPr>
+          <w:rFonts w:hint="eastAsia"/>
+        </w:rPr>
+      </w:pPr>
+      <w:r>
+        <w:rPr>
+          <w:rFonts w:hint="eastAsia"/>
+        </w:rPr>
+        <w:t>举个例子说明，假设a=4，d=11。计算之后的结果是12，就是向上对齐到了a的整数</w:t>
+      </w:r>
+      <w:proofErr w:type="gramStart"/>
+      <w:r>
+        <w:rPr>
+          <w:rFonts w:hint="eastAsia"/>
+        </w:rPr>
+        <w:t>倍</w:t>
+      </w:r>
+      <w:proofErr w:type="gramEnd"/>
+      <w:r>
+        <w:rPr>
+          <w:rFonts w:hint="eastAsia"/>
+        </w:rPr>
+        <w:t>。</w:t>
+      </w:r>
+    </w:p>
+    <w:p>
+      <w:pPr>
+        <w:pStyle w:val="1"/>
+      </w:pPr>
+      <w:r>
+        <w:rPr>
+          <w:rFonts w:hint="eastAsia"/>
+        </w:rPr>
         <w:t>内存池</w:t>
       </w:r>
       <w:proofErr w:type="spellStart"/>
@@ -36,10 +154,16 @@
       </w:r>
     </w:p>
     <w:p>
+      <w:pPr>
+        <w:rPr>
+          <w:rStyle w:val="aa"/>
+        </w:rPr>
+      </w:pPr>
       <w:proofErr w:type="spellStart"/>
       <w:proofErr w:type="gramStart"/>
       <w:r>
         <w:rPr>
+          <w:rStyle w:val="aa"/>
           <w:rFonts w:hint="eastAsia"/>
         </w:rPr>
         <w:t>struct</w:t>
@@ -47,128 +171,242 @@
       <w:proofErr w:type="spellEnd"/>
       <w:proofErr w:type="gramEnd"/>
       <w:r>
+        <w:rPr>
+          <w:rStyle w:val="aa"/>
+        </w:rPr>
         <w:t xml:space="preserve"> </w:t>
       </w:r>
       <w:proofErr w:type="spellStart"/>
       <w:r>
+        <w:rPr>
+          <w:rStyle w:val="aa"/>
+        </w:rPr>
         <w:t>ngx</w:t>
       </w:r>
       <w:r>
         <w:rPr>
+          <w:rStyle w:val="aa"/>
           <w:rFonts w:hint="eastAsia"/>
         </w:rPr>
         <w:t>_</w:t>
       </w:r>
       <w:r>
+        <w:rPr>
+          <w:rStyle w:val="aa"/>
+        </w:rPr>
         <w:t>pool_s</w:t>
       </w:r>
       <w:proofErr w:type="spellEnd"/>
       <w:r>
+        <w:rPr>
+          <w:rStyle w:val="aa"/>
+        </w:rPr>
         <w:t xml:space="preserve"> {</w:t>
       </w:r>
     </w:p>
     <w:p>
-      <w:r>
+      <w:pPr>
+        <w:rPr>
+          <w:rStyle w:val="aa"/>
+        </w:rPr>
+      </w:pPr>
+      <w:r>
+        <w:rPr>
+          <w:rStyle w:val="aa"/>
+        </w:rPr>
         <w:tab/>
       </w:r>
       <w:proofErr w:type="spellStart"/>
       <w:proofErr w:type="gramStart"/>
       <w:r>
+        <w:rPr>
+          <w:rStyle w:val="aa"/>
+        </w:rPr>
         <w:t>ngx_pool_data_t</w:t>
       </w:r>
       <w:proofErr w:type="spellEnd"/>
       <w:proofErr w:type="gramEnd"/>
       <w:r>
+        <w:rPr>
+          <w:rStyle w:val="aa"/>
+        </w:rPr>
         <w:t xml:space="preserve"> d;</w:t>
       </w:r>
     </w:p>
     <w:p>
-      <w:r>
+      <w:pPr>
+        <w:rPr>
+          <w:rStyle w:val="aa"/>
+        </w:rPr>
+      </w:pPr>
+      <w:r>
+        <w:rPr>
+          <w:rStyle w:val="aa"/>
+        </w:rPr>
         <w:tab/>
       </w:r>
       <w:proofErr w:type="spellStart"/>
       <w:proofErr w:type="gramStart"/>
       <w:r>
+        <w:rPr>
+          <w:rStyle w:val="aa"/>
+        </w:rPr>
         <w:t>size_t</w:t>
       </w:r>
       <w:proofErr w:type="spellEnd"/>
       <w:proofErr w:type="gramEnd"/>
       <w:r>
+        <w:rPr>
+          <w:rStyle w:val="aa"/>
+        </w:rPr>
         <w:t xml:space="preserve"> max;</w:t>
       </w:r>
     </w:p>
     <w:p>
-      <w:r>
+      <w:pPr>
+        <w:rPr>
+          <w:rStyle w:val="aa"/>
+        </w:rPr>
+      </w:pPr>
+      <w:r>
+        <w:rPr>
+          <w:rStyle w:val="aa"/>
+        </w:rPr>
         <w:tab/>
       </w:r>
       <w:proofErr w:type="spellStart"/>
       <w:r>
+        <w:rPr>
+          <w:rStyle w:val="aa"/>
+        </w:rPr>
         <w:t>ngx_pool_t</w:t>
       </w:r>
       <w:proofErr w:type="spellEnd"/>
       <w:r>
+        <w:rPr>
+          <w:rStyle w:val="aa"/>
+        </w:rPr>
         <w:t xml:space="preserve"> *current;</w:t>
       </w:r>
     </w:p>
     <w:p>
-      <w:r>
+      <w:pPr>
+        <w:rPr>
+          <w:rStyle w:val="aa"/>
+        </w:rPr>
+      </w:pPr>
+      <w:r>
+        <w:rPr>
+          <w:rStyle w:val="aa"/>
+        </w:rPr>
         <w:tab/>
       </w:r>
       <w:proofErr w:type="spellStart"/>
       <w:r>
+        <w:rPr>
+          <w:rStyle w:val="aa"/>
+        </w:rPr>
         <w:t>ngx_chain_t</w:t>
       </w:r>
       <w:proofErr w:type="spellEnd"/>
       <w:r>
+        <w:rPr>
+          <w:rStyle w:val="aa"/>
+        </w:rPr>
         <w:t xml:space="preserve"> *chain;</w:t>
       </w:r>
     </w:p>
     <w:p>
-      <w:r>
+      <w:pPr>
+        <w:rPr>
+          <w:rStyle w:val="aa"/>
+        </w:rPr>
+      </w:pPr>
+      <w:r>
+        <w:rPr>
+          <w:rStyle w:val="aa"/>
+        </w:rPr>
         <w:tab/>
       </w:r>
       <w:proofErr w:type="spellStart"/>
       <w:r>
+        <w:rPr>
+          <w:rStyle w:val="aa"/>
+        </w:rPr>
         <w:t>ngx_pool_large_t</w:t>
       </w:r>
       <w:proofErr w:type="spellEnd"/>
       <w:r>
+        <w:rPr>
+          <w:rStyle w:val="aa"/>
+        </w:rPr>
         <w:t xml:space="preserve"> *large;</w:t>
       </w:r>
     </w:p>
     <w:p>
-      <w:r>
+      <w:pPr>
+        <w:rPr>
+          <w:rStyle w:val="aa"/>
+        </w:rPr>
+      </w:pPr>
+      <w:r>
+        <w:rPr>
+          <w:rStyle w:val="aa"/>
+        </w:rPr>
         <w:tab/>
       </w:r>
       <w:proofErr w:type="spellStart"/>
       <w:r>
+        <w:rPr>
+          <w:rStyle w:val="aa"/>
+        </w:rPr>
         <w:t>ngx_pool_cleanup_t</w:t>
       </w:r>
       <w:proofErr w:type="spellEnd"/>
       <w:r>
+        <w:rPr>
+          <w:rStyle w:val="aa"/>
+        </w:rPr>
         <w:t xml:space="preserve"> *cleanup;</w:t>
       </w:r>
     </w:p>
     <w:p>
       <w:pPr>
         <w:rPr>
-          <w:rFonts w:hint="eastAsia"/>
-        </w:rPr>
-      </w:pPr>
-      <w:r>
+          <w:rStyle w:val="aa"/>
+        </w:rPr>
+      </w:pPr>
+      <w:r>
+        <w:rPr>
+          <w:rStyle w:val="aa"/>
+        </w:rPr>
         <w:tab/>
       </w:r>
       <w:proofErr w:type="spellStart"/>
       <w:r>
+        <w:rPr>
+          <w:rStyle w:val="aa"/>
+        </w:rPr>
         <w:t>ngx_log_t</w:t>
       </w:r>
       <w:proofErr w:type="spellEnd"/>
       <w:r>
+        <w:rPr>
+          <w:rStyle w:val="aa"/>
+        </w:rPr>
         <w:t xml:space="preserve"> *log;</w:t>
       </w:r>
     </w:p>
     <w:p>
-      <w:r>
+      <w:pPr>
+        <w:rPr>
+          <w:rStyle w:val="aa"/>
+        </w:rPr>
+      </w:pPr>
+      <w:r>
+        <w:rPr>
+          <w:rStyle w:val="aa"/>
+        </w:rPr>
         <w:t>};</w:t>
       </w:r>
     </w:p>
@@ -189,11 +427,6 @@
       </w:r>
     </w:p>
     <w:p>
-      <w:pPr>
-        <w:rPr>
-          <w:rFonts w:hint="eastAsia"/>
-        </w:rPr>
-      </w:pPr>
       <w:r>
         <w:rPr>
           <w:rFonts w:hint="eastAsia"/>
@@ -211,77 +444,129 @@
     <w:p>
       <w:pPr>
         <w:ind w:leftChars="100" w:left="210"/>
+        <w:rPr>
+          <w:rStyle w:val="aa"/>
+        </w:rPr>
       </w:pPr>
       <w:proofErr w:type="spellStart"/>
       <w:proofErr w:type="gramStart"/>
       <w:r>
         <w:rPr>
+          <w:rStyle w:val="aa"/>
           <w:rFonts w:hint="eastAsia"/>
         </w:rPr>
         <w:t>typ</w:t>
       </w:r>
       <w:r>
+        <w:rPr>
+          <w:rStyle w:val="aa"/>
+        </w:rPr>
         <w:t>edef</w:t>
       </w:r>
       <w:proofErr w:type="spellEnd"/>
       <w:proofErr w:type="gramEnd"/>
       <w:r>
+        <w:rPr>
+          <w:rStyle w:val="aa"/>
+        </w:rPr>
         <w:t xml:space="preserve"> </w:t>
       </w:r>
       <w:proofErr w:type="spellStart"/>
       <w:r>
+        <w:rPr>
+          <w:rStyle w:val="aa"/>
+        </w:rPr>
         <w:t>struct</w:t>
       </w:r>
       <w:proofErr w:type="spellEnd"/>
       <w:r>
+        <w:rPr>
+          <w:rStyle w:val="aa"/>
+        </w:rPr>
         <w:t xml:space="preserve"> {</w:t>
       </w:r>
     </w:p>
     <w:p>
       <w:pPr>
         <w:ind w:leftChars="100" w:left="210"/>
-      </w:pPr>
-      <w:r>
+        <w:rPr>
+          <w:rStyle w:val="aa"/>
+        </w:rPr>
+      </w:pPr>
+      <w:r>
+        <w:rPr>
+          <w:rStyle w:val="aa"/>
+        </w:rPr>
         <w:tab/>
       </w:r>
       <w:proofErr w:type="spellStart"/>
       <w:r>
+        <w:rPr>
+          <w:rStyle w:val="aa"/>
+        </w:rPr>
         <w:t>u_char</w:t>
       </w:r>
       <w:proofErr w:type="spellEnd"/>
       <w:r>
+        <w:rPr>
+          <w:rStyle w:val="aa"/>
+        </w:rPr>
         <w:t xml:space="preserve"> *last;</w:t>
       </w:r>
     </w:p>
     <w:p>
       <w:pPr>
         <w:ind w:leftChars="100" w:left="210"/>
-      </w:pPr>
-      <w:r>
+        <w:rPr>
+          <w:rStyle w:val="aa"/>
+        </w:rPr>
+      </w:pPr>
+      <w:r>
+        <w:rPr>
+          <w:rStyle w:val="aa"/>
+        </w:rPr>
         <w:tab/>
       </w:r>
       <w:proofErr w:type="spellStart"/>
       <w:r>
+        <w:rPr>
+          <w:rStyle w:val="aa"/>
+        </w:rPr>
         <w:t>u_char</w:t>
       </w:r>
       <w:proofErr w:type="spellEnd"/>
       <w:r>
+        <w:rPr>
+          <w:rStyle w:val="aa"/>
+        </w:rPr>
         <w:t xml:space="preserve"> *end;</w:t>
       </w:r>
     </w:p>
     <w:p>
       <w:pPr>
         <w:ind w:leftChars="100" w:left="210"/>
-      </w:pPr>
-      <w:r>
+        <w:rPr>
+          <w:rStyle w:val="aa"/>
+        </w:rPr>
+      </w:pPr>
+      <w:r>
+        <w:rPr>
+          <w:rStyle w:val="aa"/>
+        </w:rPr>
         <w:tab/>
       </w:r>
       <w:proofErr w:type="spellStart"/>
       <w:r>
+        <w:rPr>
+          <w:rStyle w:val="aa"/>
+        </w:rPr>
         <w:t>ngx_pool_t</w:t>
       </w:r>
       <w:proofErr w:type="spellEnd"/>
       <w:r>
+        <w:rPr>
+          <w:rStyle w:val="aa"/>
+        </w:rPr>
         <w:t xml:space="preserve"> *next;</w:t>
       </w:r>
     </w:p>
@@ -289,45 +574,70 @@
       <w:pPr>
         <w:ind w:leftChars="100" w:left="210"/>
         <w:rPr>
-          <w:rFonts w:hint="eastAsia"/>
-        </w:rPr>
-      </w:pPr>
-      <w:r>
+          <w:rStyle w:val="aa"/>
+        </w:rPr>
+      </w:pPr>
+      <w:r>
+        <w:rPr>
+          <w:rStyle w:val="aa"/>
+        </w:rPr>
         <w:tab/>
       </w:r>
       <w:proofErr w:type="spellStart"/>
       <w:proofErr w:type="gramStart"/>
       <w:r>
+        <w:rPr>
+          <w:rStyle w:val="aa"/>
+        </w:rPr>
         <w:t>ngx_unit_t</w:t>
       </w:r>
       <w:proofErr w:type="spellEnd"/>
       <w:proofErr w:type="gramEnd"/>
       <w:r>
+        <w:rPr>
+          <w:rStyle w:val="aa"/>
+        </w:rPr>
         <w:t xml:space="preserve"> </w:t>
       </w:r>
       <w:r>
         <w:rPr>
+          <w:rStyle w:val="aa"/>
           <w:rFonts w:hint="eastAsia"/>
         </w:rPr>
         <w:t>fai</w:t>
       </w:r>
       <w:r>
+        <w:rPr>
+          <w:rStyle w:val="aa"/>
+        </w:rPr>
         <w:t>led;</w:t>
       </w:r>
     </w:p>
     <w:p>
       <w:pPr>
         <w:ind w:leftChars="100" w:left="210"/>
-      </w:pPr>
-      <w:r>
+        <w:rPr>
+          <w:rStyle w:val="aa"/>
+        </w:rPr>
+      </w:pPr>
+      <w:r>
+        <w:rPr>
+          <w:rStyle w:val="aa"/>
+        </w:rPr>
         <w:t xml:space="preserve">} </w:t>
       </w:r>
       <w:proofErr w:type="spellStart"/>
       <w:r>
+        <w:rPr>
+          <w:rStyle w:val="aa"/>
+        </w:rPr>
         <w:t>ngx_pool_data_t</w:t>
       </w:r>
       <w:proofErr w:type="spellEnd"/>
       <w:r>
+        <w:rPr>
+          <w:rStyle w:val="aa"/>
+        </w:rPr>
         <w:t>;</w:t>
       </w:r>
     </w:p>
@@ -359,9 +669,6 @@
     <w:p>
       <w:pPr>
         <w:ind w:leftChars="100" w:left="210"/>
-        <w:rPr>
-          <w:rFonts w:hint="eastAsia"/>
-        </w:rPr>
       </w:pPr>
       <w:r>
         <w:rPr>
@@ -472,7 +779,14 @@
         <w:rPr>
           <w:rFonts w:hint="eastAsia"/>
         </w:rPr>
-        <w:t>当前所指向的内存空间。该字段在当前内存空间分配内存失败的时候发生变化。</w:t>
+        <w:t>当前所指向的内存空间。该字段在当前内存空间分配内存失败的时候</w:t>
+      </w:r>
+      <w:r>
+        <w:rPr>
+          <w:rFonts w:hint="eastAsia"/>
+        </w:rPr>
+        <w:lastRenderedPageBreak/>
+        <w:t>发生变化。</w:t>
       </w:r>
     </w:p>
     <w:p>
@@ -531,13 +845,14 @@
         </w:rPr>
         <w:t>：</w:t>
       </w:r>
-    </w:p>
-    <w:p>
-      <w:pPr>
-        <w:rPr>
-          <w:rFonts w:hint="eastAsia"/>
-        </w:rPr>
-      </w:pPr>
+      <w:r>
+        <w:rPr>
+          <w:rFonts w:hint="eastAsia"/>
+        </w:rPr>
+        <w:t>指向的数据结构是用来管理一种能由使用者自定义释放函数的内存。</w:t>
+      </w:r>
+    </w:p>
+    <w:p>
       <w:r>
         <w:rPr>
           <w:rFonts w:hint="eastAsia"/>
@@ -573,6 +888,12 @@
         </w:rPr>
         <w:t>创建</w:t>
       </w:r>
+      <w:r>
+        <w:rPr>
+          <w:rFonts w:hint="eastAsia"/>
+        </w:rPr>
+        <w:t>内存池</w:t>
+      </w:r>
       <w:proofErr w:type="spellStart"/>
       <w:r>
         <w:rPr>
@@ -598,7 +919,6 @@
         <w:rPr>
           <w:rFonts w:hint="eastAsia"/>
         </w:rPr>
-        <w:lastRenderedPageBreak/>
         <w:t>根据size的大小申请一块内存</w:t>
       </w:r>
       <w:r>
@@ -745,6 +1065,39 @@
           <w:rFonts w:hint="eastAsia"/>
         </w:rPr>
         <w:t>current指向上面申请的内存p。</w:t>
+      </w:r>
+    </w:p>
+    <w:p>
+      <w:pPr>
+        <w:pStyle w:val="3"/>
+      </w:pPr>
+      <w:r>
+        <w:rPr>
+          <w:rFonts w:hint="eastAsia"/>
+        </w:rPr>
+        <w:t>销毁内存池</w:t>
+      </w:r>
+      <w:proofErr w:type="spellStart"/>
+      <w:r>
+        <w:rPr>
+          <w:rFonts w:hint="eastAsia"/>
+        </w:rPr>
+        <w:t>n</w:t>
+      </w:r>
+      <w:r>
+        <w:t>gx_destory_pool</w:t>
+      </w:r>
+      <w:proofErr w:type="spellEnd"/>
+    </w:p>
+    <w:p>
+      <w:pPr>
+        <w:ind w:firstLine="420"/>
+      </w:pPr>
+      <w:r>
+        <w:rPr>
+          <w:rFonts w:hint="eastAsia"/>
+        </w:rPr>
+        <w:t>先根据用户自定义的函数处理cleanup内存池中的内存。cleanup内存本身是不需要在自定义函数中删除的。因为这块内存要么是从小内存分配的要么是从大内存分配的。接下来就是逐个删除大内存链表和小内存链表中的内存。</w:t>
       </w:r>
     </w:p>
     <w:p>
@@ -1074,6 +1427,7 @@
         <w:rPr>
           <w:rFonts w:hint="eastAsia"/>
         </w:rPr>
+        <w:lastRenderedPageBreak/>
         <w:t>从小内存池中申请一个</w:t>
       </w:r>
       <w:proofErr w:type="spellStart"/>
@@ -1111,358 +1465,2198 @@
       </w:r>
     </w:p>
     <w:p>
-      <w:pPr>
+      <w:r>
+        <w:rPr>
+          <w:rFonts w:hint="eastAsia"/>
+          <w:noProof/>
+        </w:rPr>
+        <w:drawing>
+          <wp:inline distT="0" distB="0" distL="0" distR="0">
+            <wp:extent cx="5274310" cy="2262505"/>
+            <wp:effectExtent l="0" t="0" r="2540" b="4445"/>
+            <wp:docPr id="64" name="图片 64"/>
+            <wp:cNvGraphicFramePr>
+              <a:graphicFrameLocks xmlns:a="http://schemas.openxmlformats.org/drawingml/2006/main" noChangeAspect="1"/>
+            </wp:cNvGraphicFramePr>
+            <a:graphic xmlns:a="http://schemas.openxmlformats.org/drawingml/2006/main">
+              <a:graphicData uri="http://schemas.openxmlformats.org/drawingml/2006/picture">
+                <pic:pic xmlns:pic="http://schemas.openxmlformats.org/drawingml/2006/picture">
+                  <pic:nvPicPr>
+                    <pic:cNvPr id="64" name="图片1.png"/>
+                    <pic:cNvPicPr/>
+                  </pic:nvPicPr>
+                  <pic:blipFill>
+                    <a:blip r:embed="rId5">
+                      <a:extLst>
+                        <a:ext uri="{28A0092B-C50C-407E-A947-70E740481C1C}">
+                          <a14:useLocalDpi xmlns:a14="http://schemas.microsoft.com/office/drawing/2010/main" val="0"/>
+                        </a:ext>
+                      </a:extLst>
+                    </a:blip>
+                    <a:stretch>
+                      <a:fillRect/>
+                    </a:stretch>
+                  </pic:blipFill>
+                  <pic:spPr>
+                    <a:xfrm>
+                      <a:off x="0" y="0"/>
+                      <a:ext cx="5274310" cy="2262505"/>
+                    </a:xfrm>
+                    <a:prstGeom prst="rect">
+                      <a:avLst/>
+                    </a:prstGeom>
+                  </pic:spPr>
+                </pic:pic>
+              </a:graphicData>
+            </a:graphic>
+          </wp:inline>
+        </w:drawing>
+      </w:r>
+    </w:p>
+    <w:p>
+      <w:pPr>
+        <w:pStyle w:val="3"/>
+      </w:pPr>
+      <w:r>
+        <w:rPr>
+          <w:rFonts w:hint="eastAsia"/>
+        </w:rPr>
+        <w:t>分配</w:t>
+      </w:r>
+      <w:r>
+        <w:rPr>
+          <w:rFonts w:hint="eastAsia"/>
+        </w:rPr>
+        <w:t>自定义释放操作的内存</w:t>
+      </w:r>
+      <w:proofErr w:type="spellStart"/>
+      <w:r>
+        <w:rPr>
+          <w:rFonts w:hint="eastAsia"/>
+        </w:rPr>
+        <w:t>ngx</w:t>
+      </w:r>
+      <w:r>
+        <w:t>_pool_cleanup_add</w:t>
+      </w:r>
+      <w:proofErr w:type="spellEnd"/>
+    </w:p>
+    <w:p>
+      <w:r>
+        <w:rPr>
+          <w:rFonts w:hint="eastAsia"/>
+        </w:rPr>
+        <w:t>从入参指定的内存</w:t>
+      </w:r>
+      <w:proofErr w:type="gramStart"/>
+      <w:r>
+        <w:rPr>
+          <w:rFonts w:hint="eastAsia"/>
+        </w:rPr>
+        <w:t>池分配</w:t>
+      </w:r>
+      <w:proofErr w:type="gramEnd"/>
+      <w:r>
+        <w:rPr>
+          <w:rFonts w:hint="eastAsia"/>
+        </w:rPr>
+        <w:t>一块</w:t>
+      </w:r>
+      <w:proofErr w:type="spellStart"/>
+      <w:r>
+        <w:rPr>
+          <w:rFonts w:hint="eastAsia"/>
+        </w:rPr>
+        <w:t>ngx</w:t>
+      </w:r>
+      <w:r>
+        <w:t>_pool_cleanup_t</w:t>
+      </w:r>
+      <w:proofErr w:type="spellEnd"/>
+      <w:r>
+        <w:rPr>
+          <w:rFonts w:hint="eastAsia"/>
+        </w:rPr>
+        <w:t>用来管理</w:t>
+      </w:r>
+    </w:p>
+    <w:p>
+      <w:pPr>
+        <w:rPr>
+          <w:rStyle w:val="aa"/>
+        </w:rPr>
+      </w:pPr>
+      <w:proofErr w:type="spellStart"/>
+      <w:proofErr w:type="gramStart"/>
+      <w:r>
+        <w:rPr>
+          <w:rStyle w:val="aa"/>
+          <w:rFonts w:hint="eastAsia"/>
+        </w:rPr>
+        <w:t>struct</w:t>
+      </w:r>
+      <w:proofErr w:type="spellEnd"/>
+      <w:proofErr w:type="gramEnd"/>
+      <w:r>
+        <w:rPr>
+          <w:rStyle w:val="aa"/>
+        </w:rPr>
+        <w:t xml:space="preserve"> </w:t>
+      </w:r>
+      <w:proofErr w:type="spellStart"/>
+      <w:r>
+        <w:rPr>
+          <w:rStyle w:val="aa"/>
+        </w:rPr>
+        <w:t>ngx_pool_cleanup_s</w:t>
+      </w:r>
+      <w:proofErr w:type="spellEnd"/>
+      <w:r>
+        <w:rPr>
+          <w:rStyle w:val="aa"/>
+        </w:rPr>
+        <w:t xml:space="preserve"> {</w:t>
+      </w:r>
+    </w:p>
+    <w:p>
+      <w:pPr>
+        <w:rPr>
+          <w:rStyle w:val="aa"/>
+        </w:rPr>
+      </w:pPr>
+      <w:r>
+        <w:rPr>
+          <w:rStyle w:val="aa"/>
+        </w:rPr>
+        <w:tab/>
+      </w:r>
+      <w:proofErr w:type="spellStart"/>
+      <w:proofErr w:type="gramStart"/>
+      <w:r>
+        <w:rPr>
+          <w:rStyle w:val="aa"/>
+        </w:rPr>
+        <w:t>ngx_pool_cleanup_pt</w:t>
+      </w:r>
+      <w:proofErr w:type="spellEnd"/>
+      <w:proofErr w:type="gramEnd"/>
+      <w:r>
+        <w:rPr>
+          <w:rStyle w:val="aa"/>
+        </w:rPr>
+        <w:t xml:space="preserve"> handler;</w:t>
+      </w:r>
+    </w:p>
+    <w:p>
+      <w:pPr>
+        <w:rPr>
+          <w:rStyle w:val="aa"/>
+        </w:rPr>
+      </w:pPr>
+      <w:r>
+        <w:rPr>
+          <w:rStyle w:val="aa"/>
+        </w:rPr>
+        <w:tab/>
+      </w:r>
+      <w:proofErr w:type="gramStart"/>
+      <w:r>
+        <w:rPr>
+          <w:rStyle w:val="aa"/>
+        </w:rPr>
+        <w:t>void</w:t>
+      </w:r>
+      <w:proofErr w:type="gramEnd"/>
+      <w:r>
+        <w:rPr>
+          <w:rStyle w:val="aa"/>
+        </w:rPr>
+        <w:t xml:space="preserve"> *data;</w:t>
+      </w:r>
+    </w:p>
+    <w:p>
+      <w:pPr>
+        <w:rPr>
+          <w:rStyle w:val="aa"/>
+        </w:rPr>
+      </w:pPr>
+      <w:r>
+        <w:rPr>
+          <w:rStyle w:val="aa"/>
+        </w:rPr>
+        <w:tab/>
+      </w:r>
+      <w:proofErr w:type="spellStart"/>
+      <w:r>
+        <w:rPr>
+          <w:rStyle w:val="aa"/>
+        </w:rPr>
+        <w:t>ngx_pool_cleanup_t</w:t>
+      </w:r>
+      <w:proofErr w:type="spellEnd"/>
+      <w:r>
+        <w:rPr>
+          <w:rStyle w:val="aa"/>
+        </w:rPr>
+        <w:t xml:space="preserve"> *next;</w:t>
+      </w:r>
+    </w:p>
+    <w:p>
+      <w:pPr>
+        <w:rPr>
+          <w:rStyle w:val="aa"/>
+        </w:rPr>
+      </w:pPr>
+      <w:r>
+        <w:rPr>
+          <w:rStyle w:val="aa"/>
+        </w:rPr>
+        <w:t>};</w:t>
+      </w:r>
+    </w:p>
+    <w:p>
+      <w:r>
+        <w:rPr>
+          <w:b/>
+        </w:rPr>
+        <w:t>handler</w:t>
+      </w:r>
+      <w:r>
+        <w:rPr>
+          <w:rFonts w:hint="eastAsia"/>
+        </w:rPr>
+        <w:t>：指向由使用者设定的释放函数的函数指针。</w:t>
+      </w:r>
+    </w:p>
+    <w:p>
+      <w:r>
+        <w:rPr>
+          <w:rFonts w:hint="eastAsia"/>
+          <w:b/>
+        </w:rPr>
+        <w:t>data</w:t>
+      </w:r>
+      <w:r>
+        <w:rPr>
+          <w:rFonts w:hint="eastAsia"/>
+        </w:rPr>
+        <w:t>：指向入参指定大小的内存空间，这块内存可能是从小内存分配的也可能是从大内存分配的。</w:t>
+      </w:r>
+    </w:p>
+    <w:p>
+      <w:r>
+        <w:rPr>
+          <w:rFonts w:hint="eastAsia"/>
+          <w:b/>
+        </w:rPr>
+        <w:t>next</w:t>
+      </w:r>
+      <w:r>
+        <w:rPr>
+          <w:rFonts w:hint="eastAsia"/>
+        </w:rPr>
+        <w:t>：cleanup内存可以组成一个链表。</w:t>
+      </w:r>
+    </w:p>
+    <w:p>
+      <w:r>
+        <w:rPr>
+          <w:rFonts w:hint="eastAsia"/>
+        </w:rPr>
+        <w:t>每次新申请的cleanup内存是加入在指定内存池cleanup链表头部。</w:t>
+      </w:r>
+    </w:p>
+    <w:p>
+      <w:pPr>
+        <w:pStyle w:val="3"/>
+      </w:pPr>
+      <w:r>
+        <w:rPr>
+          <w:rFonts w:hint="eastAsia"/>
+        </w:rPr>
+        <w:t>释放分配的内存</w:t>
+      </w:r>
+      <w:proofErr w:type="spellStart"/>
+      <w:r>
+        <w:rPr>
+          <w:rFonts w:hint="eastAsia"/>
+        </w:rPr>
+        <w:t>ngx</w:t>
+      </w:r>
+      <w:r>
+        <w:t>_pfree</w:t>
+      </w:r>
+      <w:proofErr w:type="spellEnd"/>
+    </w:p>
+    <w:p>
+      <w:pPr>
+        <w:ind w:firstLine="420"/>
+      </w:pPr>
+      <w:r>
+        <w:rPr>
+          <w:rFonts w:hint="eastAsia"/>
+        </w:rPr>
+        <w:t>该函数</w:t>
+      </w:r>
+      <w:r>
+        <w:rPr>
+          <w:rFonts w:ascii="Segoe UI Symbol" w:hAnsi="Segoe UI Symbol" w:cs="Segoe UI Symbol" w:hint="eastAsia"/>
+        </w:rPr>
+        <w:t>仅</w:t>
+      </w:r>
+      <w:r>
+        <w:rPr>
+          <w:rFonts w:hint="eastAsia"/>
+        </w:rPr>
+        <w:t>用来释放大内存。入参p为需要释放的内存，入参pool为申请内存时使用的内存池。函数实现很简单，遍历大内存的链表，找到对应的内存块删除即可。</w:t>
+      </w:r>
+    </w:p>
+    <w:p>
+      <w:pPr>
+        <w:ind w:firstLine="420"/>
+      </w:pPr>
+      <w:r>
+        <w:rPr>
+          <w:rFonts w:hint="eastAsia"/>
+        </w:rPr>
+        <w:t>这里有个值得注意的点是，</w:t>
+      </w:r>
+      <w:r>
+        <w:rPr>
+          <w:rFonts w:hint="eastAsia"/>
+        </w:rPr>
+        <w:t>仅仅是删除了从系统中申请的大内存，却没有删除用于管理大块内存的</w:t>
+      </w:r>
+      <w:proofErr w:type="spellStart"/>
+      <w:r>
+        <w:rPr>
+          <w:rFonts w:hint="eastAsia"/>
+        </w:rPr>
+        <w:t>ngx</w:t>
+      </w:r>
+      <w:r>
+        <w:t>_pool_large_t</w:t>
+      </w:r>
+      <w:proofErr w:type="spellEnd"/>
+      <w:r>
+        <w:rPr>
+          <w:rFonts w:hint="eastAsia"/>
+        </w:rPr>
+        <w:t>结构，这个结构下次申请大内存时可以复用。</w:t>
+      </w:r>
+    </w:p>
+    <w:p>
+      <w:pPr>
+        <w:pStyle w:val="1"/>
+      </w:pPr>
+      <w:r>
+        <w:rPr>
+          <w:rFonts w:hint="eastAsia"/>
+        </w:rPr>
+        <w:t>哈希表</w:t>
+      </w:r>
+      <w:proofErr w:type="spellStart"/>
+      <w:r>
+        <w:rPr>
+          <w:rFonts w:hint="eastAsia"/>
+        </w:rPr>
+        <w:t>ngx</w:t>
+      </w:r>
+      <w:r>
+        <w:t>_hash_t</w:t>
+      </w:r>
+      <w:proofErr w:type="spellEnd"/>
+    </w:p>
+    <w:p>
+      <w:pPr>
+        <w:pStyle w:val="2"/>
+      </w:pPr>
+      <w:r>
+        <w:rPr>
+          <w:rFonts w:hint="eastAsia"/>
+        </w:rPr>
+        <w:t>结构体成员</w:t>
+      </w:r>
+    </w:p>
+    <w:p>
+      <w:pPr>
+        <w:rPr>
+          <w:rStyle w:val="aa"/>
+        </w:rPr>
+      </w:pPr>
+      <w:proofErr w:type="spellStart"/>
+      <w:proofErr w:type="gramStart"/>
+      <w:r>
+        <w:rPr>
+          <w:rStyle w:val="aa"/>
+          <w:rFonts w:hint="eastAsia"/>
+        </w:rPr>
+        <w:t>typedef</w:t>
+      </w:r>
+      <w:proofErr w:type="spellEnd"/>
+      <w:proofErr w:type="gramEnd"/>
+      <w:r>
+        <w:rPr>
+          <w:rStyle w:val="aa"/>
+        </w:rPr>
+        <w:t xml:space="preserve"> </w:t>
+      </w:r>
+      <w:proofErr w:type="spellStart"/>
+      <w:r>
+        <w:rPr>
+          <w:rStyle w:val="aa"/>
+        </w:rPr>
+        <w:t>struct</w:t>
+      </w:r>
+      <w:proofErr w:type="spellEnd"/>
+      <w:r>
+        <w:rPr>
+          <w:rStyle w:val="aa"/>
+        </w:rPr>
+        <w:t xml:space="preserve"> {</w:t>
+      </w:r>
+    </w:p>
+    <w:p>
+      <w:pPr>
+        <w:rPr>
+          <w:rStyle w:val="aa"/>
+        </w:rPr>
+      </w:pPr>
+      <w:r>
+        <w:rPr>
+          <w:rStyle w:val="aa"/>
+        </w:rPr>
+        <w:lastRenderedPageBreak/>
+        <w:tab/>
+      </w:r>
+      <w:proofErr w:type="spellStart"/>
+      <w:r>
+        <w:rPr>
+          <w:rStyle w:val="aa"/>
+        </w:rPr>
+        <w:t>ngx_hash_elt_t</w:t>
+      </w:r>
+      <w:proofErr w:type="spellEnd"/>
+      <w:r>
+        <w:rPr>
+          <w:rStyle w:val="aa"/>
+        </w:rPr>
+        <w:t xml:space="preserve"> **buckets;</w:t>
+      </w:r>
+      <w:r>
+        <w:rPr>
+          <w:rStyle w:val="aa"/>
+        </w:rPr>
+        <w:t xml:space="preserve"> </w:t>
+      </w:r>
+    </w:p>
+    <w:p>
+      <w:pPr>
+        <w:rPr>
+          <w:rStyle w:val="aa"/>
+        </w:rPr>
+      </w:pPr>
+      <w:r>
+        <w:rPr>
+          <w:rStyle w:val="aa"/>
+        </w:rPr>
+        <w:tab/>
+      </w:r>
+      <w:proofErr w:type="spellStart"/>
+      <w:proofErr w:type="gramStart"/>
+      <w:r>
+        <w:rPr>
+          <w:rStyle w:val="aa"/>
+        </w:rPr>
+        <w:t>ngx_uint_t</w:t>
+      </w:r>
+      <w:proofErr w:type="spellEnd"/>
+      <w:proofErr w:type="gramEnd"/>
+      <w:r>
+        <w:rPr>
+          <w:rStyle w:val="aa"/>
+        </w:rPr>
+        <w:t xml:space="preserve"> size;</w:t>
+      </w:r>
+    </w:p>
+    <w:p>
+      <w:pPr>
+        <w:rPr>
+          <w:rStyle w:val="aa"/>
+        </w:rPr>
+      </w:pPr>
+      <w:r>
+        <w:rPr>
+          <w:rStyle w:val="aa"/>
+        </w:rPr>
+        <w:t xml:space="preserve">} </w:t>
+      </w:r>
+      <w:proofErr w:type="spellStart"/>
+      <w:r>
+        <w:rPr>
+          <w:rStyle w:val="aa"/>
+        </w:rPr>
+        <w:t>ngx_hash_t</w:t>
+      </w:r>
+      <w:proofErr w:type="spellEnd"/>
+      <w:r>
+        <w:rPr>
+          <w:rStyle w:val="aa"/>
+        </w:rPr>
+        <w:t>;</w:t>
+      </w:r>
+    </w:p>
+    <w:p>
+      <w:r>
+        <w:rPr>
+          <w:b/>
+        </w:rPr>
+        <w:t>bucket</w:t>
+      </w:r>
+      <w:r>
+        <w:rPr>
+          <w:rFonts w:hint="eastAsia"/>
+        </w:rPr>
+        <w:t>：哈希表</w:t>
+      </w:r>
+      <w:r>
+        <w:rPr>
+          <w:rFonts w:hint="eastAsia"/>
+        </w:rPr>
+        <w:t>中桶的数组</w:t>
+      </w:r>
+      <w:r>
+        <w:rPr>
+          <w:rFonts w:hint="eastAsia"/>
+        </w:rPr>
+        <w:t>，</w:t>
+      </w:r>
+      <w:r>
+        <w:rPr>
+          <w:rFonts w:hint="eastAsia"/>
+        </w:rPr>
+        <w:t>用来存放哈希表的元素。</w:t>
+      </w:r>
+    </w:p>
+    <w:p>
+      <w:r>
+        <w:rPr>
+          <w:rFonts w:hint="eastAsia"/>
+          <w:b/>
+        </w:rPr>
+        <w:t>size</w:t>
+      </w:r>
+      <w:r>
+        <w:rPr>
+          <w:rFonts w:hint="eastAsia"/>
+        </w:rPr>
+        <w:t>：</w:t>
+      </w:r>
+      <w:r>
+        <w:rPr>
+          <w:rFonts w:hint="eastAsia"/>
+        </w:rPr>
+        <w:t>哈希表中桶的数量</w:t>
+      </w:r>
+      <w:r>
+        <w:rPr>
+          <w:rFonts w:hint="eastAsia"/>
+        </w:rPr>
+        <w:t>。</w:t>
+      </w:r>
+    </w:p>
+    <w:p>
+      <w:pPr>
+        <w:rPr>
+          <w:rStyle w:val="aa"/>
+        </w:rPr>
+      </w:pPr>
+      <w:proofErr w:type="spellStart"/>
+      <w:proofErr w:type="gramStart"/>
+      <w:r>
+        <w:rPr>
+          <w:rStyle w:val="aa"/>
+          <w:rFonts w:hint="eastAsia"/>
+        </w:rPr>
+        <w:t>t</w:t>
+      </w:r>
+      <w:r>
+        <w:rPr>
+          <w:rStyle w:val="aa"/>
+        </w:rPr>
+        <w:t>ypedef</w:t>
+      </w:r>
+      <w:proofErr w:type="spellEnd"/>
+      <w:proofErr w:type="gramEnd"/>
+      <w:r>
+        <w:rPr>
+          <w:rStyle w:val="aa"/>
+        </w:rPr>
+        <w:t xml:space="preserve"> </w:t>
+      </w:r>
+      <w:proofErr w:type="spellStart"/>
+      <w:r>
+        <w:rPr>
+          <w:rStyle w:val="aa"/>
+        </w:rPr>
+        <w:t>struct</w:t>
+      </w:r>
+      <w:proofErr w:type="spellEnd"/>
+      <w:r>
+        <w:rPr>
+          <w:rStyle w:val="aa"/>
+        </w:rPr>
+        <w:t xml:space="preserve"> {</w:t>
+      </w:r>
+    </w:p>
+    <w:p>
+      <w:pPr>
+        <w:rPr>
+          <w:rStyle w:val="aa"/>
+        </w:rPr>
+      </w:pPr>
+      <w:r>
+        <w:rPr>
+          <w:rStyle w:val="aa"/>
+        </w:rPr>
+        <w:tab/>
+      </w:r>
+      <w:proofErr w:type="gramStart"/>
+      <w:r>
+        <w:rPr>
+          <w:rStyle w:val="aa"/>
+        </w:rPr>
+        <w:t>void</w:t>
+      </w:r>
+      <w:proofErr w:type="gramEnd"/>
+      <w:r>
+        <w:rPr>
+          <w:rStyle w:val="aa"/>
+        </w:rPr>
+        <w:t xml:space="preserve"> *value;</w:t>
+      </w:r>
+    </w:p>
+    <w:p>
+      <w:pPr>
+        <w:rPr>
+          <w:rStyle w:val="aa"/>
+        </w:rPr>
+      </w:pPr>
+      <w:r>
+        <w:rPr>
+          <w:rStyle w:val="aa"/>
+        </w:rPr>
+        <w:tab/>
+      </w:r>
+      <w:proofErr w:type="spellStart"/>
+      <w:proofErr w:type="gramStart"/>
+      <w:r>
+        <w:rPr>
+          <w:rStyle w:val="aa"/>
+        </w:rPr>
+        <w:t>u_short</w:t>
+      </w:r>
+      <w:proofErr w:type="spellEnd"/>
+      <w:proofErr w:type="gramEnd"/>
+      <w:r>
+        <w:rPr>
+          <w:rStyle w:val="aa"/>
+        </w:rPr>
+        <w:t xml:space="preserve"> </w:t>
+      </w:r>
+      <w:proofErr w:type="spellStart"/>
+      <w:r>
+        <w:rPr>
+          <w:rStyle w:val="aa"/>
+        </w:rPr>
+        <w:t>len</w:t>
+      </w:r>
+      <w:proofErr w:type="spellEnd"/>
+      <w:r>
+        <w:rPr>
+          <w:rStyle w:val="aa"/>
+        </w:rPr>
+        <w:t>;</w:t>
+      </w:r>
+    </w:p>
+    <w:p>
+      <w:pPr>
+        <w:rPr>
+          <w:rStyle w:val="aa"/>
+        </w:rPr>
+      </w:pPr>
+      <w:r>
+        <w:rPr>
+          <w:rStyle w:val="aa"/>
+        </w:rPr>
+        <w:tab/>
+      </w:r>
+      <w:proofErr w:type="spellStart"/>
+      <w:proofErr w:type="gramStart"/>
+      <w:r>
+        <w:rPr>
+          <w:rStyle w:val="aa"/>
+        </w:rPr>
+        <w:t>u_char</w:t>
+      </w:r>
+      <w:proofErr w:type="spellEnd"/>
+      <w:proofErr w:type="gramEnd"/>
+      <w:r>
+        <w:rPr>
+          <w:rStyle w:val="aa"/>
+        </w:rPr>
+        <w:t xml:space="preserve"> name[1];</w:t>
+      </w:r>
+    </w:p>
+    <w:p>
+      <w:pPr>
+        <w:rPr>
+          <w:rStyle w:val="aa"/>
+        </w:rPr>
+      </w:pPr>
+      <w:r>
+        <w:rPr>
+          <w:rStyle w:val="aa"/>
+        </w:rPr>
+        <w:t xml:space="preserve">} </w:t>
+      </w:r>
+      <w:proofErr w:type="spellStart"/>
+      <w:r>
+        <w:rPr>
+          <w:rStyle w:val="aa"/>
+        </w:rPr>
+        <w:t>ngx_hash_elt_t</w:t>
+      </w:r>
+      <w:proofErr w:type="spellEnd"/>
+      <w:r>
+        <w:rPr>
+          <w:rStyle w:val="aa"/>
+        </w:rPr>
+        <w:t>;</w:t>
+      </w:r>
+    </w:p>
+    <w:p>
+      <w:r>
+        <w:rPr>
+          <w:rFonts w:hint="eastAsia"/>
+          <w:b/>
+        </w:rPr>
+        <w:t>value</w:t>
+      </w:r>
+      <w:r>
+        <w:rPr>
+          <w:rFonts w:hint="eastAsia"/>
+        </w:rPr>
+        <w:t>：</w:t>
+      </w:r>
+      <w:proofErr w:type="spellStart"/>
+      <w:r>
+        <w:t>kv</w:t>
+      </w:r>
+      <w:proofErr w:type="spellEnd"/>
+      <w:r>
+        <w:rPr>
+          <w:rFonts w:hint="eastAsia"/>
+        </w:rPr>
+        <w:t>键值对中的value</w:t>
+      </w:r>
+      <w:r>
+        <w:rPr>
+          <w:rFonts w:hint="eastAsia"/>
+        </w:rPr>
+        <w:t>。</w:t>
+      </w:r>
+    </w:p>
+    <w:p>
+      <w:proofErr w:type="spellStart"/>
+      <w:r>
+        <w:rPr>
+          <w:rFonts w:hint="eastAsia"/>
+          <w:b/>
+        </w:rPr>
+        <w:t>len</w:t>
+      </w:r>
+      <w:proofErr w:type="spellEnd"/>
+      <w:r>
+        <w:rPr>
+          <w:rFonts w:hint="eastAsia"/>
+        </w:rPr>
+        <w:t>：key的长度。</w:t>
+      </w:r>
+    </w:p>
+    <w:p>
+      <w:pPr>
+        <w:rPr>
+          <w:rFonts w:hint="eastAsia"/>
+        </w:rPr>
+      </w:pPr>
+      <w:r>
+        <w:rPr>
+          <w:rFonts w:hint="eastAsia"/>
+          <w:b/>
+        </w:rPr>
+        <w:t>name</w:t>
+      </w:r>
+      <w:r>
+        <w:rPr>
+          <w:rFonts w:hint="eastAsia"/>
+        </w:rPr>
+        <w:t>：</w:t>
+      </w:r>
+      <w:proofErr w:type="spellStart"/>
+      <w:r>
+        <w:rPr>
+          <w:rFonts w:hint="eastAsia"/>
+        </w:rPr>
+        <w:t>kv</w:t>
+      </w:r>
+      <w:proofErr w:type="spellEnd"/>
+      <w:r>
+        <w:rPr>
+          <w:rFonts w:hint="eastAsia"/>
+        </w:rPr>
+        <w:t>键值对中的key，变长数组</w:t>
+      </w:r>
+    </w:p>
+    <w:p>
+      <w:pPr>
+        <w:rPr>
+          <w:rStyle w:val="aa"/>
+        </w:rPr>
+      </w:pPr>
+      <w:proofErr w:type="spellStart"/>
+      <w:proofErr w:type="gramStart"/>
+      <w:r>
+        <w:rPr>
+          <w:rStyle w:val="aa"/>
+          <w:rFonts w:hint="eastAsia"/>
+        </w:rPr>
+        <w:t>typ</w:t>
+      </w:r>
+      <w:r>
+        <w:rPr>
+          <w:rStyle w:val="aa"/>
+        </w:rPr>
+        <w:t>edef</w:t>
+      </w:r>
+      <w:proofErr w:type="spellEnd"/>
+      <w:proofErr w:type="gramEnd"/>
+      <w:r>
+        <w:rPr>
+          <w:rStyle w:val="aa"/>
+        </w:rPr>
+        <w:t xml:space="preserve"> </w:t>
+      </w:r>
+      <w:proofErr w:type="spellStart"/>
+      <w:r>
+        <w:rPr>
+          <w:rStyle w:val="aa"/>
+        </w:rPr>
+        <w:t>struct</w:t>
+      </w:r>
+      <w:proofErr w:type="spellEnd"/>
+      <w:r>
+        <w:rPr>
+          <w:rStyle w:val="aa"/>
+        </w:rPr>
+        <w:t xml:space="preserve"> {</w:t>
+      </w:r>
+    </w:p>
+    <w:p>
+      <w:pPr>
+        <w:rPr>
+          <w:rStyle w:val="aa"/>
+        </w:rPr>
+      </w:pPr>
+      <w:r>
+        <w:rPr>
+          <w:rStyle w:val="aa"/>
+        </w:rPr>
+        <w:tab/>
+      </w:r>
+      <w:proofErr w:type="spellStart"/>
+      <w:r>
+        <w:rPr>
+          <w:rStyle w:val="aa"/>
+        </w:rPr>
+        <w:t>ngx_hash_t</w:t>
+      </w:r>
+      <w:proofErr w:type="spellEnd"/>
+      <w:r>
+        <w:rPr>
+          <w:rStyle w:val="aa"/>
+        </w:rPr>
+        <w:t xml:space="preserve"> *hash;</w:t>
+      </w:r>
+    </w:p>
+    <w:p>
+      <w:pPr>
+        <w:rPr>
+          <w:rStyle w:val="aa"/>
+        </w:rPr>
+      </w:pPr>
+      <w:r>
+        <w:rPr>
+          <w:rStyle w:val="aa"/>
+        </w:rPr>
+        <w:tab/>
+      </w:r>
+      <w:proofErr w:type="spellStart"/>
+      <w:proofErr w:type="gramStart"/>
+      <w:r>
+        <w:rPr>
+          <w:rStyle w:val="aa"/>
+        </w:rPr>
+        <w:t>ngx_hash_key_pt</w:t>
+      </w:r>
+      <w:proofErr w:type="spellEnd"/>
+      <w:proofErr w:type="gramEnd"/>
+      <w:r>
+        <w:rPr>
+          <w:rStyle w:val="aa"/>
+        </w:rPr>
+        <w:t xml:space="preserve"> key;</w:t>
+      </w:r>
+    </w:p>
+    <w:p>
+      <w:pPr>
+        <w:rPr>
+          <w:rStyle w:val="aa"/>
+        </w:rPr>
+      </w:pPr>
+      <w:r>
+        <w:rPr>
+          <w:rStyle w:val="aa"/>
+        </w:rPr>
+        <w:tab/>
+      </w:r>
+      <w:proofErr w:type="spellStart"/>
+      <w:r>
+        <w:rPr>
+          <w:rStyle w:val="aa"/>
+        </w:rPr>
+        <w:t>ngx_uint_t</w:t>
+      </w:r>
+      <w:proofErr w:type="spellEnd"/>
+      <w:r>
+        <w:rPr>
+          <w:rStyle w:val="aa"/>
+        </w:rPr>
+        <w:t xml:space="preserve"> </w:t>
+      </w:r>
+      <w:proofErr w:type="spellStart"/>
+      <w:r>
+        <w:rPr>
+          <w:rStyle w:val="aa"/>
+        </w:rPr>
+        <w:t>max_size</w:t>
+      </w:r>
+      <w:proofErr w:type="spellEnd"/>
+      <w:r>
+        <w:rPr>
+          <w:rStyle w:val="aa"/>
+        </w:rPr>
+        <w:t>;</w:t>
+      </w:r>
+    </w:p>
+    <w:p>
+      <w:pPr>
+        <w:rPr>
+          <w:rStyle w:val="aa"/>
+        </w:rPr>
+      </w:pPr>
+      <w:r>
+        <w:rPr>
+          <w:rStyle w:val="aa"/>
+        </w:rPr>
+        <w:tab/>
+      </w:r>
+      <w:proofErr w:type="spellStart"/>
+      <w:r>
+        <w:rPr>
+          <w:rStyle w:val="aa"/>
+        </w:rPr>
+        <w:t>ngx_uint_t</w:t>
+      </w:r>
+      <w:proofErr w:type="spellEnd"/>
+      <w:r>
+        <w:rPr>
+          <w:rStyle w:val="aa"/>
+        </w:rPr>
+        <w:t xml:space="preserve"> </w:t>
+      </w:r>
+      <w:proofErr w:type="spellStart"/>
+      <w:r>
+        <w:rPr>
+          <w:rStyle w:val="aa"/>
+        </w:rPr>
+        <w:t>bucket_size</w:t>
+      </w:r>
+      <w:proofErr w:type="spellEnd"/>
+      <w:r>
+        <w:rPr>
+          <w:rStyle w:val="aa"/>
+        </w:rPr>
+        <w:t>;</w:t>
+      </w:r>
+    </w:p>
+    <w:p>
+      <w:pPr>
+        <w:rPr>
+          <w:rStyle w:val="aa"/>
+        </w:rPr>
+      </w:pPr>
+      <w:r>
+        <w:rPr>
+          <w:rStyle w:val="aa"/>
+        </w:rPr>
+        <w:tab/>
+      </w:r>
+      <w:proofErr w:type="gramStart"/>
+      <w:r>
+        <w:rPr>
+          <w:rStyle w:val="aa"/>
+        </w:rPr>
+        <w:t>char</w:t>
+      </w:r>
+      <w:proofErr w:type="gramEnd"/>
+      <w:r>
+        <w:rPr>
+          <w:rStyle w:val="aa"/>
+        </w:rPr>
+        <w:t xml:space="preserve"> *name;</w:t>
+      </w:r>
+    </w:p>
+    <w:p>
+      <w:pPr>
+        <w:rPr>
+          <w:rStyle w:val="aa"/>
+        </w:rPr>
+      </w:pPr>
+      <w:r>
+        <w:rPr>
+          <w:rStyle w:val="aa"/>
+        </w:rPr>
+        <w:tab/>
+      </w:r>
+      <w:proofErr w:type="spellStart"/>
+      <w:r>
+        <w:rPr>
+          <w:rStyle w:val="aa"/>
+        </w:rPr>
+        <w:t>ngx_pool_t</w:t>
+      </w:r>
+      <w:proofErr w:type="spellEnd"/>
+      <w:r>
+        <w:rPr>
+          <w:rStyle w:val="aa"/>
+        </w:rPr>
+        <w:t xml:space="preserve"> *pool;</w:t>
+      </w:r>
+    </w:p>
+    <w:p>
+      <w:pPr>
+        <w:rPr>
+          <w:rStyle w:val="aa"/>
+        </w:rPr>
+      </w:pPr>
+      <w:r>
+        <w:rPr>
+          <w:rStyle w:val="aa"/>
+        </w:rPr>
+        <w:tab/>
+      </w:r>
+      <w:proofErr w:type="spellStart"/>
+      <w:r>
+        <w:rPr>
+          <w:rStyle w:val="aa"/>
+        </w:rPr>
+        <w:t>ngx_pool_t</w:t>
+      </w:r>
+      <w:proofErr w:type="spellEnd"/>
+      <w:r>
+        <w:rPr>
+          <w:rStyle w:val="aa"/>
+        </w:rPr>
+        <w:t xml:space="preserve"> *</w:t>
+      </w:r>
+      <w:proofErr w:type="spellStart"/>
+      <w:r>
+        <w:rPr>
+          <w:rStyle w:val="aa"/>
+        </w:rPr>
+        <w:t>temp_pool</w:t>
+      </w:r>
+      <w:proofErr w:type="spellEnd"/>
+      <w:r>
+        <w:rPr>
+          <w:rStyle w:val="aa"/>
+        </w:rPr>
+        <w:t>;</w:t>
+      </w:r>
+    </w:p>
+    <w:p>
+      <w:pPr>
+        <w:rPr>
+          <w:rStyle w:val="aa"/>
+        </w:rPr>
+      </w:pPr>
+      <w:r>
+        <w:rPr>
+          <w:rStyle w:val="aa"/>
+        </w:rPr>
+        <w:t xml:space="preserve">} </w:t>
+      </w:r>
+      <w:proofErr w:type="spellStart"/>
+      <w:r>
+        <w:rPr>
+          <w:rStyle w:val="aa"/>
+        </w:rPr>
+        <w:t>ngx_hash_init_t</w:t>
+      </w:r>
+      <w:proofErr w:type="spellEnd"/>
+      <w:r>
+        <w:rPr>
+          <w:rStyle w:val="aa"/>
+        </w:rPr>
+        <w:t>;</w:t>
+      </w:r>
+    </w:p>
+    <w:p>
+      <w:r>
+        <w:rPr>
+          <w:b/>
+        </w:rPr>
+        <w:t>hash</w:t>
+      </w:r>
+      <w:r>
+        <w:rPr>
+          <w:rFonts w:hint="eastAsia"/>
+        </w:rPr>
+        <w:t>：指向哈希表数据结构的指针，在初始化哈希表的时候动态分配。</w:t>
+      </w:r>
+    </w:p>
+    <w:p>
+      <w:r>
+        <w:rPr>
+          <w:rFonts w:hint="eastAsia"/>
+          <w:b/>
+        </w:rPr>
+        <w:t>key</w:t>
+      </w:r>
+      <w:r>
+        <w:rPr>
+          <w:rFonts w:hint="eastAsia"/>
+        </w:rPr>
+        <w:t>：</w:t>
+      </w:r>
+    </w:p>
+    <w:p>
+      <w:proofErr w:type="spellStart"/>
+      <w:r>
+        <w:rPr>
+          <w:rFonts w:hint="eastAsia"/>
+          <w:b/>
+        </w:rPr>
+        <w:t>max</w:t>
+      </w:r>
+      <w:r>
+        <w:rPr>
+          <w:b/>
+        </w:rPr>
+        <w:t>_size</w:t>
+      </w:r>
+      <w:proofErr w:type="spellEnd"/>
+      <w:r>
+        <w:rPr>
+          <w:rFonts w:hint="eastAsia"/>
+        </w:rPr>
+        <w:t>：</w:t>
+      </w:r>
+      <w:proofErr w:type="gramStart"/>
+      <w:r>
+        <w:rPr>
+          <w:rFonts w:hint="eastAsia"/>
+        </w:rPr>
+        <w:t>哈希桶的</w:t>
+      </w:r>
+      <w:proofErr w:type="gramEnd"/>
+      <w:r>
+        <w:rPr>
+          <w:rFonts w:hint="eastAsia"/>
+        </w:rPr>
+        <w:t>最大数量</w:t>
+      </w:r>
+      <w:r>
+        <w:rPr>
+          <w:rFonts w:hint="eastAsia"/>
+        </w:rPr>
+        <w:t>。</w:t>
+      </w:r>
+      <w:r>
+        <w:rPr>
+          <w:rFonts w:hint="eastAsia"/>
+        </w:rPr>
+        <w:t>调用初始化哈希表函数之前就需要设定好。</w:t>
+      </w:r>
+    </w:p>
+    <w:p>
+      <w:proofErr w:type="spellStart"/>
+      <w:r>
+        <w:rPr>
+          <w:rFonts w:hint="eastAsia"/>
+          <w:b/>
+        </w:rPr>
+        <w:t>bucket</w:t>
+      </w:r>
+      <w:r>
+        <w:rPr>
+          <w:b/>
+        </w:rPr>
+        <w:t>_size</w:t>
+      </w:r>
+      <w:proofErr w:type="spellEnd"/>
+      <w:r>
+        <w:rPr>
+          <w:rFonts w:hint="eastAsia"/>
+        </w:rPr>
+        <w:t>：</w:t>
+      </w:r>
+      <w:r>
+        <w:rPr>
+          <w:rFonts w:hint="eastAsia"/>
+        </w:rPr>
+        <w:t>每个</w:t>
+      </w:r>
+      <w:r>
+        <w:rPr>
+          <w:rFonts w:hint="eastAsia"/>
+        </w:rPr>
+        <w:t>哈</w:t>
+      </w:r>
+      <w:proofErr w:type="gramStart"/>
+      <w:r>
+        <w:rPr>
+          <w:rFonts w:hint="eastAsia"/>
+        </w:rPr>
+        <w:t>希表桶的</w:t>
+      </w:r>
+      <w:proofErr w:type="gramEnd"/>
+      <w:r>
+        <w:rPr>
+          <w:rFonts w:hint="eastAsia"/>
+        </w:rPr>
+        <w:t>大小</w:t>
+      </w:r>
+      <w:r>
+        <w:rPr>
+          <w:rFonts w:hint="eastAsia"/>
+        </w:rPr>
+        <w:t>，</w:t>
+      </w:r>
+      <w:proofErr w:type="gramStart"/>
+      <w:r>
+        <w:rPr>
+          <w:rFonts w:hint="eastAsia"/>
+        </w:rPr>
+        <w:t>桶</w:t>
+      </w:r>
+      <w:r>
+        <w:rPr>
+          <w:rFonts w:hint="eastAsia"/>
+        </w:rPr>
+        <w:t>就是</w:t>
+      </w:r>
+      <w:proofErr w:type="gramEnd"/>
+      <w:r>
+        <w:rPr>
+          <w:rFonts w:hint="eastAsia"/>
+        </w:rPr>
+        <w:t>用来存放键值对</w:t>
+      </w:r>
+      <w:r>
+        <w:rPr>
+          <w:rFonts w:hint="eastAsia"/>
+        </w:rPr>
+        <w:t>。</w:t>
+      </w:r>
+    </w:p>
+    <w:p>
+      <w:r>
+        <w:rPr>
+          <w:rFonts w:hint="eastAsia"/>
+          <w:b/>
+        </w:rPr>
+        <w:t>name</w:t>
+      </w:r>
+      <w:r>
+        <w:rPr>
+          <w:rFonts w:hint="eastAsia"/>
+        </w:rPr>
+        <w:t>：</w:t>
+      </w:r>
+      <w:r>
+        <w:rPr>
+          <w:rFonts w:hint="eastAsia"/>
+        </w:rPr>
+        <w:t>哈希结构的名字，用于日志输出。</w:t>
+      </w:r>
+    </w:p>
+    <w:p>
+      <w:r>
+        <w:rPr>
+          <w:rFonts w:hint="eastAsia"/>
+          <w:b/>
+        </w:rPr>
+        <w:t>pool</w:t>
+      </w:r>
+      <w:r>
+        <w:rPr>
+          <w:rFonts w:hint="eastAsia"/>
+        </w:rPr>
+        <w:t>：</w:t>
+      </w:r>
+      <w:r>
+        <w:rPr>
+          <w:rFonts w:hint="eastAsia"/>
+        </w:rPr>
+        <w:t>哈希</w:t>
+      </w:r>
+      <w:proofErr w:type="gramStart"/>
+      <w:r>
+        <w:rPr>
+          <w:rFonts w:hint="eastAsia"/>
+        </w:rPr>
+        <w:t>表申请</w:t>
+      </w:r>
+      <w:proofErr w:type="gramEnd"/>
+      <w:r>
+        <w:rPr>
+          <w:rFonts w:hint="eastAsia"/>
+        </w:rPr>
+        <w:t>内存所使用的内存池，在调用初始化哈希表函数之前就要设定好。</w:t>
+      </w:r>
+    </w:p>
+    <w:p>
+      <w:proofErr w:type="spellStart"/>
+      <w:r>
+        <w:rPr>
+          <w:rFonts w:hint="eastAsia"/>
+          <w:b/>
+        </w:rPr>
+        <w:t>temp</w:t>
+      </w:r>
+      <w:r>
+        <w:rPr>
+          <w:b/>
+        </w:rPr>
+        <w:t>_pool</w:t>
+      </w:r>
+      <w:proofErr w:type="spellEnd"/>
+      <w:r>
+        <w:rPr>
+          <w:rFonts w:hint="eastAsia"/>
+        </w:rPr>
+        <w:t>：</w:t>
+      </w:r>
+    </w:p>
+    <w:p>
+      <w:pPr>
+        <w:rPr>
+          <w:rStyle w:val="aa"/>
+        </w:rPr>
+      </w:pPr>
+      <w:proofErr w:type="spellStart"/>
+      <w:proofErr w:type="gramStart"/>
+      <w:r>
+        <w:rPr>
+          <w:rStyle w:val="aa"/>
+        </w:rPr>
+        <w:t>typedef</w:t>
+      </w:r>
+      <w:proofErr w:type="spellEnd"/>
+      <w:proofErr w:type="gramEnd"/>
+      <w:r>
+        <w:rPr>
+          <w:rStyle w:val="aa"/>
+        </w:rPr>
+        <w:t xml:space="preserve"> </w:t>
+      </w:r>
+      <w:proofErr w:type="spellStart"/>
+      <w:r>
+        <w:rPr>
+          <w:rStyle w:val="aa"/>
+        </w:rPr>
+        <w:t>struct</w:t>
+      </w:r>
+      <w:proofErr w:type="spellEnd"/>
+      <w:r>
+        <w:rPr>
+          <w:rStyle w:val="aa"/>
+        </w:rPr>
+        <w:t xml:space="preserve"> {</w:t>
+      </w:r>
+    </w:p>
+    <w:p>
+      <w:pPr>
+        <w:rPr>
+          <w:rStyle w:val="aa"/>
+        </w:rPr>
+      </w:pPr>
+      <w:r>
+        <w:rPr>
+          <w:rStyle w:val="aa"/>
+        </w:rPr>
+        <w:t xml:space="preserve">    </w:t>
+      </w:r>
+      <w:proofErr w:type="spellStart"/>
+      <w:proofErr w:type="gramStart"/>
+      <w:r>
+        <w:rPr>
+          <w:rStyle w:val="aa"/>
+        </w:rPr>
+        <w:t>ngx_str_t</w:t>
+      </w:r>
+      <w:proofErr w:type="spellEnd"/>
+      <w:proofErr w:type="gramEnd"/>
+      <w:r>
+        <w:rPr>
+          <w:rStyle w:val="aa"/>
+        </w:rPr>
+        <w:t xml:space="preserve"> key;</w:t>
+      </w:r>
+    </w:p>
+    <w:p>
+      <w:pPr>
+        <w:rPr>
+          <w:rStyle w:val="aa"/>
+        </w:rPr>
+      </w:pPr>
+      <w:r>
+        <w:rPr>
+          <w:rStyle w:val="aa"/>
+        </w:rPr>
+        <w:t xml:space="preserve">    </w:t>
+      </w:r>
+      <w:proofErr w:type="spellStart"/>
+      <w:r>
+        <w:rPr>
+          <w:rStyle w:val="aa"/>
+        </w:rPr>
+        <w:t>ngx_uint_t</w:t>
+      </w:r>
+      <w:proofErr w:type="spellEnd"/>
+      <w:r>
+        <w:rPr>
+          <w:rStyle w:val="aa"/>
+        </w:rPr>
+        <w:t xml:space="preserve"> </w:t>
+      </w:r>
+      <w:proofErr w:type="spellStart"/>
+      <w:r>
+        <w:rPr>
+          <w:rStyle w:val="aa"/>
+        </w:rPr>
+        <w:t>key_hash</w:t>
+      </w:r>
+      <w:proofErr w:type="spellEnd"/>
+      <w:r>
+        <w:rPr>
+          <w:rStyle w:val="aa"/>
+        </w:rPr>
+        <w:t>;</w:t>
+      </w:r>
+    </w:p>
+    <w:p>
+      <w:pPr>
+        <w:rPr>
+          <w:rStyle w:val="aa"/>
+        </w:rPr>
+      </w:pPr>
+      <w:r>
+        <w:rPr>
+          <w:rStyle w:val="aa"/>
+        </w:rPr>
+        <w:t xml:space="preserve">    </w:t>
+      </w:r>
+      <w:proofErr w:type="gramStart"/>
+      <w:r>
+        <w:rPr>
+          <w:rStyle w:val="aa"/>
+        </w:rPr>
+        <w:t>void</w:t>
+      </w:r>
+      <w:proofErr w:type="gramEnd"/>
+      <w:r>
+        <w:rPr>
+          <w:rStyle w:val="aa"/>
+        </w:rPr>
+        <w:t xml:space="preserve"> *value;</w:t>
+      </w:r>
+    </w:p>
+    <w:p>
+      <w:pPr>
+        <w:rPr>
+          <w:rStyle w:val="aa"/>
+        </w:rPr>
+      </w:pPr>
+      <w:r>
+        <w:rPr>
+          <w:rStyle w:val="aa"/>
+        </w:rPr>
+        <w:t xml:space="preserve">} </w:t>
+      </w:r>
+      <w:proofErr w:type="spellStart"/>
+      <w:r>
+        <w:rPr>
+          <w:rStyle w:val="aa"/>
+        </w:rPr>
+        <w:t>ngx_hash_key_t</w:t>
+      </w:r>
+      <w:proofErr w:type="spellEnd"/>
+      <w:r>
+        <w:rPr>
+          <w:rStyle w:val="aa"/>
+        </w:rPr>
+        <w:t>;</w:t>
+      </w:r>
+    </w:p>
+    <w:p>
+      <w:r>
+        <w:rPr>
+          <w:rFonts w:hint="eastAsia"/>
+          <w:b/>
+        </w:rPr>
+        <w:t>key</w:t>
+      </w:r>
+      <w:r>
+        <w:rPr>
+          <w:rFonts w:hint="eastAsia"/>
+        </w:rPr>
+        <w:t>：</w:t>
+      </w:r>
+      <w:proofErr w:type="spellStart"/>
+      <w:r>
+        <w:rPr>
+          <w:rFonts w:hint="eastAsia"/>
+        </w:rPr>
+        <w:t>kv</w:t>
+      </w:r>
+      <w:proofErr w:type="spellEnd"/>
+      <w:r>
+        <w:rPr>
+          <w:rFonts w:hint="eastAsia"/>
+        </w:rPr>
+        <w:t>键值对的key。</w:t>
+      </w:r>
+    </w:p>
+    <w:p>
+      <w:proofErr w:type="spellStart"/>
+      <w:r>
+        <w:rPr>
+          <w:rFonts w:hint="eastAsia"/>
+          <w:b/>
+        </w:rPr>
+        <w:t>key</w:t>
+      </w:r>
+      <w:r>
+        <w:rPr>
+          <w:b/>
+        </w:rPr>
+        <w:t>_hash</w:t>
+      </w:r>
+      <w:proofErr w:type="spellEnd"/>
+      <w:r>
+        <w:rPr>
+          <w:rFonts w:hint="eastAsia"/>
+        </w:rPr>
+        <w:t>：key对应的哈希值。</w:t>
+      </w:r>
+    </w:p>
+    <w:p>
+      <w:pPr>
+        <w:rPr>
+          <w:rFonts w:hint="eastAsia"/>
+        </w:rPr>
+      </w:pPr>
+      <w:r>
+        <w:rPr>
+          <w:rFonts w:hint="eastAsia"/>
+          <w:b/>
+        </w:rPr>
+        <w:t>value</w:t>
+      </w:r>
+      <w:r>
+        <w:rPr>
+          <w:rFonts w:hint="eastAsia"/>
+        </w:rPr>
+        <w:t>：</w:t>
+      </w:r>
+      <w:proofErr w:type="spellStart"/>
+      <w:r>
+        <w:rPr>
+          <w:rFonts w:hint="eastAsia"/>
+        </w:rPr>
+        <w:t>kv</w:t>
+      </w:r>
+      <w:proofErr w:type="spellEnd"/>
+      <w:r>
+        <w:rPr>
+          <w:rFonts w:hint="eastAsia"/>
+        </w:rPr>
+        <w:t>键值对的value。</w:t>
+      </w:r>
+    </w:p>
+    <w:p>
+      <w:pPr>
+        <w:pStyle w:val="2"/>
+      </w:pPr>
+      <w:r>
+        <w:rPr>
+          <w:rFonts w:hint="eastAsia"/>
+        </w:rPr>
+        <w:t>常用操作</w:t>
+      </w:r>
+    </w:p>
+    <w:p>
+      <w:pPr>
+        <w:pStyle w:val="3"/>
+      </w:pPr>
+      <w:r>
+        <w:rPr>
+          <w:rFonts w:hint="eastAsia"/>
+        </w:rPr>
+        <w:t>宏N</w:t>
+      </w:r>
+      <w:r>
+        <w:t>GX_HASH_ELT_SIZE</w:t>
+      </w:r>
+    </w:p>
+    <w:p>
+      <w:r>
+        <w:rPr>
+          <w:rFonts w:hint="eastAsia"/>
+        </w:rPr>
+        <w:t>作用是用来计算</w:t>
+      </w:r>
+      <w:proofErr w:type="spellStart"/>
+      <w:r>
+        <w:rPr>
+          <w:rFonts w:hint="eastAsia"/>
+        </w:rPr>
+        <w:t>ngx</w:t>
+      </w:r>
+      <w:r>
+        <w:t>_hash_elt_t</w:t>
+      </w:r>
+      <w:proofErr w:type="spellEnd"/>
+      <w:r>
+        <w:rPr>
+          <w:rFonts w:hint="eastAsia"/>
+        </w:rPr>
+        <w:t>结构大小</w:t>
+      </w:r>
+      <w:r>
+        <w:rPr>
+          <w:rFonts w:hint="eastAsia"/>
+        </w:rPr>
+        <w:t>，也就是计算一个键值对的大小</w:t>
+      </w:r>
+      <w:r>
+        <w:rPr>
+          <w:rFonts w:hint="eastAsia"/>
+        </w:rPr>
+        <w:t>。</w:t>
+      </w:r>
+    </w:p>
+    <w:p>
+      <w:r>
+        <w:rPr>
+          <w:rFonts w:hint="eastAsia"/>
+        </w:rPr>
+        <w:lastRenderedPageBreak/>
+        <w:t>#define</w:t>
+      </w:r>
+      <w:r>
+        <w:t xml:space="preserve"> NGX_HASH_ELT_</w:t>
+      </w:r>
+      <w:proofErr w:type="gramStart"/>
+      <w:r>
+        <w:t>SIZE(</w:t>
+      </w:r>
+      <w:proofErr w:type="gramEnd"/>
+      <w:r>
+        <w:rPr>
+          <w:rFonts w:hint="eastAsia"/>
+        </w:rPr>
+        <w:t>name</w:t>
+      </w:r>
+      <w:r>
+        <w:t>)</w:t>
+      </w:r>
+    </w:p>
+    <w:p>
+      <w:r>
+        <w:tab/>
+        <w:t>(</w:t>
+      </w:r>
+      <w:proofErr w:type="spellStart"/>
+      <w:proofErr w:type="gramStart"/>
+      <w:r>
+        <w:t>sizeof</w:t>
+      </w:r>
+      <w:proofErr w:type="spellEnd"/>
+      <w:r>
+        <w:t>(</w:t>
+      </w:r>
+      <w:proofErr w:type="gramEnd"/>
+      <w:r>
+        <w:t xml:space="preserve">void*) + </w:t>
+      </w:r>
+      <w:proofErr w:type="spellStart"/>
+      <w:r>
+        <w:t>ngx_align</w:t>
+      </w:r>
+      <w:proofErr w:type="spellEnd"/>
+      <w:r>
+        <w:t>((name)-&gt;</w:t>
+      </w:r>
+      <w:proofErr w:type="spellStart"/>
+      <w:r>
+        <w:t>key.len</w:t>
+      </w:r>
+      <w:proofErr w:type="spellEnd"/>
+      <w:r>
+        <w:t xml:space="preserve"> + 2, </w:t>
+      </w:r>
+      <w:proofErr w:type="spellStart"/>
+      <w:r>
+        <w:t>sizeof</w:t>
+      </w:r>
+      <w:proofErr w:type="spellEnd"/>
+      <w:r>
+        <w:t>(void *)))</w:t>
+      </w:r>
+    </w:p>
+    <w:p>
+      <w:r>
+        <w:rPr>
+          <w:rFonts w:hint="eastAsia"/>
+        </w:rPr>
+        <w:t>第一个</w:t>
+      </w:r>
+      <w:proofErr w:type="spellStart"/>
+      <w:r>
+        <w:rPr>
+          <w:rFonts w:hint="eastAsia"/>
+        </w:rPr>
+        <w:t>sizeof</w:t>
+      </w:r>
+      <w:proofErr w:type="spellEnd"/>
+      <w:r>
+        <w:t>(void *)</w:t>
+      </w:r>
+      <w:r>
+        <w:rPr>
+          <w:rFonts w:hint="eastAsia"/>
+        </w:rPr>
+        <w:t>对应的就是</w:t>
+      </w:r>
+      <w:proofErr w:type="spellStart"/>
+      <w:r>
+        <w:rPr>
+          <w:rFonts w:hint="eastAsia"/>
+        </w:rPr>
+        <w:t>ngx</w:t>
+      </w:r>
+      <w:r>
+        <w:t>_hash_elt_t</w:t>
+      </w:r>
+      <w:proofErr w:type="spellEnd"/>
+      <w:r>
+        <w:rPr>
+          <w:rFonts w:hint="eastAsia"/>
+        </w:rPr>
+        <w:t>结构中的value成员的大小。</w:t>
+      </w:r>
+    </w:p>
+    <w:p>
+      <w:r>
+        <w:rPr>
+          <w:rFonts w:hint="eastAsia"/>
+        </w:rPr>
+        <w:t>+2则是对应</w:t>
+      </w:r>
+      <w:proofErr w:type="spellStart"/>
+      <w:r>
+        <w:rPr>
+          <w:rFonts w:hint="eastAsia"/>
+        </w:rPr>
+        <w:t>ngx</w:t>
+      </w:r>
+      <w:r>
+        <w:t>_hash_elt_t</w:t>
+      </w:r>
+      <w:proofErr w:type="spellEnd"/>
+      <w:r>
+        <w:rPr>
+          <w:rFonts w:hint="eastAsia"/>
+        </w:rPr>
+        <w:t>中</w:t>
+      </w:r>
+      <w:proofErr w:type="spellStart"/>
+      <w:r>
+        <w:rPr>
+          <w:rFonts w:hint="eastAsia"/>
+        </w:rPr>
+        <w:t>len</w:t>
+      </w:r>
+      <w:proofErr w:type="spellEnd"/>
+      <w:r>
+        <w:rPr>
+          <w:rFonts w:hint="eastAsia"/>
+        </w:rPr>
+        <w:t>成员的大小。</w:t>
+      </w:r>
+    </w:p>
+    <w:p>
+      <w:r>
+        <w:rPr>
+          <w:rFonts w:hint="eastAsia"/>
+        </w:rPr>
+        <w:t>name-&gt;</w:t>
+      </w:r>
+      <w:proofErr w:type="spellStart"/>
+      <w:r>
+        <w:t>key.len</w:t>
+      </w:r>
+      <w:proofErr w:type="spellEnd"/>
+      <w:r>
+        <w:rPr>
+          <w:rFonts w:hint="eastAsia"/>
+        </w:rPr>
+        <w:t>则是key的长度。</w:t>
+      </w:r>
+      <w:proofErr w:type="spellStart"/>
+      <w:r>
+        <w:rPr>
+          <w:rFonts w:hint="eastAsia"/>
+        </w:rPr>
+        <w:t>ngx</w:t>
+      </w:r>
+      <w:r>
+        <w:t>_hash_elt_t</w:t>
+      </w:r>
+      <w:proofErr w:type="spellEnd"/>
+      <w:r>
+        <w:rPr>
+          <w:rFonts w:hint="eastAsia"/>
+        </w:rPr>
+        <w:t>结构中的name</w:t>
+      </w:r>
+      <w:r>
+        <w:t>[1]</w:t>
+      </w:r>
+      <w:r>
+        <w:rPr>
+          <w:rFonts w:hint="eastAsia"/>
+        </w:rPr>
+        <w:t>成员实际上是一个动态数组。用来保存key。</w:t>
+      </w:r>
+    </w:p>
+    <w:p>
+      <w:proofErr w:type="spellStart"/>
+      <w:r>
+        <w:rPr>
+          <w:rFonts w:hint="eastAsia"/>
+        </w:rPr>
+        <w:t>ngx</w:t>
+      </w:r>
+      <w:r>
+        <w:t>_align</w:t>
+      </w:r>
+      <w:proofErr w:type="spellEnd"/>
+      <w:r>
+        <w:rPr>
+          <w:rFonts w:hint="eastAsia"/>
+        </w:rPr>
+        <w:t>在这里的作用则是将name和</w:t>
+      </w:r>
+      <w:proofErr w:type="spellStart"/>
+      <w:r>
+        <w:rPr>
+          <w:rFonts w:hint="eastAsia"/>
+        </w:rPr>
+        <w:t>len</w:t>
+      </w:r>
+      <w:proofErr w:type="spellEnd"/>
+      <w:r>
+        <w:rPr>
+          <w:rFonts w:hint="eastAsia"/>
+        </w:rPr>
+        <w:t>成员的长度以4字节（32位系统是4字节，如果是64位就是8字节）对齐，实际上就是为了保证和value成员进行字节对齐。</w:t>
+      </w:r>
+    </w:p>
+    <w:p>
+      <w:pPr>
+        <w:rPr>
+          <w:rFonts w:hint="eastAsia"/>
+        </w:rPr>
+      </w:pPr>
+      <w:r>
+        <w:rPr>
+          <w:rFonts w:hint="eastAsia"/>
+        </w:rPr>
+        <w:t>也正是因为name</w:t>
+      </w:r>
+      <w:r>
+        <w:t>[1]</w:t>
+      </w:r>
+      <w:r>
+        <w:rPr>
+          <w:rFonts w:hint="eastAsia"/>
+        </w:rPr>
+        <w:t>是动态数组，所以不能直接通过</w:t>
+      </w:r>
+      <w:proofErr w:type="spellStart"/>
+      <w:r>
+        <w:rPr>
+          <w:rFonts w:hint="eastAsia"/>
+        </w:rPr>
+        <w:t>sizeof</w:t>
+      </w:r>
+      <w:proofErr w:type="spellEnd"/>
+      <w:r>
+        <w:t>(</w:t>
+      </w:r>
+      <w:proofErr w:type="spellStart"/>
+      <w:r>
+        <w:t>ngx_hash_elt_t</w:t>
+      </w:r>
+      <w:proofErr w:type="spellEnd"/>
+      <w:r>
+        <w:rPr>
+          <w:rFonts w:hint="eastAsia"/>
+        </w:rPr>
+        <w:t>)来计算该结构的大小。</w:t>
+      </w:r>
+    </w:p>
+    <w:p>
+      <w:pPr>
+        <w:pStyle w:val="3"/>
+      </w:pPr>
+      <w:r>
+        <w:rPr>
+          <w:rFonts w:hint="eastAsia"/>
+        </w:rPr>
+        <w:t>哈希表初始化</w:t>
+      </w:r>
+      <w:proofErr w:type="spellStart"/>
+      <w:r>
+        <w:rPr>
+          <w:rFonts w:hint="eastAsia"/>
+        </w:rPr>
+        <w:t>ngx</w:t>
+      </w:r>
+      <w:r>
+        <w:t>_hash_init</w:t>
+      </w:r>
+      <w:proofErr w:type="spellEnd"/>
+    </w:p>
+    <w:p>
+      <w:r>
+        <w:rPr>
+          <w:rFonts w:hint="eastAsia"/>
+        </w:rPr>
+        <w:t>入参</w:t>
+      </w:r>
+      <w:proofErr w:type="spellStart"/>
+      <w:r>
+        <w:rPr>
+          <w:rFonts w:hint="eastAsia"/>
+        </w:rPr>
+        <w:t>hinit</w:t>
+      </w:r>
+      <w:proofErr w:type="spellEnd"/>
+      <w:r>
+        <w:rPr>
+          <w:rFonts w:hint="eastAsia"/>
+        </w:rPr>
+        <w:t>：需要被初始化的</w:t>
+      </w:r>
+      <w:proofErr w:type="spellStart"/>
+      <w:r>
+        <w:rPr>
+          <w:rFonts w:hint="eastAsia"/>
+        </w:rPr>
+        <w:t>ngx</w:t>
+      </w:r>
+      <w:r>
+        <w:t>_hash_init_t</w:t>
+      </w:r>
+      <w:proofErr w:type="spellEnd"/>
+      <w:r>
+        <w:rPr>
+          <w:rFonts w:hint="eastAsia"/>
+        </w:rPr>
+        <w:t>结构。</w:t>
+      </w:r>
+    </w:p>
+    <w:p>
+      <w:r>
+        <w:rPr>
+          <w:rFonts w:hint="eastAsia"/>
+        </w:rPr>
+        <w:t>入参names：</w:t>
+      </w:r>
+      <w:r>
+        <w:rPr>
+          <w:rFonts w:hint="eastAsia"/>
+        </w:rPr>
+        <w:t>存放了所有要加入哈希表的键值对</w:t>
+      </w:r>
+    </w:p>
+    <w:p>
+      <w:r>
+        <w:rPr>
+          <w:rFonts w:hint="eastAsia"/>
+        </w:rPr>
+        <w:t>入参</w:t>
+      </w:r>
+      <w:proofErr w:type="spellStart"/>
+      <w:r>
+        <w:rPr>
+          <w:rFonts w:hint="eastAsia"/>
+        </w:rPr>
+        <w:t>nelts</w:t>
+      </w:r>
+      <w:proofErr w:type="spellEnd"/>
+      <w:r>
+        <w:rPr>
+          <w:rFonts w:hint="eastAsia"/>
+        </w:rPr>
+        <w:t>：</w:t>
+      </w:r>
+      <w:r>
+        <w:rPr>
+          <w:rFonts w:hint="eastAsia"/>
+        </w:rPr>
+        <w:t>要加入哈希表的键值对数量</w:t>
+      </w:r>
+      <w:r>
+        <w:rPr>
+          <w:rFonts w:hint="eastAsia"/>
+        </w:rPr>
+        <w:t>。</w:t>
+      </w:r>
+    </w:p>
+    <w:p>
+      <w:r>
+        <w:rPr>
+          <w:rFonts w:hint="eastAsia"/>
+        </w:rPr>
+        <w:t>在调用</w:t>
+      </w:r>
+      <w:proofErr w:type="spellStart"/>
+      <w:r>
+        <w:rPr>
+          <w:rFonts w:hint="eastAsia"/>
+        </w:rPr>
+        <w:t>ngx</w:t>
+      </w:r>
+      <w:r>
+        <w:t>_hash_init</w:t>
+      </w:r>
+      <w:proofErr w:type="spellEnd"/>
+      <w:r>
+        <w:rPr>
+          <w:rFonts w:hint="eastAsia"/>
+        </w:rPr>
+        <w:t>之前，</w:t>
+      </w:r>
+      <w:proofErr w:type="spellStart"/>
+      <w:r>
+        <w:rPr>
+          <w:rFonts w:hint="eastAsia"/>
+        </w:rPr>
+        <w:t>ngx</w:t>
+      </w:r>
+      <w:r>
+        <w:t>_hash_init_t</w:t>
+      </w:r>
+      <w:proofErr w:type="spellEnd"/>
+      <w:r>
+        <w:rPr>
+          <w:rFonts w:hint="eastAsia"/>
+        </w:rPr>
+        <w:t>中的</w:t>
+      </w:r>
+      <w:proofErr w:type="spellStart"/>
+      <w:r>
+        <w:t>max_size</w:t>
+      </w:r>
+      <w:proofErr w:type="spellEnd"/>
+      <w:r>
+        <w:rPr>
+          <w:rFonts w:hint="eastAsia"/>
+        </w:rPr>
+        <w:t>是一定要设置的。</w:t>
+      </w:r>
+    </w:p>
+    <w:p>
+      <w:r>
+        <w:rPr>
+          <w:rFonts w:hint="eastAsia"/>
+        </w:rPr>
+        <w:t>整个函数的实现可以总结为</w:t>
+      </w:r>
+    </w:p>
+    <w:p>
+      <w:pPr>
+        <w:pStyle w:val="a3"/>
+        <w:numPr>
+          <w:ilvl w:val="0"/>
+          <w:numId w:val="3"/>
+        </w:numPr>
+        <w:ind w:firstLineChars="0"/>
+      </w:pPr>
+      <w:r>
+        <w:rPr>
+          <w:rFonts w:hint="eastAsia"/>
+        </w:rPr>
+        <w:t>判断哈希桶的大小是否能够存放任意一个需要保存的键值对。</w:t>
+      </w:r>
+    </w:p>
+    <w:p>
+      <w:pPr>
+        <w:pStyle w:val="a3"/>
+        <w:numPr>
+          <w:ilvl w:val="0"/>
+          <w:numId w:val="3"/>
+        </w:numPr>
+        <w:ind w:firstLineChars="0"/>
+      </w:pPr>
+      <w:r>
+        <w:rPr>
+          <w:rFonts w:hint="eastAsia"/>
+        </w:rPr>
+        <w:t>找到能够保存所有键值对的哈希桶数量。</w:t>
+      </w:r>
+    </w:p>
+    <w:p>
+      <w:pPr>
+        <w:pStyle w:val="a3"/>
+        <w:numPr>
+          <w:ilvl w:val="0"/>
+          <w:numId w:val="3"/>
+        </w:numPr>
+        <w:ind w:firstLineChars="0"/>
         <w:rPr>
           <w:rFonts w:hint="eastAsia"/>
         </w:rPr>
       </w:pPr>
       <w:bookmarkStart w:id="0" w:name="_GoBack"/>
       <w:bookmarkEnd w:id="0"/>
-      <w:r>
-        <w:rPr>
-          <w:rFonts w:hint="eastAsia"/>
-          <w:noProof/>
-        </w:rPr>
-        <mc:AlternateContent>
-          <mc:Choice Requires="wps">
-            <w:drawing>
-              <wp:anchor distT="0" distB="0" distL="114300" distR="114300" simplePos="0" relativeHeight="251663360" behindDoc="0" locked="0" layoutInCell="1" allowOverlap="1" wp14:anchorId="29D101EE" wp14:editId="5243DD1A">
-                <wp:simplePos x="0" y="0"/>
-                <wp:positionH relativeFrom="column">
-                  <wp:posOffset>95250</wp:posOffset>
-                </wp:positionH>
-                <wp:positionV relativeFrom="paragraph">
-                  <wp:posOffset>906145</wp:posOffset>
-                </wp:positionV>
-                <wp:extent cx="933450" cy="333375"/>
-                <wp:effectExtent l="0" t="0" r="19050" b="28575"/>
-                <wp:wrapNone/>
-                <wp:docPr id="3" name="矩形 3"/>
-                <wp:cNvGraphicFramePr/>
-                <a:graphic xmlns:a="http://schemas.openxmlformats.org/drawingml/2006/main">
-                  <a:graphicData uri="http://schemas.microsoft.com/office/word/2010/wordprocessingShape">
-                    <wps:wsp>
-                      <wps:cNvSpPr/>
-                      <wps:spPr>
-                        <a:xfrm>
-                          <a:off x="0" y="0"/>
-                          <a:ext cx="933450" cy="333375"/>
-                        </a:xfrm>
-                        <a:prstGeom prst="rect">
-                          <a:avLst/>
-                        </a:prstGeom>
-                        <a:noFill/>
-                      </wps:spPr>
-                      <wps:style>
-                        <a:lnRef idx="2">
-                          <a:schemeClr val="accent1">
-                            <a:shade val="50000"/>
-                          </a:schemeClr>
-                        </a:lnRef>
-                        <a:fillRef idx="1">
-                          <a:schemeClr val="accent1"/>
-                        </a:fillRef>
-                        <a:effectRef idx="0">
-                          <a:schemeClr val="accent1"/>
-                        </a:effectRef>
-                        <a:fontRef idx="minor">
-                          <a:schemeClr val="lt1"/>
-                        </a:fontRef>
-                      </wps:style>
-                      <wps:txbx>
-                        <w:txbxContent>
-                          <w:p>
-                            <w:pPr>
-                              <w:rPr>
-                                <w:color w:val="000000" w:themeColor="text1"/>
-                              </w:rPr>
-                            </w:pPr>
-                            <w:proofErr w:type="gramStart"/>
-                            <w:r>
-                              <w:rPr>
-                                <w:color w:val="000000" w:themeColor="text1"/>
-                              </w:rPr>
-                              <w:t>large</w:t>
-                            </w:r>
-                            <w:proofErr w:type="gramEnd"/>
-                          </w:p>
-                        </w:txbxContent>
-                      </wps:txbx>
-                      <wps:bodyPr rot="0" spcFirstLastPara="0" vertOverflow="overflow" horzOverflow="overflow" vert="horz" wrap="square" lIns="91440" tIns="45720" rIns="91440" bIns="45720" numCol="1" spcCol="0" rtlCol="0" fromWordArt="0" anchor="ctr" anchorCtr="0" forceAA="0" compatLnSpc="1">
-                        <a:prstTxWarp prst="textNoShape">
-                          <a:avLst/>
-                        </a:prstTxWarp>
-                        <a:noAutofit/>
-                      </wps:bodyPr>
-                    </wps:wsp>
-                  </a:graphicData>
-                </a:graphic>
-                <wp14:sizeRelH relativeFrom="margin">
-                  <wp14:pctWidth>0</wp14:pctWidth>
-                </wp14:sizeRelH>
-                <wp14:sizeRelV relativeFrom="margin">
-                  <wp14:pctHeight>0</wp14:pctHeight>
-                </wp14:sizeRelV>
-              </wp:anchor>
-            </w:drawing>
-          </mc:Choice>
-          <mc:Fallback>
-            <w:pict>
-              <v:rect w14:anchorId="29D101EE" id="矩形 3" o:spid="_x0000_s1026" style="position:absolute;left:0;text-align:left;margin-left:7.5pt;margin-top:71.35pt;width:73.5pt;height:26.25pt;z-index:251663360;visibility:visible;mso-wrap-style:square;mso-width-percent:0;mso-height-percent:0;mso-wrap-distance-left:9pt;mso-wrap-distance-top:0;mso-wrap-distance-right:9pt;mso-wrap-distance-bottom:0;mso-position-horizontal:absolute;mso-position-horizontal-relative:text;mso-position-vertical:absolute;mso-position-vertical-relative:text;mso-width-percent:0;mso-height-percent:0;mso-width-relative:margin;mso-height-relative:margin;v-text-anchor:middle" o:gfxdata="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" filled="f" strokecolor="#1f4d78 [1604]" strokeweight="1pt">
-                <v:textbox>
-                  <w:txbxContent>
-                    <w:p>
-                      <w:pPr>
-                        <w:rPr>
-                          <w:color w:val="000000" w:themeColor="text1"/>
-                        </w:rPr>
-                      </w:pPr>
-                      <w:proofErr w:type="gramStart"/>
-                      <w:r>
-                        <w:rPr>
-                          <w:color w:val="000000" w:themeColor="text1"/>
-                        </w:rPr>
-                        <w:t>large</w:t>
-                      </w:r>
-                      <w:proofErr w:type="gramEnd"/>
-                    </w:p>
-                  </w:txbxContent>
-                </v:textbox>
-              </v:rect>
-            </w:pict>
-          </mc:Fallback>
-        </mc:AlternateContent>
-      </w:r>
-      <w:r>
-        <w:rPr>
-          <w:rFonts w:hint="eastAsia"/>
-          <w:noProof/>
-        </w:rPr>
-        <mc:AlternateContent>
-          <mc:Choice Requires="wps">
-            <w:drawing>
-              <wp:anchor distT="0" distB="0" distL="114300" distR="114300" simplePos="0" relativeHeight="251661312" behindDoc="0" locked="0" layoutInCell="1" allowOverlap="1" wp14:anchorId="29D101EE" wp14:editId="5243DD1A">
-                <wp:simplePos x="0" y="0"/>
-                <wp:positionH relativeFrom="column">
-                  <wp:posOffset>95250</wp:posOffset>
-                </wp:positionH>
-                <wp:positionV relativeFrom="paragraph">
-                  <wp:posOffset>572770</wp:posOffset>
-                </wp:positionV>
-                <wp:extent cx="933450" cy="333375"/>
-                <wp:effectExtent l="0" t="0" r="19050" b="28575"/>
-                <wp:wrapNone/>
-                <wp:docPr id="2" name="矩形 2"/>
-                <wp:cNvGraphicFramePr/>
-                <a:graphic xmlns:a="http://schemas.openxmlformats.org/drawingml/2006/main">
-                  <a:graphicData uri="http://schemas.microsoft.com/office/word/2010/wordprocessingShape">
-                    <wps:wsp>
-                      <wps:cNvSpPr/>
-                      <wps:spPr>
-                        <a:xfrm>
-                          <a:off x="0" y="0"/>
-                          <a:ext cx="933450" cy="333375"/>
-                        </a:xfrm>
-                        <a:prstGeom prst="rect">
-                          <a:avLst/>
-                        </a:prstGeom>
-                        <a:noFill/>
-                      </wps:spPr>
-                      <wps:style>
-                        <a:lnRef idx="2">
-                          <a:schemeClr val="accent1">
-                            <a:shade val="50000"/>
-                          </a:schemeClr>
-                        </a:lnRef>
-                        <a:fillRef idx="1">
-                          <a:schemeClr val="accent1"/>
-                        </a:fillRef>
-                        <a:effectRef idx="0">
-                          <a:schemeClr val="accent1"/>
-                        </a:effectRef>
-                        <a:fontRef idx="minor">
-                          <a:schemeClr val="lt1"/>
-                        </a:fontRef>
-                      </wps:style>
-                      <wps:txbx>
-                        <w:txbxContent>
-                          <w:p>
-                            <w:pPr>
-                              <w:rPr>
-                                <w:color w:val="000000" w:themeColor="text1"/>
-                              </w:rPr>
-                            </w:pPr>
-                            <w:proofErr w:type="gramStart"/>
-                            <w:r>
-                              <w:rPr>
-                                <w:color w:val="000000" w:themeColor="text1"/>
-                              </w:rPr>
-                              <w:t>d</w:t>
-                            </w:r>
-                            <w:proofErr w:type="gramEnd"/>
-                          </w:p>
-                        </w:txbxContent>
-                      </wps:txbx>
-                      <wps:bodyPr rot="0" spcFirstLastPara="0" vertOverflow="overflow" horzOverflow="overflow" vert="horz" wrap="square" lIns="91440" tIns="45720" rIns="91440" bIns="45720" numCol="1" spcCol="0" rtlCol="0" fromWordArt="0" anchor="ctr" anchorCtr="0" forceAA="0" compatLnSpc="1">
-                        <a:prstTxWarp prst="textNoShape">
-                          <a:avLst/>
-                        </a:prstTxWarp>
-                        <a:noAutofit/>
-                      </wps:bodyPr>
-                    </wps:wsp>
-                  </a:graphicData>
-                </a:graphic>
-                <wp14:sizeRelH relativeFrom="margin">
-                  <wp14:pctWidth>0</wp14:pctWidth>
-                </wp14:sizeRelH>
-                <wp14:sizeRelV relativeFrom="margin">
-                  <wp14:pctHeight>0</wp14:pctHeight>
-                </wp14:sizeRelV>
-              </wp:anchor>
-            </w:drawing>
-          </mc:Choice>
-          <mc:Fallback>
-            <w:pict>
-              <v:rect w14:anchorId="29D101EE" id="矩形 2" o:spid="_x0000_s1027" style="position:absolute;left:0;text-align:left;margin-left:7.5pt;margin-top:45.1pt;width:73.5pt;height:26.25pt;z-index:251661312;visibility:visible;mso-wrap-style:square;mso-width-percent:0;mso-height-percent:0;mso-wrap-distance-left:9pt;mso-wrap-distance-top:0;mso-wrap-distance-right:9pt;mso-wrap-distance-bottom:0;mso-position-horizontal:absolute;mso-position-horizontal-relative:text;mso-position-vertical:absolute;mso-position-vertical-relative:text;mso-width-percent:0;mso-height-percent:0;mso-width-relative:margin;mso-height-relative:margin;v-text-anchor:middle" o:gfxdata="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" filled="f" strokecolor="#1f4d78 [1604]" strokeweight="1pt">
-                <v:textbox>
-                  <w:txbxContent>
-                    <w:p>
-                      <w:pPr>
-                        <w:rPr>
-                          <w:color w:val="000000" w:themeColor="text1"/>
-                        </w:rPr>
-                      </w:pPr>
-                      <w:proofErr w:type="gramStart"/>
-                      <w:r>
-                        <w:rPr>
-                          <w:color w:val="000000" w:themeColor="text1"/>
-                        </w:rPr>
-                        <w:t>d</w:t>
-                      </w:r>
-                      <w:proofErr w:type="gramEnd"/>
-                    </w:p>
-                  </w:txbxContent>
-                </v:textbox>
-              </v:rect>
-            </w:pict>
-          </mc:Fallback>
-        </mc:AlternateContent>
-      </w:r>
-      <w:r>
-        <w:rPr>
-          <w:rFonts w:hint="eastAsia"/>
-          <w:noProof/>
-        </w:rPr>
-        <mc:AlternateContent>
-          <mc:Choice Requires="wps">
-            <w:drawing>
-              <wp:anchor distT="0" distB="0" distL="114300" distR="114300" simplePos="0" relativeHeight="251659264" behindDoc="0" locked="0" layoutInCell="1" allowOverlap="1">
-                <wp:simplePos x="0" y="0"/>
-                <wp:positionH relativeFrom="column">
-                  <wp:posOffset>95250</wp:posOffset>
-                </wp:positionH>
-                <wp:positionV relativeFrom="paragraph">
-                  <wp:posOffset>243204</wp:posOffset>
-                </wp:positionV>
-                <wp:extent cx="933450" cy="333375"/>
-                <wp:effectExtent l="0" t="0" r="19050" b="28575"/>
-                <wp:wrapNone/>
-                <wp:docPr id="1" name="矩形 1"/>
-                <wp:cNvGraphicFramePr/>
-                <a:graphic xmlns:a="http://schemas.openxmlformats.org/drawingml/2006/main">
-                  <a:graphicData uri="http://schemas.microsoft.com/office/word/2010/wordprocessingShape">
-                    <wps:wsp>
-                      <wps:cNvSpPr/>
-                      <wps:spPr>
-                        <a:xfrm>
-                          <a:off x="0" y="0"/>
-                          <a:ext cx="933450" cy="333375"/>
-                        </a:xfrm>
-                        <a:prstGeom prst="rect">
-                          <a:avLst/>
-                        </a:prstGeom>
-                        <a:noFill/>
-                      </wps:spPr>
-                      <wps:style>
-                        <a:lnRef idx="2">
-                          <a:schemeClr val="accent1">
-                            <a:shade val="50000"/>
-                          </a:schemeClr>
-                        </a:lnRef>
-                        <a:fillRef idx="1">
-                          <a:schemeClr val="accent1"/>
-                        </a:fillRef>
-                        <a:effectRef idx="0">
-                          <a:schemeClr val="accent1"/>
-                        </a:effectRef>
-                        <a:fontRef idx="minor">
-                          <a:schemeClr val="lt1"/>
-                        </a:fontRef>
-                      </wps:style>
-                      <wps:txbx>
-                        <w:txbxContent>
-                          <w:p>
-                            <w:pPr>
-                              <w:rPr>
-                                <w:color w:val="000000" w:themeColor="text1"/>
-                              </w:rPr>
-                            </w:pPr>
-                            <w:proofErr w:type="spellStart"/>
-                            <w:r>
-                              <w:rPr>
-                                <w:color w:val="000000" w:themeColor="text1"/>
-                              </w:rPr>
-                              <w:t>ngx_pool_t</w:t>
-                            </w:r>
-                            <w:proofErr w:type="spellEnd"/>
-                          </w:p>
-                        </w:txbxContent>
-                      </wps:txbx>
-                      <wps:bodyPr rot="0" spcFirstLastPara="0" vertOverflow="overflow" horzOverflow="overflow" vert="horz" wrap="square" lIns="91440" tIns="45720" rIns="91440" bIns="45720" numCol="1" spcCol="0" rtlCol="0" fromWordArt="0" anchor="ctr" anchorCtr="0" forceAA="0" compatLnSpc="1">
-                        <a:prstTxWarp prst="textNoShape">
-                          <a:avLst/>
-                        </a:prstTxWarp>
-                        <a:noAutofit/>
-                      </wps:bodyPr>
-                    </wps:wsp>
-                  </a:graphicData>
-                </a:graphic>
-                <wp14:sizeRelH relativeFrom="margin">
-                  <wp14:pctWidth>0</wp14:pctWidth>
-                </wp14:sizeRelH>
-                <wp14:sizeRelV relativeFrom="margin">
-                  <wp14:pctHeight>0</wp14:pctHeight>
-                </wp14:sizeRelV>
-              </wp:anchor>
-            </w:drawing>
-          </mc:Choice>
-          <mc:Fallback>
-            <w:pict>
-              <v:rect id="矩形 1" o:spid="_x0000_s1028" style="position:absolute;left:0;text-align:left;margin-left:7.5pt;margin-top:19.15pt;width:73.5pt;height:26.25pt;z-index:251659264;visibility:visible;mso-wrap-style:square;mso-width-percent:0;mso-height-percent:0;mso-wrap-distance-left:9pt;mso-wrap-distance-top:0;mso-wrap-distance-right:9pt;mso-wrap-distance-bottom:0;mso-position-horizontal:absolute;mso-position-horizontal-relative:text;mso-position-vertical:absolute;mso-position-vertical-relative:text;mso-width-percent:0;mso-height-percent:0;mso-width-relative:margin;mso-height-relative:margin;v-text-anchor:middle" o:gfxdata="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" filled="f" strokecolor="#1f4d78 [1604]" strokeweight="1pt">
-                <v:textbox>
-                  <w:txbxContent>
-                    <w:p>
-                      <w:pPr>
-                        <w:rPr>
-                          <w:color w:val="000000" w:themeColor="text1"/>
-                        </w:rPr>
-                      </w:pPr>
-                      <w:proofErr w:type="spellStart"/>
-                      <w:r>
-                        <w:rPr>
-                          <w:color w:val="000000" w:themeColor="text1"/>
-                        </w:rPr>
-                        <w:t>ngx_pool_t</w:t>
-                      </w:r>
-                      <w:proofErr w:type="spellEnd"/>
-                    </w:p>
-                  </w:txbxContent>
-                </v:textbox>
-              </v:rect>
-            </w:pict>
-          </mc:Fallback>
-        </mc:AlternateContent>
-      </w:r>
     </w:p>
     <w:sectPr>
       <w:pgSz w:w="11906" w:h="16838"/>
@@ -1566,10 +3760,10 @@
     </w:lvl>
   </w:abstractNum>
   <w:abstractNum w:abstractNumId="1" w15:restartNumberingAfterBreak="0">
-    <w:nsid w:val="581F5C03"/>
+    <w:nsid w:val="2E2912E2"/>
     <w:multiLevelType w:val="hybridMultilevel"/>
-    <w:tmpl w:val="B30C844A"/>
-    <w:lvl w:ilvl="0" w:tplc="1DD035F0">
+    <w:tmpl w:val="8B06F18E"/>
+    <w:lvl w:ilvl="0" w:tplc="8B5E00D6">
       <w:start w:val="1"/>
       <w:numFmt w:val="decimal"/>
       <w:lvlText w:val="%1."/>
@@ -1654,11 +3848,103 @@
       </w:pPr>
     </w:lvl>
   </w:abstractNum>
+  <w:abstractNum w:abstractNumId="2" w15:restartNumberingAfterBreak="0">
+    <w:nsid w:val="581F5C03"/>
+    <w:multiLevelType w:val="hybridMultilevel"/>
+    <w:tmpl w:val="B30C844A"/>
+    <w:lvl w:ilvl="0" w:tplc="1DD035F0">
+      <w:start w:val="1"/>
+      <w:numFmt w:val="decimal"/>
+      <w:lvlText w:val="%1."/>
+      <w:lvlJc w:val="left"/>
+      <w:pPr>
+        <w:ind w:left="360" w:hanging="360"/>
+      </w:pPr>
+      <w:rPr>
+        <w:rFonts w:hint="default"/>
+      </w:rPr>
+    </w:lvl>
+    <w:lvl w:ilvl="1" w:tplc="04090019" w:tentative="1">
+      <w:start w:val="1"/>
+      <w:numFmt w:val="lowerLetter"/>
+      <w:lvlText w:val="%2)"/>
+      <w:lvlJc w:val="left"/>
+      <w:pPr>
+        <w:ind w:left="840" w:hanging="420"/>
+      </w:pPr>
+    </w:lvl>
+    <w:lvl w:ilvl="2" w:tplc="0409001B" w:tentative="1">
+      <w:start w:val="1"/>
+      <w:numFmt w:val="lowerRoman"/>
+      <w:lvlText w:val="%3."/>
+      <w:lvlJc w:val="right"/>
+      <w:pPr>
+        <w:ind w:left="1260" w:hanging="420"/>
+      </w:pPr>
+    </w:lvl>
+    <w:lvl w:ilvl="3" w:tplc="0409000F" w:tentative="1">
+      <w:start w:val="1"/>
+      <w:numFmt w:val="decimal"/>
+      <w:lvlText w:val="%4."/>
+      <w:lvlJc w:val="left"/>
+      <w:pPr>
+        <w:ind w:left="1680" w:hanging="420"/>
+      </w:pPr>
+    </w:lvl>
+    <w:lvl w:ilvl="4" w:tplc="04090019" w:tentative="1">
+      <w:start w:val="1"/>
+      <w:numFmt w:val="lowerLetter"/>
+      <w:lvlText w:val="%5)"/>
+      <w:lvlJc w:val="left"/>
+      <w:pPr>
+        <w:ind w:left="2100" w:hanging="420"/>
+      </w:pPr>
+    </w:lvl>
+    <w:lvl w:ilvl="5" w:tplc="0409001B" w:tentative="1">
+      <w:start w:val="1"/>
+      <w:numFmt w:val="lowerRoman"/>
+      <w:lvlText w:val="%6."/>
+      <w:lvlJc w:val="right"/>
+      <w:pPr>
+        <w:ind w:left="2520" w:hanging="420"/>
+      </w:pPr>
+    </w:lvl>
+    <w:lvl w:ilvl="6" w:tplc="0409000F" w:tentative="1">
+      <w:start w:val="1"/>
+      <w:numFmt w:val="decimal"/>
+      <w:lvlText w:val="%7."/>
+      <w:lvlJc w:val="left"/>
+      <w:pPr>
+        <w:ind w:left="2940" w:hanging="420"/>
+      </w:pPr>
+    </w:lvl>
+    <w:lvl w:ilvl="7" w:tplc="04090019" w:tentative="1">
+      <w:start w:val="1"/>
+      <w:numFmt w:val="lowerLetter"/>
+      <w:lvlText w:val="%8)"/>
+      <w:lvlJc w:val="left"/>
+      <w:pPr>
+        <w:ind w:left="3360" w:hanging="420"/>
+      </w:pPr>
+    </w:lvl>
+    <w:lvl w:ilvl="8" w:tplc="0409001B" w:tentative="1">
+      <w:start w:val="1"/>
+      <w:numFmt w:val="lowerRoman"/>
+      <w:lvlText w:val="%9."/>
+      <w:lvlJc w:val="right"/>
+      <w:pPr>
+        <w:ind w:left="3780" w:hanging="420"/>
+      </w:pPr>
+    </w:lvl>
+  </w:abstractNum>
   <w:num w:numId="1">
-    <w:abstractNumId w:val="1"/>
+    <w:abstractNumId w:val="2"/>
   </w:num>
   <w:num w:numId="2">
     <w:abstractNumId w:val="0"/>
+  </w:num>
+  <w:num w:numId="3">
+    <w:abstractNumId w:val="1"/>
   </w:num>
 </w:numbering>
 </file>
@@ -2203,6 +4489,128 @@
       <w:ind w:firstLineChars="200" w:firstLine="420"/>
     </w:pPr>
   </w:style>
+  <w:style w:type="paragraph" w:styleId="a4">
+    <w:name w:val="Normal (Web)"/>
+    <w:basedOn w:val="a"/>
+    <w:uiPriority w:val="99"/>
+    <w:semiHidden/>
+    <w:unhideWhenUsed/>
+    <w:rsid w:val="00E97219"/>
+    <w:pPr>
+      <w:widowControl/>
+      <w:spacing w:before="100" w:beforeAutospacing="1" w:after="100" w:afterAutospacing="1"/>
+      <w:jc w:val="left"/>
+    </w:pPr>
+    <w:rPr>
+      <w:rFonts w:ascii="宋体" w:eastAsia="宋体" w:hAnsi="宋体" w:cs="宋体"/>
+      <w:kern w:val="0"/>
+      <w:sz w:val="24"/>
+      <w:szCs w:val="24"/>
+    </w:rPr>
+  </w:style>
+  <w:style w:type="paragraph" w:styleId="a5">
+    <w:name w:val="Intense Quote"/>
+    <w:basedOn w:val="a"/>
+    <w:next w:val="a"/>
+    <w:link w:val="a6"/>
+    <w:uiPriority w:val="30"/>
+    <w:qFormat/>
+    <w:rsid w:val="00B22CE6"/>
+    <w:pPr>
+      <w:pBdr>
+        <w:top w:val="single" w:sz="4" w:space="10" w:color="5B9BD5" w:themeColor="accent1"/>
+        <w:bottom w:val="single" w:sz="4" w:space="10" w:color="5B9BD5" w:themeColor="accent1"/>
+      </w:pBdr>
+      <w:spacing w:before="360" w:after="360"/>
+      <w:ind w:left="864" w:right="864"/>
+      <w:jc w:val="center"/>
+    </w:pPr>
+    <w:rPr>
+      <w:i/>
+      <w:iCs/>
+      <w:color w:val="5B9BD5" w:themeColor="accent1"/>
+    </w:rPr>
+  </w:style>
+  <w:style w:type="character" w:customStyle="1" w:styleId="a6">
+    <w:name w:val="明显引用 字符"/>
+    <w:basedOn w:val="a0"/>
+    <w:link w:val="a5"/>
+    <w:uiPriority w:val="30"/>
+    <w:rsid w:val="00B22CE6"/>
+    <w:rPr>
+      <w:i/>
+      <w:iCs/>
+      <w:color w:val="5B9BD5" w:themeColor="accent1"/>
+    </w:rPr>
+  </w:style>
+  <w:style w:type="paragraph" w:styleId="a7">
+    <w:name w:val="Quote"/>
+    <w:basedOn w:val="a"/>
+    <w:next w:val="a"/>
+    <w:link w:val="a8"/>
+    <w:uiPriority w:val="29"/>
+    <w:qFormat/>
+    <w:rsid w:val="00B22CE6"/>
+    <w:pPr>
+      <w:spacing w:before="200" w:after="160"/>
+      <w:ind w:left="864" w:right="864"/>
+      <w:jc w:val="center"/>
+    </w:pPr>
+    <w:rPr>
+      <w:i/>
+      <w:iCs/>
+      <w:color w:val="404040" w:themeColor="text1" w:themeTint="BF"/>
+    </w:rPr>
+  </w:style>
+  <w:style w:type="character" w:customStyle="1" w:styleId="a8">
+    <w:name w:val="引用 字符"/>
+    <w:basedOn w:val="a0"/>
+    <w:link w:val="a7"/>
+    <w:uiPriority w:val="29"/>
+    <w:rsid w:val="00B22CE6"/>
+    <w:rPr>
+      <w:i/>
+      <w:iCs/>
+      <w:color w:val="404040" w:themeColor="text1" w:themeTint="BF"/>
+    </w:rPr>
+  </w:style>
+  <w:style w:type="character" w:styleId="a9">
+    <w:name w:val="Strong"/>
+    <w:basedOn w:val="a0"/>
+    <w:uiPriority w:val="22"/>
+    <w:qFormat/>
+    <w:rsid w:val="00B22CE6"/>
+    <w:rPr>
+      <w:b/>
+      <w:bCs/>
+    </w:rPr>
+  </w:style>
+  <w:style w:type="character" w:styleId="aa">
+    <w:name w:val="Intense Emphasis"/>
+    <w:basedOn w:val="a0"/>
+    <w:uiPriority w:val="21"/>
+    <w:qFormat/>
+    <w:rsid w:val="00B22CE6"/>
+    <w:rPr>
+      <w:i/>
+      <w:iCs/>
+      <w:color w:val="5B9BD5" w:themeColor="accent1"/>
+    </w:rPr>
+  </w:style>
+  <w:style w:type="character" w:styleId="ab">
+    <w:name w:val="Intense Reference"/>
+    <w:basedOn w:val="a0"/>
+    <w:uiPriority w:val="32"/>
+    <w:qFormat/>
+    <w:rsid w:val="00B22CE6"/>
+    <w:rPr>
+      <w:b/>
+      <w:bCs/>
+      <w:smallCaps/>
+      <w:color w:val="5B9BD5" w:themeColor="accent1"/>
+      <w:spacing w:val="5"/>
+    </w:rPr>
+  </w:style>
 </w:styles>
 </file>
 

--- a/Nginx基础数据结构.docx
+++ b/Nginx基础数据结构.docx
@@ -94,11 +94,6 @@
       </w:r>
     </w:p>
     <w:p>
-      <w:pPr>
-        <w:rPr>
-          <w:rFonts w:hint="eastAsia"/>
-        </w:rPr>
-      </w:pPr>
       <w:r>
         <w:rPr>
           <w:rFonts w:hint="eastAsia"/>
@@ -1869,12 +1864,49 @@
     </w:p>
     <w:p>
       <w:pPr>
+        <w:ind w:firstLine="420"/>
+        <w:rPr>
+          <w:rFonts w:hint="eastAsia"/>
+        </w:rPr>
+      </w:pPr>
+      <w:proofErr w:type="spellStart"/>
+      <w:r>
+        <w:rPr>
+          <w:rFonts w:hint="eastAsia"/>
+        </w:rPr>
+        <w:t>nginx</w:t>
+      </w:r>
+      <w:proofErr w:type="spellEnd"/>
+      <w:r>
+        <w:rPr>
+          <w:rFonts w:hint="eastAsia"/>
+        </w:rPr>
+        <w:t>的哈希表不支持动态增加或者删除元素。哈希表中的所有成员都是在创建哈希表的时候就加入哈希表中的。也正是因为这个特点，</w:t>
+      </w:r>
+      <w:proofErr w:type="spellStart"/>
+      <w:r>
+        <w:rPr>
+          <w:rFonts w:hint="eastAsia"/>
+        </w:rPr>
+        <w:t>nginx</w:t>
+      </w:r>
+      <w:proofErr w:type="spellEnd"/>
+      <w:r>
+        <w:rPr>
+          <w:rFonts w:hint="eastAsia"/>
+        </w:rPr>
+        <w:t>的哈希表在设计上尽量使用连续的内存空间存储哈希表的成员，从而减少了内存碎片的几率。</w:t>
+      </w:r>
+    </w:p>
+    <w:p>
+      <w:pPr>
         <w:pStyle w:val="2"/>
       </w:pPr>
       <w:r>
         <w:rPr>
           <w:rFonts w:hint="eastAsia"/>
         </w:rPr>
+        <w:lastRenderedPageBreak/>
         <w:t>结构体成员</w:t>
       </w:r>
     </w:p>
@@ -1926,137 +1958,1306 @@
         <w:rPr>
           <w:rStyle w:val="aa"/>
         </w:rPr>
+        <w:tab/>
+      </w:r>
+      <w:proofErr w:type="spellStart"/>
+      <w:r>
+        <w:rPr>
+          <w:rStyle w:val="aa"/>
+        </w:rPr>
+        <w:t>ngx_hash_elt_t</w:t>
+      </w:r>
+      <w:proofErr w:type="spellEnd"/>
+      <w:r>
+        <w:rPr>
+          <w:rStyle w:val="aa"/>
+        </w:rPr>
+        <w:t xml:space="preserve"> **buckets;</w:t>
+      </w:r>
+      <w:r>
+        <w:rPr>
+          <w:rStyle w:val="aa"/>
+        </w:rPr>
+        <w:t xml:space="preserve"> </w:t>
+      </w:r>
+    </w:p>
+    <w:p>
+      <w:pPr>
+        <w:rPr>
+          <w:rStyle w:val="aa"/>
+        </w:rPr>
+      </w:pPr>
+      <w:r>
+        <w:rPr>
+          <w:rStyle w:val="aa"/>
+        </w:rPr>
+        <w:tab/>
+      </w:r>
+      <w:proofErr w:type="spellStart"/>
+      <w:proofErr w:type="gramStart"/>
+      <w:r>
+        <w:rPr>
+          <w:rStyle w:val="aa"/>
+        </w:rPr>
+        <w:t>ngx_uint_t</w:t>
+      </w:r>
+      <w:proofErr w:type="spellEnd"/>
+      <w:proofErr w:type="gramEnd"/>
+      <w:r>
+        <w:rPr>
+          <w:rStyle w:val="aa"/>
+        </w:rPr>
+        <w:t xml:space="preserve"> size;</w:t>
+      </w:r>
+    </w:p>
+    <w:p>
+      <w:pPr>
+        <w:rPr>
+          <w:rStyle w:val="aa"/>
+        </w:rPr>
+      </w:pPr>
+      <w:r>
+        <w:rPr>
+          <w:rStyle w:val="aa"/>
+        </w:rPr>
+        <w:t xml:space="preserve">} </w:t>
+      </w:r>
+      <w:proofErr w:type="spellStart"/>
+      <w:r>
+        <w:rPr>
+          <w:rStyle w:val="aa"/>
+        </w:rPr>
+        <w:t>ngx_hash_t</w:t>
+      </w:r>
+      <w:proofErr w:type="spellEnd"/>
+      <w:r>
+        <w:rPr>
+          <w:rStyle w:val="aa"/>
+        </w:rPr>
+        <w:t>;</w:t>
+      </w:r>
+    </w:p>
+    <w:p>
+      <w:pPr>
+        <w:rPr>
+          <w:rFonts w:hint="eastAsia"/>
+        </w:rPr>
+      </w:pPr>
+      <w:r>
+        <w:rPr>
+          <w:b/>
+        </w:rPr>
+        <w:t>bucket</w:t>
+      </w:r>
+      <w:r>
+        <w:rPr>
+          <w:rFonts w:hint="eastAsia"/>
+        </w:rPr>
+        <w:t>：哈希表</w:t>
+      </w:r>
+      <w:r>
+        <w:rPr>
+          <w:rFonts w:hint="eastAsia"/>
+        </w:rPr>
+        <w:t>中桶的数组</w:t>
+      </w:r>
+      <w:r>
+        <w:rPr>
+          <w:rFonts w:hint="eastAsia"/>
+        </w:rPr>
+        <w:t>。</w:t>
+      </w:r>
+      <w:r>
+        <w:rPr>
+          <w:rFonts w:hint="eastAsia"/>
+        </w:rPr>
+        <w:t>在</w:t>
+      </w:r>
+      <w:proofErr w:type="spellStart"/>
+      <w:r>
+        <w:rPr>
+          <w:rFonts w:hint="eastAsia"/>
+        </w:rPr>
+        <w:t>ngx</w:t>
+      </w:r>
+      <w:r>
+        <w:t>_hash_init</w:t>
+      </w:r>
+      <w:proofErr w:type="spellEnd"/>
+      <w:r>
+        <w:rPr>
+          <w:rFonts w:hint="eastAsia"/>
+        </w:rPr>
+        <w:t>中赋值，指向一块连续的内存，包含N</w:t>
+      </w:r>
+      <w:proofErr w:type="gramStart"/>
+      <w:r>
+        <w:rPr>
+          <w:rFonts w:hint="eastAsia"/>
+        </w:rPr>
+        <w:t>个</w:t>
+      </w:r>
+      <w:proofErr w:type="spellStart"/>
+      <w:proofErr w:type="gramEnd"/>
+      <w:r>
+        <w:rPr>
+          <w:rFonts w:hint="eastAsia"/>
+        </w:rPr>
+        <w:t>ngx_</w:t>
+      </w:r>
+      <w:r>
+        <w:t>hash_elt_t</w:t>
+      </w:r>
+      <w:proofErr w:type="spellEnd"/>
+      <w:r>
+        <w:rPr>
+          <w:rFonts w:hint="eastAsia"/>
+        </w:rPr>
+        <w:t>结构。其中N等于下面size的值。</w:t>
+      </w:r>
+    </w:p>
+    <w:p>
+      <w:pPr>
+        <w:rPr>
+          <w:rFonts w:hint="eastAsia"/>
+        </w:rPr>
+      </w:pPr>
+      <w:r>
+        <w:rPr>
+          <w:rFonts w:hint="eastAsia"/>
+          <w:b/>
+        </w:rPr>
+        <w:t>size</w:t>
+      </w:r>
+      <w:r>
+        <w:rPr>
+          <w:rFonts w:hint="eastAsia"/>
+        </w:rPr>
+        <w:t>：</w:t>
+      </w:r>
+      <w:r>
+        <w:rPr>
+          <w:rFonts w:hint="eastAsia"/>
+        </w:rPr>
+        <w:t>哈希表中桶的数量</w:t>
+      </w:r>
+      <w:r>
+        <w:rPr>
+          <w:rFonts w:hint="eastAsia"/>
+        </w:rPr>
+        <w:t>。</w:t>
+      </w:r>
+      <w:r>
+        <w:rPr>
+          <w:rFonts w:hint="eastAsia"/>
+        </w:rPr>
+        <w:t>数量是在</w:t>
+      </w:r>
+      <w:proofErr w:type="spellStart"/>
+      <w:r>
+        <w:rPr>
+          <w:rFonts w:hint="eastAsia"/>
+        </w:rPr>
+        <w:t>ngx</w:t>
+      </w:r>
+      <w:r>
+        <w:t>_hash_init</w:t>
+      </w:r>
+      <w:proofErr w:type="spellEnd"/>
+      <w:r>
+        <w:rPr>
+          <w:rFonts w:hint="eastAsia"/>
+        </w:rPr>
+        <w:t>中计算得到的。</w:t>
+      </w:r>
+    </w:p>
+    <w:p>
+      <w:pPr>
+        <w:rPr>
+          <w:rStyle w:val="aa"/>
+        </w:rPr>
+      </w:pPr>
+      <w:proofErr w:type="spellStart"/>
+      <w:proofErr w:type="gramStart"/>
+      <w:r>
+        <w:rPr>
+          <w:rStyle w:val="aa"/>
+          <w:rFonts w:hint="eastAsia"/>
+        </w:rPr>
+        <w:t>t</w:t>
+      </w:r>
+      <w:r>
+        <w:rPr>
+          <w:rStyle w:val="aa"/>
+        </w:rPr>
+        <w:t>ypedef</w:t>
+      </w:r>
+      <w:proofErr w:type="spellEnd"/>
+      <w:proofErr w:type="gramEnd"/>
+      <w:r>
+        <w:rPr>
+          <w:rStyle w:val="aa"/>
+        </w:rPr>
+        <w:t xml:space="preserve"> </w:t>
+      </w:r>
+      <w:proofErr w:type="spellStart"/>
+      <w:r>
+        <w:rPr>
+          <w:rStyle w:val="aa"/>
+        </w:rPr>
+        <w:t>struct</w:t>
+      </w:r>
+      <w:proofErr w:type="spellEnd"/>
+      <w:r>
+        <w:rPr>
+          <w:rStyle w:val="aa"/>
+        </w:rPr>
+        <w:t xml:space="preserve"> {</w:t>
+      </w:r>
+    </w:p>
+    <w:p>
+      <w:pPr>
+        <w:rPr>
+          <w:rStyle w:val="aa"/>
+        </w:rPr>
+      </w:pPr>
+      <w:r>
+        <w:rPr>
+          <w:rStyle w:val="aa"/>
+        </w:rPr>
+        <w:tab/>
+      </w:r>
+      <w:proofErr w:type="gramStart"/>
+      <w:r>
+        <w:rPr>
+          <w:rStyle w:val="aa"/>
+        </w:rPr>
+        <w:t>void</w:t>
+      </w:r>
+      <w:proofErr w:type="gramEnd"/>
+      <w:r>
+        <w:rPr>
+          <w:rStyle w:val="aa"/>
+        </w:rPr>
+        <w:t xml:space="preserve"> *value;</w:t>
+      </w:r>
+    </w:p>
+    <w:p>
+      <w:pPr>
+        <w:rPr>
+          <w:rStyle w:val="aa"/>
+        </w:rPr>
+      </w:pPr>
+      <w:r>
+        <w:rPr>
+          <w:rStyle w:val="aa"/>
+        </w:rPr>
+        <w:tab/>
+      </w:r>
+      <w:proofErr w:type="spellStart"/>
+      <w:proofErr w:type="gramStart"/>
+      <w:r>
+        <w:rPr>
+          <w:rStyle w:val="aa"/>
+        </w:rPr>
+        <w:t>u_short</w:t>
+      </w:r>
+      <w:proofErr w:type="spellEnd"/>
+      <w:proofErr w:type="gramEnd"/>
+      <w:r>
+        <w:rPr>
+          <w:rStyle w:val="aa"/>
+        </w:rPr>
+        <w:t xml:space="preserve"> </w:t>
+      </w:r>
+      <w:proofErr w:type="spellStart"/>
+      <w:r>
+        <w:rPr>
+          <w:rStyle w:val="aa"/>
+        </w:rPr>
+        <w:t>len</w:t>
+      </w:r>
+      <w:proofErr w:type="spellEnd"/>
+      <w:r>
+        <w:rPr>
+          <w:rStyle w:val="aa"/>
+        </w:rPr>
+        <w:t>;</w:t>
+      </w:r>
+    </w:p>
+    <w:p>
+      <w:pPr>
+        <w:rPr>
+          <w:rStyle w:val="aa"/>
+        </w:rPr>
+      </w:pPr>
+      <w:r>
+        <w:rPr>
+          <w:rStyle w:val="aa"/>
+        </w:rPr>
+        <w:tab/>
+      </w:r>
+      <w:proofErr w:type="spellStart"/>
+      <w:proofErr w:type="gramStart"/>
+      <w:r>
+        <w:rPr>
+          <w:rStyle w:val="aa"/>
+        </w:rPr>
+        <w:t>u_char</w:t>
+      </w:r>
+      <w:proofErr w:type="spellEnd"/>
+      <w:proofErr w:type="gramEnd"/>
+      <w:r>
+        <w:rPr>
+          <w:rStyle w:val="aa"/>
+        </w:rPr>
+        <w:t xml:space="preserve"> name[1];</w:t>
+      </w:r>
+    </w:p>
+    <w:p>
+      <w:pPr>
+        <w:rPr>
+          <w:rStyle w:val="aa"/>
+        </w:rPr>
+      </w:pPr>
+      <w:r>
+        <w:rPr>
+          <w:rStyle w:val="aa"/>
+        </w:rPr>
+        <w:t xml:space="preserve">} </w:t>
+      </w:r>
+      <w:proofErr w:type="spellStart"/>
+      <w:r>
+        <w:rPr>
+          <w:rStyle w:val="aa"/>
+        </w:rPr>
+        <w:t>ngx_hash_elt_t</w:t>
+      </w:r>
+      <w:proofErr w:type="spellEnd"/>
+      <w:r>
+        <w:rPr>
+          <w:rStyle w:val="aa"/>
+        </w:rPr>
+        <w:t>;</w:t>
+      </w:r>
+    </w:p>
+    <w:p>
+      <w:r>
+        <w:rPr>
+          <w:rFonts w:hint="eastAsia"/>
+          <w:b/>
+        </w:rPr>
+        <w:t>value</w:t>
+      </w:r>
+      <w:r>
+        <w:rPr>
+          <w:rFonts w:hint="eastAsia"/>
+        </w:rPr>
+        <w:t>：</w:t>
+      </w:r>
+      <w:proofErr w:type="spellStart"/>
+      <w:r>
+        <w:t>kv</w:t>
+      </w:r>
+      <w:proofErr w:type="spellEnd"/>
+      <w:r>
+        <w:rPr>
+          <w:rFonts w:hint="eastAsia"/>
+        </w:rPr>
+        <w:t>键值对中的value</w:t>
+      </w:r>
+      <w:r>
+        <w:rPr>
+          <w:rFonts w:hint="eastAsia"/>
+        </w:rPr>
+        <w:t>。</w:t>
+      </w:r>
+    </w:p>
+    <w:p>
+      <w:proofErr w:type="spellStart"/>
+      <w:r>
+        <w:rPr>
+          <w:rFonts w:hint="eastAsia"/>
+          <w:b/>
+        </w:rPr>
+        <w:t>len</w:t>
+      </w:r>
+      <w:proofErr w:type="spellEnd"/>
+      <w:r>
+        <w:rPr>
+          <w:rFonts w:hint="eastAsia"/>
+        </w:rPr>
+        <w:t>：key的长度。</w:t>
+      </w:r>
+    </w:p>
+    <w:p>
+      <w:r>
+        <w:rPr>
+          <w:rFonts w:hint="eastAsia"/>
+          <w:b/>
+        </w:rPr>
+        <w:t>name</w:t>
+      </w:r>
+      <w:r>
+        <w:rPr>
+          <w:rFonts w:hint="eastAsia"/>
+        </w:rPr>
+        <w:t>：</w:t>
+      </w:r>
+      <w:proofErr w:type="spellStart"/>
+      <w:r>
+        <w:rPr>
+          <w:rFonts w:hint="eastAsia"/>
+        </w:rPr>
+        <w:t>kv</w:t>
+      </w:r>
+      <w:proofErr w:type="spellEnd"/>
+      <w:r>
+        <w:rPr>
+          <w:rFonts w:hint="eastAsia"/>
+        </w:rPr>
+        <w:t>键值对中的key，变长数组</w:t>
+      </w:r>
+    </w:p>
+    <w:p>
+      <w:pPr>
+        <w:rPr>
+          <w:rStyle w:val="aa"/>
+        </w:rPr>
+      </w:pPr>
+      <w:proofErr w:type="spellStart"/>
+      <w:proofErr w:type="gramStart"/>
+      <w:r>
+        <w:rPr>
+          <w:rStyle w:val="aa"/>
+          <w:rFonts w:hint="eastAsia"/>
+        </w:rPr>
+        <w:t>typ</w:t>
+      </w:r>
+      <w:r>
+        <w:rPr>
+          <w:rStyle w:val="aa"/>
+        </w:rPr>
+        <w:t>edef</w:t>
+      </w:r>
+      <w:proofErr w:type="spellEnd"/>
+      <w:proofErr w:type="gramEnd"/>
+      <w:r>
+        <w:rPr>
+          <w:rStyle w:val="aa"/>
+        </w:rPr>
+        <w:t xml:space="preserve"> </w:t>
+      </w:r>
+      <w:proofErr w:type="spellStart"/>
+      <w:r>
+        <w:rPr>
+          <w:rStyle w:val="aa"/>
+        </w:rPr>
+        <w:t>struct</w:t>
+      </w:r>
+      <w:proofErr w:type="spellEnd"/>
+      <w:r>
+        <w:rPr>
+          <w:rStyle w:val="aa"/>
+        </w:rPr>
+        <w:t xml:space="preserve"> {</w:t>
+      </w:r>
+    </w:p>
+    <w:p>
+      <w:pPr>
+        <w:rPr>
+          <w:rStyle w:val="aa"/>
+        </w:rPr>
+      </w:pPr>
+      <w:r>
+        <w:rPr>
+          <w:rStyle w:val="aa"/>
+        </w:rPr>
+        <w:tab/>
+      </w:r>
+      <w:proofErr w:type="spellStart"/>
+      <w:r>
+        <w:rPr>
+          <w:rStyle w:val="aa"/>
+        </w:rPr>
+        <w:t>ngx_hash_t</w:t>
+      </w:r>
+      <w:proofErr w:type="spellEnd"/>
+      <w:r>
+        <w:rPr>
+          <w:rStyle w:val="aa"/>
+        </w:rPr>
+        <w:t xml:space="preserve"> *hash;</w:t>
+      </w:r>
+    </w:p>
+    <w:p>
+      <w:pPr>
+        <w:rPr>
+          <w:rStyle w:val="aa"/>
+        </w:rPr>
+      </w:pPr>
+      <w:r>
+        <w:rPr>
+          <w:rStyle w:val="aa"/>
+        </w:rPr>
+        <w:tab/>
+      </w:r>
+      <w:proofErr w:type="spellStart"/>
+      <w:proofErr w:type="gramStart"/>
+      <w:r>
+        <w:rPr>
+          <w:rStyle w:val="aa"/>
+        </w:rPr>
+        <w:t>ngx_hash_key_pt</w:t>
+      </w:r>
+      <w:proofErr w:type="spellEnd"/>
+      <w:proofErr w:type="gramEnd"/>
+      <w:r>
+        <w:rPr>
+          <w:rStyle w:val="aa"/>
+        </w:rPr>
+        <w:t xml:space="preserve"> key;</w:t>
+      </w:r>
+    </w:p>
+    <w:p>
+      <w:pPr>
+        <w:rPr>
+          <w:rStyle w:val="aa"/>
+        </w:rPr>
+      </w:pPr>
+      <w:r>
+        <w:rPr>
+          <w:rStyle w:val="aa"/>
+        </w:rPr>
+        <w:tab/>
+      </w:r>
+      <w:proofErr w:type="spellStart"/>
+      <w:r>
+        <w:rPr>
+          <w:rStyle w:val="aa"/>
+        </w:rPr>
+        <w:t>ngx_uint_t</w:t>
+      </w:r>
+      <w:proofErr w:type="spellEnd"/>
+      <w:r>
+        <w:rPr>
+          <w:rStyle w:val="aa"/>
+        </w:rPr>
+        <w:t xml:space="preserve"> </w:t>
+      </w:r>
+      <w:proofErr w:type="spellStart"/>
+      <w:r>
+        <w:rPr>
+          <w:rStyle w:val="aa"/>
+        </w:rPr>
+        <w:t>max_size</w:t>
+      </w:r>
+      <w:proofErr w:type="spellEnd"/>
+      <w:r>
+        <w:rPr>
+          <w:rStyle w:val="aa"/>
+        </w:rPr>
+        <w:t>;</w:t>
+      </w:r>
+    </w:p>
+    <w:p>
+      <w:pPr>
+        <w:rPr>
+          <w:rStyle w:val="aa"/>
+        </w:rPr>
+      </w:pPr>
+      <w:r>
+        <w:rPr>
+          <w:rStyle w:val="aa"/>
+        </w:rPr>
+        <w:tab/>
+      </w:r>
+      <w:proofErr w:type="spellStart"/>
+      <w:r>
+        <w:rPr>
+          <w:rStyle w:val="aa"/>
+        </w:rPr>
+        <w:t>ngx_uint_t</w:t>
+      </w:r>
+      <w:proofErr w:type="spellEnd"/>
+      <w:r>
+        <w:rPr>
+          <w:rStyle w:val="aa"/>
+        </w:rPr>
+        <w:t xml:space="preserve"> </w:t>
+      </w:r>
+      <w:proofErr w:type="spellStart"/>
+      <w:r>
+        <w:rPr>
+          <w:rStyle w:val="aa"/>
+        </w:rPr>
+        <w:t>bucket_size</w:t>
+      </w:r>
+      <w:proofErr w:type="spellEnd"/>
+      <w:r>
+        <w:rPr>
+          <w:rStyle w:val="aa"/>
+        </w:rPr>
+        <w:t>;</w:t>
+      </w:r>
+    </w:p>
+    <w:p>
+      <w:pPr>
+        <w:rPr>
+          <w:rStyle w:val="aa"/>
+        </w:rPr>
+      </w:pPr>
+      <w:r>
+        <w:rPr>
+          <w:rStyle w:val="aa"/>
+        </w:rPr>
+        <w:tab/>
+      </w:r>
+      <w:proofErr w:type="gramStart"/>
+      <w:r>
+        <w:rPr>
+          <w:rStyle w:val="aa"/>
+        </w:rPr>
+        <w:t>char</w:t>
+      </w:r>
+      <w:proofErr w:type="gramEnd"/>
+      <w:r>
+        <w:rPr>
+          <w:rStyle w:val="aa"/>
+        </w:rPr>
+        <w:t xml:space="preserve"> *name;</w:t>
+      </w:r>
+    </w:p>
+    <w:p>
+      <w:pPr>
+        <w:rPr>
+          <w:rStyle w:val="aa"/>
+        </w:rPr>
+      </w:pPr>
+      <w:r>
+        <w:rPr>
+          <w:rStyle w:val="aa"/>
+        </w:rPr>
+        <w:tab/>
+      </w:r>
+      <w:proofErr w:type="spellStart"/>
+      <w:r>
+        <w:rPr>
+          <w:rStyle w:val="aa"/>
+        </w:rPr>
+        <w:t>ngx_pool_t</w:t>
+      </w:r>
+      <w:proofErr w:type="spellEnd"/>
+      <w:r>
+        <w:rPr>
+          <w:rStyle w:val="aa"/>
+        </w:rPr>
+        <w:t xml:space="preserve"> *pool;</w:t>
+      </w:r>
+    </w:p>
+    <w:p>
+      <w:pPr>
+        <w:rPr>
+          <w:rStyle w:val="aa"/>
+        </w:rPr>
+      </w:pPr>
+      <w:r>
+        <w:rPr>
+          <w:rStyle w:val="aa"/>
+        </w:rPr>
+        <w:tab/>
+      </w:r>
+      <w:proofErr w:type="spellStart"/>
+      <w:r>
+        <w:rPr>
+          <w:rStyle w:val="aa"/>
+        </w:rPr>
+        <w:t>ngx_pool_t</w:t>
+      </w:r>
+      <w:proofErr w:type="spellEnd"/>
+      <w:r>
+        <w:rPr>
+          <w:rStyle w:val="aa"/>
+        </w:rPr>
+        <w:t xml:space="preserve"> *</w:t>
+      </w:r>
+      <w:proofErr w:type="spellStart"/>
+      <w:r>
+        <w:rPr>
+          <w:rStyle w:val="aa"/>
+        </w:rPr>
+        <w:t>temp_pool</w:t>
+      </w:r>
+      <w:proofErr w:type="spellEnd"/>
+      <w:r>
+        <w:rPr>
+          <w:rStyle w:val="aa"/>
+        </w:rPr>
+        <w:t>;</w:t>
+      </w:r>
+    </w:p>
+    <w:p>
+      <w:pPr>
+        <w:rPr>
+          <w:rStyle w:val="aa"/>
+        </w:rPr>
+      </w:pPr>
+      <w:r>
+        <w:rPr>
+          <w:rStyle w:val="aa"/>
+        </w:rPr>
+        <w:t xml:space="preserve">} </w:t>
+      </w:r>
+      <w:proofErr w:type="spellStart"/>
+      <w:r>
+        <w:rPr>
+          <w:rStyle w:val="aa"/>
+        </w:rPr>
+        <w:t>ngx_hash_init_t</w:t>
+      </w:r>
+      <w:proofErr w:type="spellEnd"/>
+      <w:r>
+        <w:rPr>
+          <w:rStyle w:val="aa"/>
+        </w:rPr>
+        <w:t>;</w:t>
+      </w:r>
+    </w:p>
+    <w:p>
+      <w:r>
+        <w:rPr>
+          <w:b/>
+        </w:rPr>
+        <w:t>hash</w:t>
+      </w:r>
+      <w:r>
+        <w:rPr>
+          <w:rFonts w:hint="eastAsia"/>
+        </w:rPr>
+        <w:t>：指向哈希表数据结构的指针，在初始化哈希表的时候动态分配。</w:t>
+      </w:r>
+    </w:p>
+    <w:p>
+      <w:r>
+        <w:rPr>
+          <w:rFonts w:hint="eastAsia"/>
+          <w:b/>
+        </w:rPr>
+        <w:t>key</w:t>
+      </w:r>
+      <w:r>
+        <w:rPr>
+          <w:rFonts w:hint="eastAsia"/>
+        </w:rPr>
+        <w:t>：</w:t>
+      </w:r>
+    </w:p>
+    <w:p>
+      <w:proofErr w:type="spellStart"/>
+      <w:r>
+        <w:rPr>
+          <w:rFonts w:hint="eastAsia"/>
+          <w:b/>
+        </w:rPr>
+        <w:t>max</w:t>
+      </w:r>
+      <w:r>
+        <w:rPr>
+          <w:b/>
+        </w:rPr>
+        <w:t>_size</w:t>
+      </w:r>
+      <w:proofErr w:type="spellEnd"/>
+      <w:r>
+        <w:rPr>
+          <w:rFonts w:hint="eastAsia"/>
+        </w:rPr>
+        <w:t>：</w:t>
+      </w:r>
+      <w:proofErr w:type="gramStart"/>
+      <w:r>
+        <w:rPr>
+          <w:rFonts w:hint="eastAsia"/>
+        </w:rPr>
+        <w:t>哈希桶的</w:t>
+      </w:r>
+      <w:proofErr w:type="gramEnd"/>
+      <w:r>
+        <w:rPr>
+          <w:rFonts w:hint="eastAsia"/>
+        </w:rPr>
+        <w:t>最大数量</w:t>
+      </w:r>
+      <w:r>
+        <w:rPr>
+          <w:rFonts w:hint="eastAsia"/>
+        </w:rPr>
+        <w:t>。</w:t>
+      </w:r>
+      <w:r>
+        <w:rPr>
+          <w:rFonts w:hint="eastAsia"/>
+        </w:rPr>
+        <w:t>调用初始化哈希表函数之前就需要设定好。</w:t>
+      </w:r>
+    </w:p>
+    <w:p>
+      <w:proofErr w:type="spellStart"/>
+      <w:r>
+        <w:rPr>
+          <w:rFonts w:hint="eastAsia"/>
+          <w:b/>
+        </w:rPr>
+        <w:t>bucket</w:t>
+      </w:r>
+      <w:r>
+        <w:rPr>
+          <w:b/>
+        </w:rPr>
+        <w:t>_size</w:t>
+      </w:r>
+      <w:proofErr w:type="spellEnd"/>
+      <w:r>
+        <w:rPr>
+          <w:rFonts w:hint="eastAsia"/>
+        </w:rPr>
+        <w:t>：</w:t>
+      </w:r>
+      <w:r>
+        <w:rPr>
+          <w:rFonts w:hint="eastAsia"/>
+        </w:rPr>
+        <w:t>每个</w:t>
+      </w:r>
+      <w:r>
+        <w:rPr>
+          <w:rFonts w:hint="eastAsia"/>
+        </w:rPr>
+        <w:t>哈</w:t>
+      </w:r>
+      <w:proofErr w:type="gramStart"/>
+      <w:r>
+        <w:rPr>
+          <w:rFonts w:hint="eastAsia"/>
+        </w:rPr>
+        <w:t>希表桶的</w:t>
+      </w:r>
+      <w:proofErr w:type="gramEnd"/>
+      <w:r>
+        <w:rPr>
+          <w:rFonts w:hint="eastAsia"/>
+        </w:rPr>
+        <w:t>大小</w:t>
+      </w:r>
+      <w:r>
+        <w:rPr>
+          <w:rFonts w:hint="eastAsia"/>
+        </w:rPr>
+        <w:t>，</w:t>
+      </w:r>
+      <w:proofErr w:type="gramStart"/>
+      <w:r>
+        <w:rPr>
+          <w:rFonts w:hint="eastAsia"/>
+        </w:rPr>
+        <w:t>桶</w:t>
+      </w:r>
+      <w:r>
+        <w:rPr>
+          <w:rFonts w:hint="eastAsia"/>
+        </w:rPr>
+        <w:t>就是</w:t>
+      </w:r>
+      <w:proofErr w:type="gramEnd"/>
+      <w:r>
+        <w:rPr>
+          <w:rFonts w:hint="eastAsia"/>
+        </w:rPr>
+        <w:t>用来存放键值对</w:t>
+      </w:r>
+      <w:r>
+        <w:rPr>
+          <w:rFonts w:hint="eastAsia"/>
+        </w:rPr>
+        <w:t>。</w:t>
+      </w:r>
+    </w:p>
+    <w:p>
+      <w:r>
+        <w:rPr>
+          <w:rFonts w:hint="eastAsia"/>
+          <w:b/>
+        </w:rPr>
+        <w:t>name</w:t>
+      </w:r>
+      <w:r>
+        <w:rPr>
+          <w:rFonts w:hint="eastAsia"/>
+        </w:rPr>
+        <w:t>：</w:t>
+      </w:r>
+      <w:r>
+        <w:rPr>
+          <w:rFonts w:hint="eastAsia"/>
+        </w:rPr>
+        <w:t>哈希结构的名字，用于日志输出。</w:t>
+      </w:r>
+    </w:p>
+    <w:p>
+      <w:r>
+        <w:rPr>
+          <w:rFonts w:hint="eastAsia"/>
+          <w:b/>
+        </w:rPr>
+        <w:t>pool</w:t>
+      </w:r>
+      <w:r>
+        <w:rPr>
+          <w:rFonts w:hint="eastAsia"/>
+        </w:rPr>
+        <w:t>：</w:t>
+      </w:r>
+      <w:r>
+        <w:rPr>
+          <w:rFonts w:hint="eastAsia"/>
+        </w:rPr>
+        <w:t>哈希</w:t>
+      </w:r>
+      <w:proofErr w:type="gramStart"/>
+      <w:r>
+        <w:rPr>
+          <w:rFonts w:hint="eastAsia"/>
+        </w:rPr>
+        <w:t>表申请</w:t>
+      </w:r>
+      <w:proofErr w:type="gramEnd"/>
+      <w:r>
+        <w:rPr>
+          <w:rFonts w:hint="eastAsia"/>
+        </w:rPr>
+        <w:t>内存所使用的内存池，在调用初始化哈希表函数之前就要设定好。</w:t>
+      </w:r>
+    </w:p>
+    <w:p>
+      <w:proofErr w:type="spellStart"/>
+      <w:r>
+        <w:rPr>
+          <w:rFonts w:hint="eastAsia"/>
+          <w:b/>
+        </w:rPr>
+        <w:t>temp</w:t>
+      </w:r>
+      <w:r>
+        <w:rPr>
+          <w:b/>
+        </w:rPr>
+        <w:t>_pool</w:t>
+      </w:r>
+      <w:proofErr w:type="spellEnd"/>
+      <w:r>
+        <w:rPr>
+          <w:rFonts w:hint="eastAsia"/>
+        </w:rPr>
+        <w:t>：</w:t>
+      </w:r>
+    </w:p>
+    <w:p>
+      <w:pPr>
+        <w:rPr>
+          <w:rStyle w:val="aa"/>
+        </w:rPr>
+      </w:pPr>
+      <w:proofErr w:type="spellStart"/>
+      <w:proofErr w:type="gramStart"/>
+      <w:r>
+        <w:rPr>
+          <w:rStyle w:val="aa"/>
+        </w:rPr>
+        <w:t>typedef</w:t>
+      </w:r>
+      <w:proofErr w:type="spellEnd"/>
+      <w:proofErr w:type="gramEnd"/>
+      <w:r>
+        <w:rPr>
+          <w:rStyle w:val="aa"/>
+        </w:rPr>
+        <w:t xml:space="preserve"> </w:t>
+      </w:r>
+      <w:proofErr w:type="spellStart"/>
+      <w:r>
+        <w:rPr>
+          <w:rStyle w:val="aa"/>
+        </w:rPr>
+        <w:t>struct</w:t>
+      </w:r>
+      <w:proofErr w:type="spellEnd"/>
+      <w:r>
+        <w:rPr>
+          <w:rStyle w:val="aa"/>
+        </w:rPr>
+        <w:t xml:space="preserve"> {</w:t>
+      </w:r>
+    </w:p>
+    <w:p>
+      <w:pPr>
+        <w:rPr>
+          <w:rStyle w:val="aa"/>
+        </w:rPr>
+      </w:pPr>
+      <w:r>
+        <w:rPr>
+          <w:rStyle w:val="aa"/>
+        </w:rPr>
+        <w:t xml:space="preserve">    </w:t>
+      </w:r>
+      <w:proofErr w:type="spellStart"/>
+      <w:proofErr w:type="gramStart"/>
+      <w:r>
+        <w:rPr>
+          <w:rStyle w:val="aa"/>
+        </w:rPr>
+        <w:t>ngx_str_t</w:t>
+      </w:r>
+      <w:proofErr w:type="spellEnd"/>
+      <w:proofErr w:type="gramEnd"/>
+      <w:r>
+        <w:rPr>
+          <w:rStyle w:val="aa"/>
+        </w:rPr>
+        <w:t xml:space="preserve"> key;</w:t>
+      </w:r>
+    </w:p>
+    <w:p>
+      <w:pPr>
+        <w:rPr>
+          <w:rStyle w:val="aa"/>
+        </w:rPr>
+      </w:pPr>
+      <w:r>
+        <w:rPr>
+          <w:rStyle w:val="aa"/>
+        </w:rPr>
+        <w:t xml:space="preserve">    </w:t>
+      </w:r>
+      <w:proofErr w:type="spellStart"/>
+      <w:r>
+        <w:rPr>
+          <w:rStyle w:val="aa"/>
+        </w:rPr>
+        <w:t>ngx_uint_t</w:t>
+      </w:r>
+      <w:proofErr w:type="spellEnd"/>
+      <w:r>
+        <w:rPr>
+          <w:rStyle w:val="aa"/>
+        </w:rPr>
+        <w:t xml:space="preserve"> </w:t>
+      </w:r>
+      <w:proofErr w:type="spellStart"/>
+      <w:r>
+        <w:rPr>
+          <w:rStyle w:val="aa"/>
+        </w:rPr>
+        <w:t>key_hash</w:t>
+      </w:r>
+      <w:proofErr w:type="spellEnd"/>
+      <w:r>
+        <w:rPr>
+          <w:rStyle w:val="aa"/>
+        </w:rPr>
+        <w:t>;</w:t>
+      </w:r>
+    </w:p>
+    <w:p>
+      <w:pPr>
+        <w:rPr>
+          <w:rStyle w:val="aa"/>
+        </w:rPr>
+      </w:pPr>
+      <w:r>
+        <w:rPr>
+          <w:rStyle w:val="aa"/>
+        </w:rPr>
+        <w:t xml:space="preserve">    </w:t>
+      </w:r>
+      <w:proofErr w:type="gramStart"/>
+      <w:r>
+        <w:rPr>
+          <w:rStyle w:val="aa"/>
+        </w:rPr>
+        <w:t>void</w:t>
+      </w:r>
+      <w:proofErr w:type="gramEnd"/>
+      <w:r>
+        <w:rPr>
+          <w:rStyle w:val="aa"/>
+        </w:rPr>
+        <w:t xml:space="preserve"> *value;</w:t>
+      </w:r>
+    </w:p>
+    <w:p>
+      <w:pPr>
+        <w:rPr>
+          <w:rStyle w:val="aa"/>
+        </w:rPr>
+      </w:pPr>
+      <w:r>
+        <w:rPr>
+          <w:rStyle w:val="aa"/>
+        </w:rPr>
+        <w:t xml:space="preserve">} </w:t>
+      </w:r>
+      <w:proofErr w:type="spellStart"/>
+      <w:r>
+        <w:rPr>
+          <w:rStyle w:val="aa"/>
+        </w:rPr>
+        <w:t>ngx_hash_key_t</w:t>
+      </w:r>
+      <w:proofErr w:type="spellEnd"/>
+      <w:r>
+        <w:rPr>
+          <w:rStyle w:val="aa"/>
+        </w:rPr>
+        <w:t>;</w:t>
+      </w:r>
+    </w:p>
+    <w:p>
+      <w:r>
+        <w:rPr>
+          <w:rFonts w:hint="eastAsia"/>
+          <w:b/>
+        </w:rPr>
+        <w:t>key</w:t>
+      </w:r>
+      <w:r>
+        <w:rPr>
+          <w:rFonts w:hint="eastAsia"/>
+        </w:rPr>
+        <w:t>：</w:t>
+      </w:r>
+      <w:proofErr w:type="spellStart"/>
+      <w:r>
+        <w:rPr>
+          <w:rFonts w:hint="eastAsia"/>
+        </w:rPr>
+        <w:t>kv</w:t>
+      </w:r>
+      <w:proofErr w:type="spellEnd"/>
+      <w:r>
+        <w:rPr>
+          <w:rFonts w:hint="eastAsia"/>
+        </w:rPr>
+        <w:t>键值对的key。</w:t>
+      </w:r>
+    </w:p>
+    <w:p>
+      <w:proofErr w:type="spellStart"/>
+      <w:r>
+        <w:rPr>
+          <w:rFonts w:hint="eastAsia"/>
+          <w:b/>
+        </w:rPr>
+        <w:t>key</w:t>
+      </w:r>
+      <w:r>
+        <w:rPr>
+          <w:b/>
+        </w:rPr>
+        <w:t>_hash</w:t>
+      </w:r>
+      <w:proofErr w:type="spellEnd"/>
+      <w:r>
+        <w:rPr>
+          <w:rFonts w:hint="eastAsia"/>
+        </w:rPr>
+        <w:t>：key对应的哈希值。</w:t>
+      </w:r>
+    </w:p>
+    <w:p>
+      <w:r>
+        <w:rPr>
+          <w:rFonts w:hint="eastAsia"/>
+          <w:b/>
+        </w:rPr>
+        <w:t>value</w:t>
+      </w:r>
+      <w:r>
+        <w:rPr>
+          <w:rFonts w:hint="eastAsia"/>
+        </w:rPr>
+        <w:t>：</w:t>
+      </w:r>
+      <w:proofErr w:type="spellStart"/>
+      <w:r>
+        <w:rPr>
+          <w:rFonts w:hint="eastAsia"/>
+        </w:rPr>
+        <w:t>kv</w:t>
+      </w:r>
+      <w:proofErr w:type="spellEnd"/>
+      <w:r>
+        <w:rPr>
+          <w:rFonts w:hint="eastAsia"/>
+        </w:rPr>
+        <w:t>键值对的value。</w:t>
+      </w:r>
+    </w:p>
+    <w:p>
+      <w:pPr>
+        <w:pStyle w:val="2"/>
+      </w:pPr>
+      <w:r>
+        <w:rPr>
+          <w:rFonts w:hint="eastAsia"/>
+        </w:rPr>
         <w:lastRenderedPageBreak/>
-        <w:tab/>
-      </w:r>
-      <w:proofErr w:type="spellStart"/>
-      <w:r>
-        <w:rPr>
-          <w:rStyle w:val="aa"/>
-        </w:rPr>
-        <w:t>ngx_hash_elt_t</w:t>
-      </w:r>
-      <w:proofErr w:type="spellEnd"/>
-      <w:r>
-        <w:rPr>
-          <w:rStyle w:val="aa"/>
-        </w:rPr>
-        <w:t xml:space="preserve"> **buckets;</w:t>
-      </w:r>
-      <w:r>
-        <w:rPr>
-          <w:rStyle w:val="aa"/>
-        </w:rPr>
-        <w:t xml:space="preserve"> </w:t>
-      </w:r>
-    </w:p>
-    <w:p>
-      <w:pPr>
-        <w:rPr>
-          <w:rStyle w:val="aa"/>
-        </w:rPr>
-      </w:pPr>
-      <w:r>
-        <w:rPr>
-          <w:rStyle w:val="aa"/>
-        </w:rPr>
-        <w:tab/>
-      </w:r>
-      <w:proofErr w:type="spellStart"/>
-      <w:proofErr w:type="gramStart"/>
-      <w:r>
-        <w:rPr>
-          <w:rStyle w:val="aa"/>
-        </w:rPr>
-        <w:t>ngx_uint_t</w:t>
-      </w:r>
-      <w:proofErr w:type="spellEnd"/>
-      <w:proofErr w:type="gramEnd"/>
-      <w:r>
-        <w:rPr>
-          <w:rStyle w:val="aa"/>
-        </w:rPr>
-        <w:t xml:space="preserve"> size;</w:t>
-      </w:r>
-    </w:p>
-    <w:p>
-      <w:pPr>
-        <w:rPr>
-          <w:rStyle w:val="aa"/>
-        </w:rPr>
-      </w:pPr>
-      <w:r>
-        <w:rPr>
-          <w:rStyle w:val="aa"/>
-        </w:rPr>
-        <w:t xml:space="preserve">} </w:t>
-      </w:r>
-      <w:proofErr w:type="spellStart"/>
-      <w:r>
-        <w:rPr>
-          <w:rStyle w:val="aa"/>
-        </w:rPr>
-        <w:t>ngx_hash_t</w:t>
-      </w:r>
-      <w:proofErr w:type="spellEnd"/>
-      <w:r>
-        <w:rPr>
-          <w:rStyle w:val="aa"/>
-        </w:rPr>
-        <w:t>;</w:t>
-      </w:r>
-    </w:p>
-    <w:p>
-      <w:r>
-        <w:rPr>
-          <w:b/>
-        </w:rPr>
-        <w:t>bucket</w:t>
-      </w:r>
-      <w:r>
-        <w:rPr>
-          <w:rFonts w:hint="eastAsia"/>
-        </w:rPr>
-        <w:t>：哈希表</w:t>
-      </w:r>
-      <w:r>
-        <w:rPr>
-          <w:rFonts w:hint="eastAsia"/>
-        </w:rPr>
-        <w:t>中桶的数组</w:t>
-      </w:r>
-      <w:r>
-        <w:rPr>
-          <w:rFonts w:hint="eastAsia"/>
-        </w:rPr>
-        <w:t>，</w:t>
-      </w:r>
-      <w:r>
-        <w:rPr>
-          <w:rFonts w:hint="eastAsia"/>
-        </w:rPr>
-        <w:t>用来存放哈希表的元素。</w:t>
-      </w:r>
-    </w:p>
-    <w:p>
-      <w:r>
-        <w:rPr>
-          <w:rFonts w:hint="eastAsia"/>
-          <w:b/>
-        </w:rPr>
-        <w:t>size</w:t>
-      </w:r>
-      <w:r>
-        <w:rPr>
-          <w:rFonts w:hint="eastAsia"/>
-        </w:rPr>
-        <w:t>：</w:t>
-      </w:r>
-      <w:r>
-        <w:rPr>
-          <w:rFonts w:hint="eastAsia"/>
-        </w:rPr>
-        <w:t>哈希表中桶的数量</w:t>
+        <w:t>常用操作</w:t>
+      </w:r>
+    </w:p>
+    <w:p>
+      <w:pPr>
+        <w:pStyle w:val="3"/>
+      </w:pPr>
+      <w:r>
+        <w:rPr>
+          <w:rFonts w:hint="eastAsia"/>
+        </w:rPr>
+        <w:t>宏N</w:t>
+      </w:r>
+      <w:r>
+        <w:t>GX_HASH_ELT_SIZE</w:t>
+      </w:r>
+    </w:p>
+    <w:p>
+      <w:r>
+        <w:rPr>
+          <w:rFonts w:hint="eastAsia"/>
+        </w:rPr>
+        <w:t>作用是用来计算</w:t>
+      </w:r>
+      <w:proofErr w:type="spellStart"/>
+      <w:r>
+        <w:rPr>
+          <w:rFonts w:hint="eastAsia"/>
+        </w:rPr>
+        <w:t>ngx</w:t>
+      </w:r>
+      <w:r>
+        <w:t>_hash_elt_t</w:t>
+      </w:r>
+      <w:proofErr w:type="spellEnd"/>
+      <w:r>
+        <w:rPr>
+          <w:rFonts w:hint="eastAsia"/>
+        </w:rPr>
+        <w:t>结构大小</w:t>
+      </w:r>
+      <w:r>
+        <w:rPr>
+          <w:rFonts w:hint="eastAsia"/>
+        </w:rPr>
+        <w:t>，也就是计算一个键值对的大小</w:t>
       </w:r>
       <w:r>
         <w:rPr>
@@ -2066,1115 +3267,10 @@
       </w:r>
     </w:p>
     <w:p>
-      <w:pPr>
-        <w:rPr>
-          <w:rStyle w:val="aa"/>
-        </w:rPr>
-      </w:pPr>
-      <w:proofErr w:type="spellStart"/>
-      <w:proofErr w:type="gramStart"/>
-      <w:r>
-        <w:rPr>
-          <w:rStyle w:val="aa"/>
-          <w:rFonts w:hint="eastAsia"/>
-        </w:rPr>
-        <w:t>t</w:t>
-      </w:r>
-      <w:r>
-        <w:rPr>
-          <w:rStyle w:val="aa"/>
-        </w:rPr>
-        <w:t>ypedef</w:t>
-      </w:r>
-      <w:proofErr w:type="spellEnd"/>
-      <w:proofErr w:type="gramEnd"/>
-      <w:r>
-        <w:rPr>
-          <w:rStyle w:val="aa"/>
-        </w:rPr>
-        <w:t xml:space="preserve"> </w:t>
-      </w:r>
-      <w:proofErr w:type="spellStart"/>
-      <w:r>
-        <w:rPr>
-          <w:rStyle w:val="aa"/>
-        </w:rPr>
-        <w:t>struct</w:t>
-      </w:r>
-      <w:proofErr w:type="spellEnd"/>
-      <w:r>
-        <w:rPr>
-          <w:rStyle w:val="aa"/>
-        </w:rPr>
-        <w:t xml:space="preserve"> {</w:t>
-      </w:r>
-    </w:p>
-    <w:p>
-      <w:pPr>
-        <w:rPr>
-          <w:rStyle w:val="aa"/>
-        </w:rPr>
-      </w:pPr>
-      <w:r>
-        <w:rPr>
-          <w:rStyle w:val="aa"/>
-        </w:rPr>
-        <w:tab/>
-      </w:r>
-      <w:proofErr w:type="gramStart"/>
-      <w:r>
-        <w:rPr>
-          <w:rStyle w:val="aa"/>
-        </w:rPr>
-        <w:t>void</w:t>
-      </w:r>
-      <w:proofErr w:type="gramEnd"/>
-      <w:r>
-        <w:rPr>
-          <w:rStyle w:val="aa"/>
-        </w:rPr>
-        <w:t xml:space="preserve"> *value;</w:t>
-      </w:r>
-    </w:p>
-    <w:p>
-      <w:pPr>
-        <w:rPr>
-          <w:rStyle w:val="aa"/>
-        </w:rPr>
-      </w:pPr>
-      <w:r>
-        <w:rPr>
-          <w:rStyle w:val="aa"/>
-        </w:rPr>
-        <w:tab/>
-      </w:r>
-      <w:proofErr w:type="spellStart"/>
-      <w:proofErr w:type="gramStart"/>
-      <w:r>
-        <w:rPr>
-          <w:rStyle w:val="aa"/>
-        </w:rPr>
-        <w:t>u_short</w:t>
-      </w:r>
-      <w:proofErr w:type="spellEnd"/>
-      <w:proofErr w:type="gramEnd"/>
-      <w:r>
-        <w:rPr>
-          <w:rStyle w:val="aa"/>
-        </w:rPr>
-        <w:t xml:space="preserve"> </w:t>
-      </w:r>
-      <w:proofErr w:type="spellStart"/>
-      <w:r>
-        <w:rPr>
-          <w:rStyle w:val="aa"/>
-        </w:rPr>
-        <w:t>len</w:t>
-      </w:r>
-      <w:proofErr w:type="spellEnd"/>
-      <w:r>
-        <w:rPr>
-          <w:rStyle w:val="aa"/>
-        </w:rPr>
-        <w:t>;</w:t>
-      </w:r>
-    </w:p>
-    <w:p>
-      <w:pPr>
-        <w:rPr>
-          <w:rStyle w:val="aa"/>
-        </w:rPr>
-      </w:pPr>
-      <w:r>
-        <w:rPr>
-          <w:rStyle w:val="aa"/>
-        </w:rPr>
-        <w:tab/>
-      </w:r>
-      <w:proofErr w:type="spellStart"/>
-      <w:proofErr w:type="gramStart"/>
-      <w:r>
-        <w:rPr>
-          <w:rStyle w:val="aa"/>
-        </w:rPr>
-        <w:t>u_char</w:t>
-      </w:r>
-      <w:proofErr w:type="spellEnd"/>
-      <w:proofErr w:type="gramEnd"/>
-      <w:r>
-        <w:rPr>
-          <w:rStyle w:val="aa"/>
-        </w:rPr>
-        <w:t xml:space="preserve"> name[1];</w:t>
-      </w:r>
-    </w:p>
-    <w:p>
-      <w:pPr>
-        <w:rPr>
-          <w:rStyle w:val="aa"/>
-        </w:rPr>
-      </w:pPr>
-      <w:r>
-        <w:rPr>
-          <w:rStyle w:val="aa"/>
-        </w:rPr>
-        <w:t xml:space="preserve">} </w:t>
-      </w:r>
-      <w:proofErr w:type="spellStart"/>
-      <w:r>
-        <w:rPr>
-          <w:rStyle w:val="aa"/>
-        </w:rPr>
-        <w:t>ngx_hash_elt_t</w:t>
-      </w:r>
-      <w:proofErr w:type="spellEnd"/>
-      <w:r>
-        <w:rPr>
-          <w:rStyle w:val="aa"/>
-        </w:rPr>
-        <w:t>;</w:t>
-      </w:r>
-    </w:p>
-    <w:p>
-      <w:r>
-        <w:rPr>
-          <w:rFonts w:hint="eastAsia"/>
-          <w:b/>
-        </w:rPr>
-        <w:t>value</w:t>
-      </w:r>
-      <w:r>
-        <w:rPr>
-          <w:rFonts w:hint="eastAsia"/>
-        </w:rPr>
-        <w:t>：</w:t>
-      </w:r>
-      <w:proofErr w:type="spellStart"/>
-      <w:r>
-        <w:t>kv</w:t>
-      </w:r>
-      <w:proofErr w:type="spellEnd"/>
-      <w:r>
-        <w:rPr>
-          <w:rFonts w:hint="eastAsia"/>
-        </w:rPr>
-        <w:t>键值对中的value</w:t>
-      </w:r>
-      <w:r>
-        <w:rPr>
-          <w:rFonts w:hint="eastAsia"/>
-        </w:rPr>
-        <w:t>。</w:t>
-      </w:r>
-    </w:p>
-    <w:p>
-      <w:proofErr w:type="spellStart"/>
-      <w:r>
-        <w:rPr>
-          <w:rFonts w:hint="eastAsia"/>
-          <w:b/>
-        </w:rPr>
-        <w:t>len</w:t>
-      </w:r>
-      <w:proofErr w:type="spellEnd"/>
-      <w:r>
-        <w:rPr>
-          <w:rFonts w:hint="eastAsia"/>
-        </w:rPr>
-        <w:t>：key的长度。</w:t>
-      </w:r>
-    </w:p>
-    <w:p>
-      <w:pPr>
-        <w:rPr>
-          <w:rFonts w:hint="eastAsia"/>
-        </w:rPr>
-      </w:pPr>
-      <w:r>
-        <w:rPr>
-          <w:rFonts w:hint="eastAsia"/>
-          <w:b/>
-        </w:rPr>
-        <w:t>name</w:t>
-      </w:r>
-      <w:r>
-        <w:rPr>
-          <w:rFonts w:hint="eastAsia"/>
-        </w:rPr>
-        <w:t>：</w:t>
-      </w:r>
-      <w:proofErr w:type="spellStart"/>
-      <w:r>
-        <w:rPr>
-          <w:rFonts w:hint="eastAsia"/>
-        </w:rPr>
-        <w:t>kv</w:t>
-      </w:r>
-      <w:proofErr w:type="spellEnd"/>
-      <w:r>
-        <w:rPr>
-          <w:rFonts w:hint="eastAsia"/>
-        </w:rPr>
-        <w:t>键值对中的key，变长数组</w:t>
-      </w:r>
-    </w:p>
-    <w:p>
-      <w:pPr>
-        <w:rPr>
-          <w:rStyle w:val="aa"/>
-        </w:rPr>
-      </w:pPr>
-      <w:proofErr w:type="spellStart"/>
-      <w:proofErr w:type="gramStart"/>
-      <w:r>
-        <w:rPr>
-          <w:rStyle w:val="aa"/>
-          <w:rFonts w:hint="eastAsia"/>
-        </w:rPr>
-        <w:t>typ</w:t>
-      </w:r>
-      <w:r>
-        <w:rPr>
-          <w:rStyle w:val="aa"/>
-        </w:rPr>
-        <w:t>edef</w:t>
-      </w:r>
-      <w:proofErr w:type="spellEnd"/>
-      <w:proofErr w:type="gramEnd"/>
-      <w:r>
-        <w:rPr>
-          <w:rStyle w:val="aa"/>
-        </w:rPr>
-        <w:t xml:space="preserve"> </w:t>
-      </w:r>
-      <w:proofErr w:type="spellStart"/>
-      <w:r>
-        <w:rPr>
-          <w:rStyle w:val="aa"/>
-        </w:rPr>
-        <w:t>struct</w:t>
-      </w:r>
-      <w:proofErr w:type="spellEnd"/>
-      <w:r>
-        <w:rPr>
-          <w:rStyle w:val="aa"/>
-        </w:rPr>
-        <w:t xml:space="preserve"> {</w:t>
-      </w:r>
-    </w:p>
-    <w:p>
-      <w:pPr>
-        <w:rPr>
-          <w:rStyle w:val="aa"/>
-        </w:rPr>
-      </w:pPr>
-      <w:r>
-        <w:rPr>
-          <w:rStyle w:val="aa"/>
-        </w:rPr>
-        <w:tab/>
-      </w:r>
-      <w:proofErr w:type="spellStart"/>
-      <w:r>
-        <w:rPr>
-          <w:rStyle w:val="aa"/>
-        </w:rPr>
-        <w:t>ngx_hash_t</w:t>
-      </w:r>
-      <w:proofErr w:type="spellEnd"/>
-      <w:r>
-        <w:rPr>
-          <w:rStyle w:val="aa"/>
-        </w:rPr>
-        <w:t xml:space="preserve"> *hash;</w:t>
-      </w:r>
-    </w:p>
-    <w:p>
-      <w:pPr>
-        <w:rPr>
-          <w:rStyle w:val="aa"/>
-        </w:rPr>
-      </w:pPr>
-      <w:r>
-        <w:rPr>
-          <w:rStyle w:val="aa"/>
-        </w:rPr>
-        <w:tab/>
-      </w:r>
-      <w:proofErr w:type="spellStart"/>
-      <w:proofErr w:type="gramStart"/>
-      <w:r>
-        <w:rPr>
-          <w:rStyle w:val="aa"/>
-        </w:rPr>
-        <w:t>ngx_hash_key_pt</w:t>
-      </w:r>
-      <w:proofErr w:type="spellEnd"/>
-      <w:proofErr w:type="gramEnd"/>
-      <w:r>
-        <w:rPr>
-          <w:rStyle w:val="aa"/>
-        </w:rPr>
-        <w:t xml:space="preserve"> key;</w:t>
-      </w:r>
-    </w:p>
-    <w:p>
-      <w:pPr>
-        <w:rPr>
-          <w:rStyle w:val="aa"/>
-        </w:rPr>
-      </w:pPr>
-      <w:r>
-        <w:rPr>
-          <w:rStyle w:val="aa"/>
-        </w:rPr>
-        <w:tab/>
-      </w:r>
-      <w:proofErr w:type="spellStart"/>
-      <w:r>
-        <w:rPr>
-          <w:rStyle w:val="aa"/>
-        </w:rPr>
-        <w:t>ngx_uint_t</w:t>
-      </w:r>
-      <w:proofErr w:type="spellEnd"/>
-      <w:r>
-        <w:rPr>
-          <w:rStyle w:val="aa"/>
-        </w:rPr>
-        <w:t xml:space="preserve"> </w:t>
-      </w:r>
-      <w:proofErr w:type="spellStart"/>
-      <w:r>
-        <w:rPr>
-          <w:rStyle w:val="aa"/>
-        </w:rPr>
-        <w:t>max_size</w:t>
-      </w:r>
-      <w:proofErr w:type="spellEnd"/>
-      <w:r>
-        <w:rPr>
-          <w:rStyle w:val="aa"/>
-        </w:rPr>
-        <w:t>;</w:t>
-      </w:r>
-    </w:p>
-    <w:p>
-      <w:pPr>
-        <w:rPr>
-          <w:rStyle w:val="aa"/>
-        </w:rPr>
-      </w:pPr>
-      <w:r>
-        <w:rPr>
-          <w:rStyle w:val="aa"/>
-        </w:rPr>
-        <w:tab/>
-      </w:r>
-      <w:proofErr w:type="spellStart"/>
-      <w:r>
-        <w:rPr>
-          <w:rStyle w:val="aa"/>
-        </w:rPr>
-        <w:t>ngx_uint_t</w:t>
-      </w:r>
-      <w:proofErr w:type="spellEnd"/>
-      <w:r>
-        <w:rPr>
-          <w:rStyle w:val="aa"/>
-        </w:rPr>
-        <w:t xml:space="preserve"> </w:t>
-      </w:r>
-      <w:proofErr w:type="spellStart"/>
-      <w:r>
-        <w:rPr>
-          <w:rStyle w:val="aa"/>
-        </w:rPr>
-        <w:t>bucket_size</w:t>
-      </w:r>
-      <w:proofErr w:type="spellEnd"/>
-      <w:r>
-        <w:rPr>
-          <w:rStyle w:val="aa"/>
-        </w:rPr>
-        <w:t>;</w:t>
-      </w:r>
-    </w:p>
-    <w:p>
-      <w:pPr>
-        <w:rPr>
-          <w:rStyle w:val="aa"/>
-        </w:rPr>
-      </w:pPr>
-      <w:r>
-        <w:rPr>
-          <w:rStyle w:val="aa"/>
-        </w:rPr>
-        <w:tab/>
-      </w:r>
-      <w:proofErr w:type="gramStart"/>
-      <w:r>
-        <w:rPr>
-          <w:rStyle w:val="aa"/>
-        </w:rPr>
-        <w:t>char</w:t>
-      </w:r>
-      <w:proofErr w:type="gramEnd"/>
-      <w:r>
-        <w:rPr>
-          <w:rStyle w:val="aa"/>
-        </w:rPr>
-        <w:t xml:space="preserve"> *name;</w:t>
-      </w:r>
-    </w:p>
-    <w:p>
-      <w:pPr>
-        <w:rPr>
-          <w:rStyle w:val="aa"/>
-        </w:rPr>
-      </w:pPr>
-      <w:r>
-        <w:rPr>
-          <w:rStyle w:val="aa"/>
-        </w:rPr>
-        <w:tab/>
-      </w:r>
-      <w:proofErr w:type="spellStart"/>
-      <w:r>
-        <w:rPr>
-          <w:rStyle w:val="aa"/>
-        </w:rPr>
-        <w:t>ngx_pool_t</w:t>
-      </w:r>
-      <w:proofErr w:type="spellEnd"/>
-      <w:r>
-        <w:rPr>
-          <w:rStyle w:val="aa"/>
-        </w:rPr>
-        <w:t xml:space="preserve"> *pool;</w:t>
-      </w:r>
-    </w:p>
-    <w:p>
-      <w:pPr>
-        <w:rPr>
-          <w:rStyle w:val="aa"/>
-        </w:rPr>
-      </w:pPr>
-      <w:r>
-        <w:rPr>
-          <w:rStyle w:val="aa"/>
-        </w:rPr>
-        <w:tab/>
-      </w:r>
-      <w:proofErr w:type="spellStart"/>
-      <w:r>
-        <w:rPr>
-          <w:rStyle w:val="aa"/>
-        </w:rPr>
-        <w:t>ngx_pool_t</w:t>
-      </w:r>
-      <w:proofErr w:type="spellEnd"/>
-      <w:r>
-        <w:rPr>
-          <w:rStyle w:val="aa"/>
-        </w:rPr>
-        <w:t xml:space="preserve"> *</w:t>
-      </w:r>
-      <w:proofErr w:type="spellStart"/>
-      <w:r>
-        <w:rPr>
-          <w:rStyle w:val="aa"/>
-        </w:rPr>
-        <w:t>temp_pool</w:t>
-      </w:r>
-      <w:proofErr w:type="spellEnd"/>
-      <w:r>
-        <w:rPr>
-          <w:rStyle w:val="aa"/>
-        </w:rPr>
-        <w:t>;</w:t>
-      </w:r>
-    </w:p>
-    <w:p>
-      <w:pPr>
-        <w:rPr>
-          <w:rStyle w:val="aa"/>
-        </w:rPr>
-      </w:pPr>
-      <w:r>
-        <w:rPr>
-          <w:rStyle w:val="aa"/>
-        </w:rPr>
-        <w:t xml:space="preserve">} </w:t>
-      </w:r>
-      <w:proofErr w:type="spellStart"/>
-      <w:r>
-        <w:rPr>
-          <w:rStyle w:val="aa"/>
-        </w:rPr>
-        <w:t>ngx_hash_init_t</w:t>
-      </w:r>
-      <w:proofErr w:type="spellEnd"/>
-      <w:r>
-        <w:rPr>
-          <w:rStyle w:val="aa"/>
-        </w:rPr>
-        <w:t>;</w:t>
-      </w:r>
-    </w:p>
-    <w:p>
-      <w:r>
-        <w:rPr>
-          <w:b/>
-        </w:rPr>
-        <w:t>hash</w:t>
-      </w:r>
-      <w:r>
-        <w:rPr>
-          <w:rFonts w:hint="eastAsia"/>
-        </w:rPr>
-        <w:t>：指向哈希表数据结构的指针，在初始化哈希表的时候动态分配。</w:t>
-      </w:r>
-    </w:p>
-    <w:p>
-      <w:r>
-        <w:rPr>
-          <w:rFonts w:hint="eastAsia"/>
-          <w:b/>
-        </w:rPr>
-        <w:t>key</w:t>
-      </w:r>
-      <w:r>
-        <w:rPr>
-          <w:rFonts w:hint="eastAsia"/>
-        </w:rPr>
-        <w:t>：</w:t>
-      </w:r>
-    </w:p>
-    <w:p>
-      <w:proofErr w:type="spellStart"/>
-      <w:r>
-        <w:rPr>
-          <w:rFonts w:hint="eastAsia"/>
-          <w:b/>
-        </w:rPr>
-        <w:t>max</w:t>
-      </w:r>
-      <w:r>
-        <w:rPr>
-          <w:b/>
-        </w:rPr>
-        <w:t>_size</w:t>
-      </w:r>
-      <w:proofErr w:type="spellEnd"/>
-      <w:r>
-        <w:rPr>
-          <w:rFonts w:hint="eastAsia"/>
-        </w:rPr>
-        <w:t>：</w:t>
-      </w:r>
-      <w:proofErr w:type="gramStart"/>
-      <w:r>
-        <w:rPr>
-          <w:rFonts w:hint="eastAsia"/>
-        </w:rPr>
-        <w:t>哈希桶的</w:t>
-      </w:r>
-      <w:proofErr w:type="gramEnd"/>
-      <w:r>
-        <w:rPr>
-          <w:rFonts w:hint="eastAsia"/>
-        </w:rPr>
-        <w:t>最大数量</w:t>
-      </w:r>
-      <w:r>
-        <w:rPr>
-          <w:rFonts w:hint="eastAsia"/>
-        </w:rPr>
-        <w:t>。</w:t>
-      </w:r>
-      <w:r>
-        <w:rPr>
-          <w:rFonts w:hint="eastAsia"/>
-        </w:rPr>
-        <w:t>调用初始化哈希表函数之前就需要设定好。</w:t>
-      </w:r>
-    </w:p>
-    <w:p>
-      <w:proofErr w:type="spellStart"/>
-      <w:r>
-        <w:rPr>
-          <w:rFonts w:hint="eastAsia"/>
-          <w:b/>
-        </w:rPr>
-        <w:t>bucket</w:t>
-      </w:r>
-      <w:r>
-        <w:rPr>
-          <w:b/>
-        </w:rPr>
-        <w:t>_size</w:t>
-      </w:r>
-      <w:proofErr w:type="spellEnd"/>
-      <w:r>
-        <w:rPr>
-          <w:rFonts w:hint="eastAsia"/>
-        </w:rPr>
-        <w:t>：</w:t>
-      </w:r>
-      <w:r>
-        <w:rPr>
-          <w:rFonts w:hint="eastAsia"/>
-        </w:rPr>
-        <w:t>每个</w:t>
-      </w:r>
-      <w:r>
-        <w:rPr>
-          <w:rFonts w:hint="eastAsia"/>
-        </w:rPr>
-        <w:t>哈</w:t>
-      </w:r>
-      <w:proofErr w:type="gramStart"/>
-      <w:r>
-        <w:rPr>
-          <w:rFonts w:hint="eastAsia"/>
-        </w:rPr>
-        <w:t>希表桶的</w:t>
-      </w:r>
-      <w:proofErr w:type="gramEnd"/>
-      <w:r>
-        <w:rPr>
-          <w:rFonts w:hint="eastAsia"/>
-        </w:rPr>
-        <w:t>大小</w:t>
-      </w:r>
-      <w:r>
-        <w:rPr>
-          <w:rFonts w:hint="eastAsia"/>
-        </w:rPr>
-        <w:t>，</w:t>
-      </w:r>
-      <w:proofErr w:type="gramStart"/>
-      <w:r>
-        <w:rPr>
-          <w:rFonts w:hint="eastAsia"/>
-        </w:rPr>
-        <w:t>桶</w:t>
-      </w:r>
-      <w:r>
-        <w:rPr>
-          <w:rFonts w:hint="eastAsia"/>
-        </w:rPr>
-        <w:t>就是</w:t>
-      </w:r>
-      <w:proofErr w:type="gramEnd"/>
-      <w:r>
-        <w:rPr>
-          <w:rFonts w:hint="eastAsia"/>
-        </w:rPr>
-        <w:t>用来存放键值对</w:t>
-      </w:r>
-      <w:r>
-        <w:rPr>
-          <w:rFonts w:hint="eastAsia"/>
-        </w:rPr>
-        <w:t>。</w:t>
-      </w:r>
-    </w:p>
-    <w:p>
-      <w:r>
-        <w:rPr>
-          <w:rFonts w:hint="eastAsia"/>
-          <w:b/>
-        </w:rPr>
-        <w:t>name</w:t>
-      </w:r>
-      <w:r>
-        <w:rPr>
-          <w:rFonts w:hint="eastAsia"/>
-        </w:rPr>
-        <w:t>：</w:t>
-      </w:r>
-      <w:r>
-        <w:rPr>
-          <w:rFonts w:hint="eastAsia"/>
-        </w:rPr>
-        <w:t>哈希结构的名字，用于日志输出。</w:t>
-      </w:r>
-    </w:p>
-    <w:p>
-      <w:r>
-        <w:rPr>
-          <w:rFonts w:hint="eastAsia"/>
-          <w:b/>
-        </w:rPr>
-        <w:t>pool</w:t>
-      </w:r>
-      <w:r>
-        <w:rPr>
-          <w:rFonts w:hint="eastAsia"/>
-        </w:rPr>
-        <w:t>：</w:t>
-      </w:r>
-      <w:r>
-        <w:rPr>
-          <w:rFonts w:hint="eastAsia"/>
-        </w:rPr>
-        <w:t>哈希</w:t>
-      </w:r>
-      <w:proofErr w:type="gramStart"/>
-      <w:r>
-        <w:rPr>
-          <w:rFonts w:hint="eastAsia"/>
-        </w:rPr>
-        <w:t>表申请</w:t>
-      </w:r>
-      <w:proofErr w:type="gramEnd"/>
-      <w:r>
-        <w:rPr>
-          <w:rFonts w:hint="eastAsia"/>
-        </w:rPr>
-        <w:t>内存所使用的内存池，在调用初始化哈希表函数之前就要设定好。</w:t>
-      </w:r>
-    </w:p>
-    <w:p>
-      <w:proofErr w:type="spellStart"/>
-      <w:r>
-        <w:rPr>
-          <w:rFonts w:hint="eastAsia"/>
-          <w:b/>
-        </w:rPr>
-        <w:t>temp</w:t>
-      </w:r>
-      <w:r>
-        <w:rPr>
-          <w:b/>
-        </w:rPr>
-        <w:t>_pool</w:t>
-      </w:r>
-      <w:proofErr w:type="spellEnd"/>
-      <w:r>
-        <w:rPr>
-          <w:rFonts w:hint="eastAsia"/>
-        </w:rPr>
-        <w:t>：</w:t>
-      </w:r>
-    </w:p>
-    <w:p>
-      <w:pPr>
-        <w:rPr>
-          <w:rStyle w:val="aa"/>
-        </w:rPr>
-      </w:pPr>
-      <w:proofErr w:type="spellStart"/>
-      <w:proofErr w:type="gramStart"/>
-      <w:r>
-        <w:rPr>
-          <w:rStyle w:val="aa"/>
-        </w:rPr>
-        <w:t>typedef</w:t>
-      </w:r>
-      <w:proofErr w:type="spellEnd"/>
-      <w:proofErr w:type="gramEnd"/>
-      <w:r>
-        <w:rPr>
-          <w:rStyle w:val="aa"/>
-        </w:rPr>
-        <w:t xml:space="preserve"> </w:t>
-      </w:r>
-      <w:proofErr w:type="spellStart"/>
-      <w:r>
-        <w:rPr>
-          <w:rStyle w:val="aa"/>
-        </w:rPr>
-        <w:t>struct</w:t>
-      </w:r>
-      <w:proofErr w:type="spellEnd"/>
-      <w:r>
-        <w:rPr>
-          <w:rStyle w:val="aa"/>
-        </w:rPr>
-        <w:t xml:space="preserve"> {</w:t>
-      </w:r>
-    </w:p>
-    <w:p>
-      <w:pPr>
-        <w:rPr>
-          <w:rStyle w:val="aa"/>
-        </w:rPr>
-      </w:pPr>
-      <w:r>
-        <w:rPr>
-          <w:rStyle w:val="aa"/>
-        </w:rPr>
-        <w:t xml:space="preserve">    </w:t>
-      </w:r>
-      <w:proofErr w:type="spellStart"/>
-      <w:proofErr w:type="gramStart"/>
-      <w:r>
-        <w:rPr>
-          <w:rStyle w:val="aa"/>
-        </w:rPr>
-        <w:t>ngx_str_t</w:t>
-      </w:r>
-      <w:proofErr w:type="spellEnd"/>
-      <w:proofErr w:type="gramEnd"/>
-      <w:r>
-        <w:rPr>
-          <w:rStyle w:val="aa"/>
-        </w:rPr>
-        <w:t xml:space="preserve"> key;</w:t>
-      </w:r>
-    </w:p>
-    <w:p>
-      <w:pPr>
-        <w:rPr>
-          <w:rStyle w:val="aa"/>
-        </w:rPr>
-      </w:pPr>
-      <w:r>
-        <w:rPr>
-          <w:rStyle w:val="aa"/>
-        </w:rPr>
-        <w:t xml:space="preserve">    </w:t>
-      </w:r>
-      <w:proofErr w:type="spellStart"/>
-      <w:r>
-        <w:rPr>
-          <w:rStyle w:val="aa"/>
-        </w:rPr>
-        <w:t>ngx_uint_t</w:t>
-      </w:r>
-      <w:proofErr w:type="spellEnd"/>
-      <w:r>
-        <w:rPr>
-          <w:rStyle w:val="aa"/>
-        </w:rPr>
-        <w:t xml:space="preserve"> </w:t>
-      </w:r>
-      <w:proofErr w:type="spellStart"/>
-      <w:r>
-        <w:rPr>
-          <w:rStyle w:val="aa"/>
-        </w:rPr>
-        <w:t>key_hash</w:t>
-      </w:r>
-      <w:proofErr w:type="spellEnd"/>
-      <w:r>
-        <w:rPr>
-          <w:rStyle w:val="aa"/>
-        </w:rPr>
-        <w:t>;</w:t>
-      </w:r>
-    </w:p>
-    <w:p>
-      <w:pPr>
-        <w:rPr>
-          <w:rStyle w:val="aa"/>
-        </w:rPr>
-      </w:pPr>
-      <w:r>
-        <w:rPr>
-          <w:rStyle w:val="aa"/>
-        </w:rPr>
-        <w:t xml:space="preserve">    </w:t>
-      </w:r>
-      <w:proofErr w:type="gramStart"/>
-      <w:r>
-        <w:rPr>
-          <w:rStyle w:val="aa"/>
-        </w:rPr>
-        <w:t>void</w:t>
-      </w:r>
-      <w:proofErr w:type="gramEnd"/>
-      <w:r>
-        <w:rPr>
-          <w:rStyle w:val="aa"/>
-        </w:rPr>
-        <w:t xml:space="preserve"> *value;</w:t>
-      </w:r>
-    </w:p>
-    <w:p>
-      <w:pPr>
-        <w:rPr>
-          <w:rStyle w:val="aa"/>
-        </w:rPr>
-      </w:pPr>
-      <w:r>
-        <w:rPr>
-          <w:rStyle w:val="aa"/>
-        </w:rPr>
-        <w:t xml:space="preserve">} </w:t>
-      </w:r>
-      <w:proofErr w:type="spellStart"/>
-      <w:r>
-        <w:rPr>
-          <w:rStyle w:val="aa"/>
-        </w:rPr>
-        <w:t>ngx_hash_key_t</w:t>
-      </w:r>
-      <w:proofErr w:type="spellEnd"/>
-      <w:r>
-        <w:rPr>
-          <w:rStyle w:val="aa"/>
-        </w:rPr>
-        <w:t>;</w:t>
-      </w:r>
-    </w:p>
-    <w:p>
-      <w:r>
-        <w:rPr>
-          <w:rFonts w:hint="eastAsia"/>
-          <w:b/>
-        </w:rPr>
-        <w:t>key</w:t>
-      </w:r>
-      <w:r>
-        <w:rPr>
-          <w:rFonts w:hint="eastAsia"/>
-        </w:rPr>
-        <w:t>：</w:t>
-      </w:r>
-      <w:proofErr w:type="spellStart"/>
-      <w:r>
-        <w:rPr>
-          <w:rFonts w:hint="eastAsia"/>
-        </w:rPr>
-        <w:t>kv</w:t>
-      </w:r>
-      <w:proofErr w:type="spellEnd"/>
-      <w:r>
-        <w:rPr>
-          <w:rFonts w:hint="eastAsia"/>
-        </w:rPr>
-        <w:t>键值对的key。</w:t>
-      </w:r>
-    </w:p>
-    <w:p>
-      <w:proofErr w:type="spellStart"/>
-      <w:r>
-        <w:rPr>
-          <w:rFonts w:hint="eastAsia"/>
-          <w:b/>
-        </w:rPr>
-        <w:t>key</w:t>
-      </w:r>
-      <w:r>
-        <w:rPr>
-          <w:b/>
-        </w:rPr>
-        <w:t>_hash</w:t>
-      </w:r>
-      <w:proofErr w:type="spellEnd"/>
-      <w:r>
-        <w:rPr>
-          <w:rFonts w:hint="eastAsia"/>
-        </w:rPr>
-        <w:t>：key对应的哈希值。</w:t>
-      </w:r>
-    </w:p>
-    <w:p>
-      <w:pPr>
-        <w:rPr>
-          <w:rFonts w:hint="eastAsia"/>
-        </w:rPr>
-      </w:pPr>
-      <w:r>
-        <w:rPr>
-          <w:rFonts w:hint="eastAsia"/>
-          <w:b/>
-        </w:rPr>
-        <w:t>value</w:t>
-      </w:r>
-      <w:r>
-        <w:rPr>
-          <w:rFonts w:hint="eastAsia"/>
-        </w:rPr>
-        <w:t>：</w:t>
-      </w:r>
-      <w:proofErr w:type="spellStart"/>
-      <w:r>
-        <w:rPr>
-          <w:rFonts w:hint="eastAsia"/>
-        </w:rPr>
-        <w:t>kv</w:t>
-      </w:r>
-      <w:proofErr w:type="spellEnd"/>
-      <w:r>
-        <w:rPr>
-          <w:rFonts w:hint="eastAsia"/>
-        </w:rPr>
-        <w:t>键值对的value。</w:t>
-      </w:r>
-    </w:p>
-    <w:p>
-      <w:pPr>
-        <w:pStyle w:val="2"/>
-      </w:pPr>
-      <w:r>
-        <w:rPr>
-          <w:rFonts w:hint="eastAsia"/>
-        </w:rPr>
-        <w:t>常用操作</w:t>
-      </w:r>
-    </w:p>
-    <w:p>
-      <w:pPr>
-        <w:pStyle w:val="3"/>
-      </w:pPr>
-      <w:r>
-        <w:rPr>
-          <w:rFonts w:hint="eastAsia"/>
-        </w:rPr>
-        <w:t>宏N</w:t>
-      </w:r>
-      <w:r>
-        <w:t>GX_HASH_ELT_SIZE</w:t>
-      </w:r>
-    </w:p>
-    <w:p>
-      <w:r>
-        <w:rPr>
-          <w:rFonts w:hint="eastAsia"/>
-        </w:rPr>
-        <w:t>作用是用来计算</w:t>
-      </w:r>
-      <w:proofErr w:type="spellStart"/>
-      <w:r>
-        <w:rPr>
-          <w:rFonts w:hint="eastAsia"/>
-        </w:rPr>
-        <w:t>ngx</w:t>
-      </w:r>
-      <w:r>
-        <w:t>_hash_elt_t</w:t>
-      </w:r>
-      <w:proofErr w:type="spellEnd"/>
-      <w:r>
-        <w:rPr>
-          <w:rFonts w:hint="eastAsia"/>
-        </w:rPr>
-        <w:t>结构大小</w:t>
-      </w:r>
-      <w:r>
-        <w:rPr>
-          <w:rFonts w:hint="eastAsia"/>
-        </w:rPr>
-        <w:t>，也就是计算一个键值对的大小</w:t>
-      </w:r>
-      <w:r>
-        <w:rPr>
-          <w:rFonts w:hint="eastAsia"/>
-        </w:rPr>
-        <w:t>。</w:t>
-      </w:r>
-    </w:p>
-    <w:p>
-      <w:r>
-        <w:rPr>
-          <w:rFonts w:hint="eastAsia"/>
-        </w:rPr>
-        <w:lastRenderedPageBreak/>
+      <w:r>
+        <w:rPr>
+          <w:rFonts w:hint="eastAsia"/>
+        </w:rPr>
         <w:t>#define</w:t>
       </w:r>
       <w:r>
@@ -3398,11 +3494,6 @@
       </w:r>
     </w:p>
     <w:p>
-      <w:pPr>
-        <w:rPr>
-          <w:rFonts w:hint="eastAsia"/>
-        </w:rPr>
-      </w:pPr>
       <w:r>
         <w:rPr>
           <w:rFonts w:hint="eastAsia"/>
@@ -3549,6 +3640,39 @@
         </w:rPr>
         <w:t>。</w:t>
       </w:r>
+    </w:p>
+    <w:p>
+      <w:pPr>
+        <w:rPr>
+          <w:rFonts w:hint="eastAsia"/>
+        </w:rPr>
+      </w:pPr>
+      <w:r>
+        <w:rPr>
+          <w:rFonts w:hint="eastAsia"/>
+        </w:rPr>
+        <w:t>出参：</w:t>
+      </w:r>
+      <w:r>
+        <w:t>NGX_OK</w:t>
+      </w:r>
+      <w:r>
+        <w:rPr>
+          <w:rFonts w:hint="eastAsia"/>
+        </w:rPr>
+        <w:t>表示成功，N</w:t>
+      </w:r>
+      <w:r>
+        <w:t>GX_ERROR</w:t>
+      </w:r>
+      <w:r>
+        <w:rPr>
+          <w:rFonts w:hint="eastAsia"/>
+        </w:rPr>
+        <w:t>表示失败。</w:t>
+      </w:r>
+      <w:bookmarkStart w:id="0" w:name="_GoBack"/>
+      <w:bookmarkEnd w:id="0"/>
     </w:p>
     <w:p>
       <w:r>
@@ -3651,12 +3775,408 @@
           <w:numId w:val="3"/>
         </w:numPr>
         <w:ind w:firstLineChars="0"/>
-        <w:rPr>
-          <w:rFonts w:hint="eastAsia"/>
-        </w:rPr>
-      </w:pPr>
-      <w:bookmarkStart w:id="0" w:name="_GoBack"/>
-      <w:bookmarkEnd w:id="0"/>
+      </w:pPr>
+      <w:r>
+        <w:rPr>
+          <w:rFonts w:hint="eastAsia"/>
+        </w:rPr>
+        <w:t>计算每个哈</w:t>
+      </w:r>
+      <w:proofErr w:type="gramStart"/>
+      <w:r>
+        <w:rPr>
+          <w:rFonts w:hint="eastAsia"/>
+        </w:rPr>
+        <w:t>希桶所</w:t>
+      </w:r>
+      <w:proofErr w:type="gramEnd"/>
+      <w:r>
+        <w:rPr>
+          <w:rFonts w:hint="eastAsia"/>
+        </w:rPr>
+        <w:t>需要的内存大小以及</w:t>
+      </w:r>
+      <w:proofErr w:type="gramStart"/>
+      <w:r>
+        <w:rPr>
+          <w:rFonts w:hint="eastAsia"/>
+        </w:rPr>
+        <w:t>所有哈希桶</w:t>
+      </w:r>
+      <w:proofErr w:type="gramEnd"/>
+      <w:r>
+        <w:rPr>
+          <w:rFonts w:hint="eastAsia"/>
+        </w:rPr>
+        <w:t>所需的内存大小。</w:t>
+      </w:r>
+    </w:p>
+    <w:p>
+      <w:pPr>
+        <w:pStyle w:val="a3"/>
+        <w:numPr>
+          <w:ilvl w:val="0"/>
+          <w:numId w:val="3"/>
+        </w:numPr>
+        <w:ind w:firstLineChars="0"/>
+      </w:pPr>
+      <w:r>
+        <w:rPr>
+          <w:rFonts w:hint="eastAsia"/>
+        </w:rPr>
+        <w:t>分配</w:t>
+      </w:r>
+      <w:proofErr w:type="gramStart"/>
+      <w:r>
+        <w:rPr>
+          <w:rFonts w:hint="eastAsia"/>
+        </w:rPr>
+        <w:t>哈希桶内存</w:t>
+      </w:r>
+      <w:proofErr w:type="gramEnd"/>
+      <w:r>
+        <w:rPr>
+          <w:rFonts w:hint="eastAsia"/>
+        </w:rPr>
+        <w:t>。</w:t>
+      </w:r>
+    </w:p>
+    <w:p>
+      <w:pPr>
+        <w:pStyle w:val="a3"/>
+        <w:numPr>
+          <w:ilvl w:val="0"/>
+          <w:numId w:val="3"/>
+        </w:numPr>
+        <w:ind w:firstLineChars="0"/>
+      </w:pPr>
+      <w:r>
+        <w:rPr>
+          <w:rFonts w:hint="eastAsia"/>
+        </w:rPr>
+        <w:t>将所有键值对存入哈希表中对应的哈希桶</w:t>
+      </w:r>
+      <w:r>
+        <w:rPr>
+          <w:rFonts w:hint="eastAsia"/>
+        </w:rPr>
+        <w:t>，并为每个保存了键值对的哈希桶加上一个值为N</w:t>
+      </w:r>
+      <w:r>
+        <w:t>ULL</w:t>
+      </w:r>
+      <w:r>
+        <w:rPr>
+          <w:rFonts w:hint="eastAsia"/>
+        </w:rPr>
+        <w:t>的成员，表示结束</w:t>
+      </w:r>
+      <w:r>
+        <w:rPr>
+          <w:rFonts w:hint="eastAsia"/>
+        </w:rPr>
+        <w:t>。</w:t>
+      </w:r>
+    </w:p>
+    <w:p>
+      <w:r>
+        <w:rPr>
+          <w:rFonts w:hint="eastAsia"/>
+        </w:rPr>
+        <w:t>函数细节可以参考代码注释。</w:t>
+      </w:r>
+    </w:p>
+    <w:p>
+      <w:r>
+        <w:rPr>
+          <w:rFonts w:hint="eastAsia"/>
+          <w:noProof/>
+        </w:rPr>
+        <w:lastRenderedPageBreak/>
+        <w:drawing>
+          <wp:inline distT="0" distB="0" distL="0" distR="0">
+            <wp:extent cx="5274310" cy="3477260"/>
+            <wp:effectExtent l="0" t="0" r="2540" b="8890"/>
+            <wp:docPr id="1" name="图片 1"/>
+            <wp:cNvGraphicFramePr>
+              <a:graphicFrameLocks xmlns:a="http://schemas.openxmlformats.org/drawingml/2006/main" noChangeAspect="1"/>
+            </wp:cNvGraphicFramePr>
+            <a:graphic xmlns:a="http://schemas.openxmlformats.org/drawingml/2006/main">
+              <a:graphicData uri="http://schemas.openxmlformats.org/drawingml/2006/picture">
+                <pic:pic xmlns:pic="http://schemas.openxmlformats.org/drawingml/2006/picture">
+                  <pic:nvPicPr>
+                    <pic:cNvPr id="1" name="图片1.png"/>
+                    <pic:cNvPicPr/>
+                  </pic:nvPicPr>
+                  <pic:blipFill>
+                    <a:blip r:embed="rId6">
+                      <a:extLst>
+                        <a:ext uri="{28A0092B-C50C-407E-A947-70E740481C1C}">
+                          <a14:useLocalDpi xmlns:a14="http://schemas.microsoft.com/office/drawing/2010/main" val="0"/>
+                        </a:ext>
+                      </a:extLst>
+                    </a:blip>
+                    <a:stretch>
+                      <a:fillRect/>
+                    </a:stretch>
+                  </pic:blipFill>
+                  <pic:spPr>
+                    <a:xfrm>
+                      <a:off x="0" y="0"/>
+                      <a:ext cx="5274310" cy="3477260"/>
+                    </a:xfrm>
+                    <a:prstGeom prst="rect">
+                      <a:avLst/>
+                    </a:prstGeom>
+                  </pic:spPr>
+                </pic:pic>
+              </a:graphicData>
+            </a:graphic>
+          </wp:inline>
+        </w:drawing>
+      </w:r>
+    </w:p>
+    <w:p>
+      <w:pPr>
+        <w:pStyle w:val="3"/>
+      </w:pPr>
+      <w:r>
+        <w:rPr>
+          <w:rFonts w:hint="eastAsia"/>
+        </w:rPr>
+        <w:t>哈希表查找</w:t>
+      </w:r>
+      <w:proofErr w:type="spellStart"/>
+      <w:r>
+        <w:rPr>
+          <w:rFonts w:hint="eastAsia"/>
+        </w:rPr>
+        <w:t>n</w:t>
+      </w:r>
+      <w:r>
+        <w:t>gx_hash_find</w:t>
+      </w:r>
+      <w:proofErr w:type="spellEnd"/>
+    </w:p>
+    <w:p>
+      <w:r>
+        <w:rPr>
+          <w:rFonts w:hint="eastAsia"/>
+        </w:rPr>
+        <w:t>入参hash：</w:t>
+      </w:r>
+      <w:proofErr w:type="gramStart"/>
+      <w:r>
+        <w:rPr>
+          <w:rFonts w:hint="eastAsia"/>
+        </w:rPr>
+        <w:t>待查找</w:t>
+      </w:r>
+      <w:proofErr w:type="gramEnd"/>
+      <w:r>
+        <w:rPr>
+          <w:rFonts w:hint="eastAsia"/>
+        </w:rPr>
+        <w:t>的哈希表。</w:t>
+      </w:r>
+    </w:p>
+    <w:p>
+      <w:r>
+        <w:rPr>
+          <w:rFonts w:hint="eastAsia"/>
+        </w:rPr>
+        <w:t>入参key：用于查找value的哈希值。</w:t>
+      </w:r>
+    </w:p>
+    <w:p>
+      <w:r>
+        <w:rPr>
+          <w:rFonts w:hint="eastAsia"/>
+        </w:rPr>
+        <w:t>入参name：用于查找value的key值。</w:t>
+      </w:r>
+    </w:p>
+    <w:p>
+      <w:r>
+        <w:rPr>
+          <w:rFonts w:hint="eastAsia"/>
+        </w:rPr>
+        <w:t>入参</w:t>
+      </w:r>
+      <w:proofErr w:type="spellStart"/>
+      <w:r>
+        <w:rPr>
+          <w:rFonts w:hint="eastAsia"/>
+        </w:rPr>
+        <w:t>len</w:t>
+      </w:r>
+      <w:proofErr w:type="spellEnd"/>
+      <w:r>
+        <w:rPr>
+          <w:rFonts w:hint="eastAsia"/>
+        </w:rPr>
+        <w:t>：name的长度，name是一个变长数组。</w:t>
+      </w:r>
+    </w:p>
+    <w:p>
+      <w:pPr>
+        <w:rPr>
+          <w:rFonts w:hint="eastAsia"/>
+        </w:rPr>
+      </w:pPr>
+      <w:r>
+        <w:rPr>
+          <w:rFonts w:hint="eastAsia"/>
+        </w:rPr>
+        <w:t>出参：void类型指针，指向了value对应的内存。</w:t>
+      </w:r>
+    </w:p>
+    <w:p>
+      <w:r>
+        <w:rPr>
+          <w:rFonts w:hint="eastAsia"/>
+        </w:rPr>
+        <w:t>用哈希值key对</w:t>
+      </w:r>
+      <w:r>
+        <w:rPr>
+          <w:rFonts w:hint="eastAsia"/>
+        </w:rPr>
+        <w:t>哈希桶总数</w:t>
+      </w:r>
+      <w:r>
+        <w:rPr>
+          <w:rFonts w:hint="eastAsia"/>
+        </w:rPr>
+        <w:t>取模，找到对应的哈希桶。哈希桶中可能存放了多个键值对。这时候就要遍历哈希</w:t>
+      </w:r>
+      <w:proofErr w:type="gramStart"/>
+      <w:r>
+        <w:rPr>
+          <w:rFonts w:hint="eastAsia"/>
+        </w:rPr>
+        <w:t>桶通过</w:t>
+      </w:r>
+      <w:proofErr w:type="gramEnd"/>
+      <w:r>
+        <w:rPr>
+          <w:rFonts w:hint="eastAsia"/>
+        </w:rPr>
+        <w:t>name进行匹配找到对应的value。</w:t>
+      </w:r>
+    </w:p>
+    <w:p>
+      <w:pPr>
+        <w:pStyle w:val="3"/>
+      </w:pPr>
+      <w:r>
+        <w:rPr>
+          <w:rFonts w:hint="eastAsia"/>
+        </w:rPr>
+        <w:t>计算哈希值</w:t>
+      </w:r>
+      <w:proofErr w:type="spellStart"/>
+      <w:r>
+        <w:rPr>
+          <w:rFonts w:hint="eastAsia"/>
+        </w:rPr>
+        <w:t>n</w:t>
+      </w:r>
+      <w:r>
+        <w:t>gx_hash_key</w:t>
+      </w:r>
+      <w:proofErr w:type="spellEnd"/>
+    </w:p>
+    <w:p>
+      <w:r>
+        <w:rPr>
+          <w:rFonts w:hint="eastAsia"/>
+        </w:rPr>
+        <w:t>入参data：数组，就是键值对中的key。</w:t>
+      </w:r>
+    </w:p>
+    <w:p>
+      <w:r>
+        <w:rPr>
+          <w:rFonts w:hint="eastAsia"/>
+        </w:rPr>
+        <w:t>入参</w:t>
+      </w:r>
+      <w:proofErr w:type="spellStart"/>
+      <w:r>
+        <w:rPr>
+          <w:rFonts w:hint="eastAsia"/>
+        </w:rPr>
+        <w:t>len</w:t>
+      </w:r>
+      <w:proofErr w:type="spellEnd"/>
+      <w:r>
+        <w:rPr>
+          <w:rFonts w:hint="eastAsia"/>
+        </w:rPr>
+        <w:t>：data数组的长度。</w:t>
+      </w:r>
+    </w:p>
+    <w:p>
+      <w:pPr>
+        <w:rPr>
+          <w:rFonts w:hint="eastAsia"/>
+        </w:rPr>
+      </w:pPr>
+      <w:r>
+        <w:rPr>
+          <w:rFonts w:hint="eastAsia"/>
+        </w:rPr>
+        <w:t>出参：键值对对应的哈希值。</w:t>
+      </w:r>
+    </w:p>
+    <w:p>
+      <w:r>
+        <w:rPr>
+          <w:rFonts w:hint="eastAsia"/>
+        </w:rPr>
+        <w:t>从data下标0开始，将data中的每个成员转换成整数之后 *</w:t>
+      </w:r>
+      <w:r>
+        <w:t xml:space="preserve"> </w:t>
+      </w:r>
+      <w:r>
+        <w:rPr>
+          <w:rFonts w:hint="eastAsia"/>
+        </w:rPr>
+        <w:t>31</w:t>
+      </w:r>
+      <w:r>
+        <w:t xml:space="preserve"> </w:t>
+      </w:r>
+      <w:r>
+        <w:rPr>
+          <w:rFonts w:hint="eastAsia"/>
+        </w:rPr>
+        <w:t>+</w:t>
+      </w:r>
+      <w:r>
+        <w:t xml:space="preserve"> </w:t>
+      </w:r>
+      <w:r>
+        <w:rPr>
+          <w:rFonts w:hint="eastAsia"/>
+        </w:rPr>
+        <w:t>下一个成员。循环这个过程</w:t>
+      </w:r>
+      <w:r>
+        <w:rPr>
+          <w:rFonts w:hint="eastAsia"/>
+        </w:rPr>
+        <w:t>。</w:t>
+      </w:r>
+    </w:p>
+    <w:p>
+      <w:pPr>
+        <w:rPr>
+          <w:rFonts w:hint="eastAsia"/>
+        </w:rPr>
+      </w:pPr>
     </w:p>
     <w:sectPr>
       <w:pgSz w:w="11906" w:h="16838"/>
